--- a/Word/Word của Tú/CSDL.docx
+++ b/Word/Word của Tú/CSDL.docx
@@ -1,6 +1,6 @@
 
 <file path=word/document.xml><?xml version="1.0" encoding="utf-8"?>
-<w:document xmlns:wpc="http://schemas.microsoft.com/office/word/2010/wordprocessingCanvas" xmlns:cx="http://schemas.microsoft.com/office/drawing/2014/chartex" xmlns:cx1="http://schemas.microsoft.com/office/drawing/2015/9/8/chartex" xmlns:cx2="http://schemas.microsoft.com/office/drawing/2015/10/21/chartex" xmlns:cx3="http://schemas.microsoft.com/office/drawing/2016/5/9/chartex" xmlns:cx4="http://schemas.microsoft.com/office/drawing/2016/5/10/chartex" xmlns:cx5="http://schemas.microsoft.com/office/drawing/2016/5/11/chartex" xmlns:cx6="http://schemas.microsoft.com/office/drawing/2016/5/12/chartex" xmlns:cx7="http://schemas.microsoft.com/office/drawing/2016/5/13/chartex" xmlns:cx8="http://schemas.microsoft.com/office/drawing/2016/5/14/chartex" xmlns:mc="http://schemas.openxmlformats.org/markup-compatibility/2006" xmlns:aink="http://schemas.microsoft.com/office/drawing/2016/ink" xmlns:am3d="http://schemas.microsoft.com/office/drawing/2017/model3d" xmlns:o="urn:schemas-microsoft-com:office:office" xmlns:r="http://schemas.openxmlformats.org/officeDocument/2006/relationships" xmlns:m="http://schemas.openxmlformats.org/officeDocument/2006/math" xmlns:v="urn:schemas-microsoft-com:vml" xmlns:wp14="http://schemas.microsoft.com/office/word/2010/wordprocessingDrawing" xmlns:wp="http://schemas.openxmlformats.org/drawingml/2006/wordprocessingDrawing" xmlns:w10="urn:schemas-microsoft-com:office:word" xmlns:w="http://schemas.openxmlformats.org/wordprocessingml/2006/main" xmlns:w14="http://schemas.microsoft.com/office/word/2010/wordml" xmlns:w15="http://schemas.microsoft.com/office/word/2012/wordml" xmlns:w16cex="http://schemas.microsoft.com/office/word/2018/wordml/cex" xmlns:w16cid="http://schemas.microsoft.com/office/word/2016/wordml/cid" xmlns:w16="http://schemas.microsoft.com/office/word/2018/wordml" xmlns:w16se="http://schemas.microsoft.com/office/word/2015/wordml/symex" xmlns:wpg="http://schemas.microsoft.com/office/word/2010/wordprocessingGroup" xmlns:wpi="http://schemas.microsoft.com/office/word/2010/wordprocessingInk" xmlns:wne="http://schemas.microsoft.com/office/word/2006/wordml" xmlns:wps="http://schemas.microsoft.com/office/word/2010/wordprocessingShape" mc:Ignorable="w14 w15 w16se w16cid w16 w16cex wp14">
+<w:document xmlns:wpc="http://schemas.microsoft.com/office/word/2010/wordprocessingCanvas" xmlns:cx="http://schemas.microsoft.com/office/drawing/2014/chartex" xmlns:cx1="http://schemas.microsoft.com/office/drawing/2015/9/8/chartex" xmlns:mc="http://schemas.openxmlformats.org/markup-compatibility/2006" xmlns:o="urn:schemas-microsoft-com:office:office" xmlns:r="http://schemas.openxmlformats.org/officeDocument/2006/relationships" xmlns:m="http://schemas.openxmlformats.org/officeDocument/2006/math" xmlns:v="urn:schemas-microsoft-com:vml" xmlns:wp14="http://schemas.microsoft.com/office/word/2010/wordprocessingDrawing" xmlns:wp="http://schemas.openxmlformats.org/drawingml/2006/wordprocessingDrawing" xmlns:w10="urn:schemas-microsoft-com:office:word" xmlns:w="http://schemas.openxmlformats.org/wordprocessingml/2006/main" xmlns:w14="http://schemas.microsoft.com/office/word/2010/wordml" xmlns:w15="http://schemas.microsoft.com/office/word/2012/wordml" xmlns:w16se="http://schemas.microsoft.com/office/word/2015/wordml/symex" xmlns:wpg="http://schemas.microsoft.com/office/word/2010/wordprocessingGroup" xmlns:wpi="http://schemas.microsoft.com/office/word/2010/wordprocessingInk" xmlns:wne="http://schemas.microsoft.com/office/word/2006/wordml" xmlns:wps="http://schemas.microsoft.com/office/word/2010/wordprocessingShape" mc:Ignorable="w14 w15 w16se wp14">
   <w:body>
     <w:p>
       <w:pPr>
@@ -62,6 +62,7 @@
     </w:p>
     <w:p>
       <w:pPr>
+        <w:jc w:val="center"/>
         <w:rPr>
           <w:lang w:val="vi-VN"/>
         </w:rPr>
@@ -69,14 +70,13 @@
       <w:r>
         <w:rPr>
           <w:noProof/>
-          <w:lang w:val="vi-VN"/>
-        </w:rPr>
-        <w:lastRenderedPageBreak/>
+          <w:lang w:val="en-US"/>
+        </w:rPr>
         <w:drawing>
-          <wp:inline distT="0" distB="0" distL="0" distR="0" wp14:anchorId="4AEDDFAF" wp14:editId="75091568">
-            <wp:extent cx="4537710" cy="8229600"/>
-            <wp:effectExtent l="0" t="0" r="0" b="0"/>
-            <wp:docPr id="2" name="Picture 2"/>
+          <wp:inline distT="0" distB="0" distL="0" distR="0" wp14:anchorId="6ABEDA57" wp14:editId="4AD8B4FA">
+            <wp:extent cx="5324475" cy="7353300"/>
+            <wp:effectExtent l="0" t="0" r="9525" b="0"/>
+            <wp:docPr id="1" name="Picture 1" descr="C:\Users\HaAnhTU\Desktop\CĐTN\CDTN\CSDL\CĐTN.png"/>
             <wp:cNvGraphicFramePr>
               <a:graphicFrameLocks xmlns:a="http://schemas.openxmlformats.org/drawingml/2006/main" noChangeAspect="1"/>
             </wp:cNvGraphicFramePr>
@@ -84,29 +84,36 @@
               <a:graphicData uri="http://schemas.openxmlformats.org/drawingml/2006/picture">
                 <pic:pic xmlns:pic="http://schemas.openxmlformats.org/drawingml/2006/picture">
                   <pic:nvPicPr>
-                    <pic:cNvPr id="2" name="CĐTN.png"/>
-                    <pic:cNvPicPr/>
+                    <pic:cNvPr id="0" name="Picture 1" descr="C:\Users\HaAnhTU\Desktop\CĐTN\CDTN\CSDL\CĐTN.png"/>
+                    <pic:cNvPicPr>
+                      <a:picLocks noChangeAspect="1" noChangeArrowheads="1"/>
+                    </pic:cNvPicPr>
                   </pic:nvPicPr>
                   <pic:blipFill>
-                    <a:blip r:embed="rId4">
+                    <a:blip r:embed="rId5">
                       <a:extLst>
                         <a:ext uri="{28A0092B-C50C-407E-A947-70E740481C1C}">
                           <a14:useLocalDpi xmlns:a14="http://schemas.microsoft.com/office/drawing/2010/main" val="0"/>
                         </a:ext>
                       </a:extLst>
                     </a:blip>
+                    <a:srcRect/>
                     <a:stretch>
                       <a:fillRect/>
                     </a:stretch>
                   </pic:blipFill>
-                  <pic:spPr>
+                  <pic:spPr bwMode="auto">
                     <a:xfrm>
                       <a:off x="0" y="0"/>
-                      <a:ext cx="4537710" cy="8229600"/>
+                      <a:ext cx="5327445" cy="7357402"/>
                     </a:xfrm>
                     <a:prstGeom prst="rect">
                       <a:avLst/>
                     </a:prstGeom>
+                    <a:noFill/>
+                    <a:ln>
+                      <a:noFill/>
+                    </a:ln>
                   </pic:spPr>
                 </pic:pic>
               </a:graphicData>
@@ -171,7 +178,8975 @@
     <w:p>
       <w:pPr>
         <w:rPr>
-          <w:lang w:val="vi-VN"/>
+          <w:lang w:val="en-US"/>
+        </w:rPr>
+      </w:pPr>
+    </w:p>
+    <w:p>
+      <w:pPr>
+        <w:pStyle w:val="ListParagraph"/>
+        <w:numPr>
+          <w:ilvl w:val="0"/>
+          <w:numId w:val="1"/>
+        </w:numPr>
+        <w:rPr>
+          <w:lang w:val="en-US"/>
+        </w:rPr>
+      </w:pPr>
+      <w:r>
+        <w:rPr>
+          <w:lang w:val="en-US"/>
+        </w:rPr>
+        <w:t>Bảng Student</w:t>
+      </w:r>
+    </w:p>
+    <w:p>
+      <w:pPr>
+        <w:pStyle w:val="ListParagraph"/>
+        <w:rPr>
+          <w:lang w:val="en-US"/>
+        </w:rPr>
+      </w:pPr>
+    </w:p>
+    <w:tbl>
+      <w:tblPr>
+        <w:tblStyle w:val="TableGrid"/>
+        <w:tblW w:w="10435" w:type="dxa"/>
+        <w:tblLook w:val="04A0" w:firstRow="1" w:lastRow="0" w:firstColumn="1" w:lastColumn="0" w:noHBand="0" w:noVBand="1"/>
+      </w:tblPr>
+      <w:tblGrid>
+        <w:gridCol w:w="807"/>
+        <w:gridCol w:w="1718"/>
+        <w:gridCol w:w="7910"/>
+      </w:tblGrid>
+      <w:tr>
+        <w:tc>
+          <w:tcPr>
+            <w:tcW w:w="809" w:type="dxa"/>
+          </w:tcPr>
+          <w:p>
+            <w:pPr>
+              <w:jc w:val="center"/>
+              <w:rPr>
+                <w:rFonts w:ascii="Times New Roman" w:hAnsi="Times New Roman" w:cs="Times New Roman"/>
+                <w:sz w:val="26"/>
+                <w:szCs w:val="26"/>
+              </w:rPr>
+            </w:pPr>
+            <w:r>
+              <w:rPr>
+                <w:rFonts w:ascii="Times New Roman" w:hAnsi="Times New Roman" w:cs="Times New Roman"/>
+                <w:sz w:val="26"/>
+                <w:szCs w:val="26"/>
+              </w:rPr>
+              <w:t>STT</w:t>
+            </w:r>
+          </w:p>
+        </w:tc>
+        <w:tc>
+          <w:tcPr>
+            <w:tcW w:w="1616" w:type="dxa"/>
+          </w:tcPr>
+          <w:p>
+            <w:pPr>
+              <w:rPr>
+                <w:rFonts w:ascii="Times New Roman" w:hAnsi="Times New Roman" w:cs="Times New Roman"/>
+                <w:sz w:val="26"/>
+                <w:szCs w:val="26"/>
+              </w:rPr>
+            </w:pPr>
+            <w:r>
+              <w:rPr>
+                <w:rFonts w:ascii="Times New Roman" w:hAnsi="Times New Roman" w:cs="Times New Roman"/>
+                <w:sz w:val="26"/>
+                <w:szCs w:val="26"/>
+              </w:rPr>
+              <w:t>Trường</w:t>
+            </w:r>
+          </w:p>
+        </w:tc>
+        <w:tc>
+          <w:tcPr>
+            <w:tcW w:w="8010" w:type="dxa"/>
+          </w:tcPr>
+          <w:p>
+            <w:pPr>
+              <w:rPr>
+                <w:rFonts w:ascii="Times New Roman" w:hAnsi="Times New Roman" w:cs="Times New Roman"/>
+                <w:sz w:val="26"/>
+                <w:szCs w:val="26"/>
+              </w:rPr>
+            </w:pPr>
+            <w:r>
+              <w:rPr>
+                <w:rFonts w:ascii="Times New Roman" w:hAnsi="Times New Roman" w:cs="Times New Roman"/>
+                <w:sz w:val="26"/>
+                <w:szCs w:val="26"/>
+              </w:rPr>
+              <w:t>Ý nghĩa</w:t>
+            </w:r>
+          </w:p>
+        </w:tc>
+      </w:tr>
+      <w:tr>
+        <w:tc>
+          <w:tcPr>
+            <w:tcW w:w="809" w:type="dxa"/>
+          </w:tcPr>
+          <w:p>
+            <w:pPr>
+              <w:jc w:val="center"/>
+              <w:rPr>
+                <w:rFonts w:ascii="Times New Roman" w:hAnsi="Times New Roman" w:cs="Times New Roman"/>
+                <w:sz w:val="26"/>
+                <w:szCs w:val="26"/>
+              </w:rPr>
+            </w:pPr>
+            <w:r>
+              <w:rPr>
+                <w:rFonts w:ascii="Times New Roman" w:hAnsi="Times New Roman" w:cs="Times New Roman"/>
+                <w:sz w:val="26"/>
+                <w:szCs w:val="26"/>
+              </w:rPr>
+              <w:t>1</w:t>
+            </w:r>
+          </w:p>
+        </w:tc>
+        <w:tc>
+          <w:tcPr>
+            <w:tcW w:w="1616" w:type="dxa"/>
+          </w:tcPr>
+          <w:p>
+            <w:pPr>
+              <w:rPr>
+                <w:rFonts w:ascii="Times New Roman" w:hAnsi="Times New Roman" w:cs="Times New Roman"/>
+                <w:sz w:val="26"/>
+                <w:szCs w:val="26"/>
+              </w:rPr>
+            </w:pPr>
+            <w:r>
+              <w:rPr>
+                <w:rFonts w:ascii="Times New Roman" w:hAnsi="Times New Roman" w:cs="Times New Roman"/>
+                <w:sz w:val="26"/>
+                <w:szCs w:val="26"/>
+              </w:rPr>
+              <w:t>Student</w:t>
+            </w:r>
+            <w:r>
+              <w:rPr>
+                <w:rFonts w:ascii="Times New Roman" w:hAnsi="Times New Roman" w:cs="Times New Roman"/>
+                <w:sz w:val="26"/>
+                <w:szCs w:val="26"/>
+              </w:rPr>
+              <w:t>ID</w:t>
+            </w:r>
+          </w:p>
+        </w:tc>
+        <w:tc>
+          <w:tcPr>
+            <w:tcW w:w="8010" w:type="dxa"/>
+          </w:tcPr>
+          <w:p>
+            <w:pPr>
+              <w:rPr>
+                <w:rFonts w:ascii="Times New Roman" w:hAnsi="Times New Roman" w:cs="Times New Roman"/>
+                <w:sz w:val="26"/>
+                <w:szCs w:val="26"/>
+              </w:rPr>
+            </w:pPr>
+            <w:r>
+              <w:rPr>
+                <w:rFonts w:ascii="Times New Roman" w:hAnsi="Times New Roman" w:cs="Times New Roman"/>
+                <w:sz w:val="26"/>
+                <w:szCs w:val="26"/>
+              </w:rPr>
+              <w:t>Mã sinh viên dùng để phân biệt các sinh viên</w:t>
+            </w:r>
+          </w:p>
+        </w:tc>
+      </w:tr>
+      <w:tr>
+        <w:tc>
+          <w:tcPr>
+            <w:tcW w:w="809" w:type="dxa"/>
+          </w:tcPr>
+          <w:p>
+            <w:pPr>
+              <w:jc w:val="center"/>
+              <w:rPr>
+                <w:rFonts w:ascii="Times New Roman" w:hAnsi="Times New Roman" w:cs="Times New Roman"/>
+                <w:sz w:val="26"/>
+                <w:szCs w:val="26"/>
+              </w:rPr>
+            </w:pPr>
+            <w:r>
+              <w:rPr>
+                <w:rFonts w:ascii="Times New Roman" w:hAnsi="Times New Roman" w:cs="Times New Roman"/>
+                <w:sz w:val="26"/>
+                <w:szCs w:val="26"/>
+              </w:rPr>
+              <w:t>2</w:t>
+            </w:r>
+          </w:p>
+        </w:tc>
+        <w:tc>
+          <w:tcPr>
+            <w:tcW w:w="1616" w:type="dxa"/>
+          </w:tcPr>
+          <w:p>
+            <w:pPr>
+              <w:rPr>
+                <w:rFonts w:ascii="Times New Roman" w:hAnsi="Times New Roman" w:cs="Times New Roman"/>
+                <w:sz w:val="26"/>
+                <w:szCs w:val="26"/>
+              </w:rPr>
+            </w:pPr>
+            <w:r>
+              <w:rPr>
+                <w:rFonts w:ascii="Times New Roman" w:hAnsi="Times New Roman" w:cs="Times New Roman"/>
+                <w:sz w:val="26"/>
+                <w:szCs w:val="26"/>
+              </w:rPr>
+              <w:t>StudentName</w:t>
+            </w:r>
+          </w:p>
+        </w:tc>
+        <w:tc>
+          <w:tcPr>
+            <w:tcW w:w="8010" w:type="dxa"/>
+          </w:tcPr>
+          <w:p>
+            <w:pPr>
+              <w:rPr>
+                <w:rFonts w:ascii="Times New Roman" w:hAnsi="Times New Roman" w:cs="Times New Roman"/>
+                <w:sz w:val="26"/>
+                <w:szCs w:val="26"/>
+              </w:rPr>
+            </w:pPr>
+            <w:r>
+              <w:rPr>
+                <w:rFonts w:ascii="Times New Roman" w:hAnsi="Times New Roman" w:cs="Times New Roman"/>
+                <w:sz w:val="26"/>
+                <w:szCs w:val="26"/>
+              </w:rPr>
+              <w:t xml:space="preserve">Tên </w:t>
+            </w:r>
+            <w:r>
+              <w:rPr>
+                <w:rFonts w:ascii="Times New Roman" w:hAnsi="Times New Roman" w:cs="Times New Roman"/>
+                <w:sz w:val="26"/>
+                <w:szCs w:val="26"/>
+              </w:rPr>
+              <w:t>của sinh viên</w:t>
+            </w:r>
+          </w:p>
+        </w:tc>
+      </w:tr>
+      <w:tr>
+        <w:tc>
+          <w:tcPr>
+            <w:tcW w:w="809" w:type="dxa"/>
+          </w:tcPr>
+          <w:p>
+            <w:pPr>
+              <w:jc w:val="center"/>
+              <w:rPr>
+                <w:rFonts w:ascii="Times New Roman" w:hAnsi="Times New Roman" w:cs="Times New Roman"/>
+                <w:sz w:val="26"/>
+                <w:szCs w:val="26"/>
+              </w:rPr>
+            </w:pPr>
+            <w:r>
+              <w:rPr>
+                <w:rFonts w:ascii="Times New Roman" w:hAnsi="Times New Roman" w:cs="Times New Roman"/>
+                <w:sz w:val="26"/>
+                <w:szCs w:val="26"/>
+              </w:rPr>
+              <w:t>3</w:t>
+            </w:r>
+          </w:p>
+        </w:tc>
+        <w:tc>
+          <w:tcPr>
+            <w:tcW w:w="1616" w:type="dxa"/>
+          </w:tcPr>
+          <w:p>
+            <w:pPr>
+              <w:rPr>
+                <w:rFonts w:ascii="Times New Roman" w:hAnsi="Times New Roman" w:cs="Times New Roman"/>
+                <w:sz w:val="26"/>
+                <w:szCs w:val="26"/>
+              </w:rPr>
+            </w:pPr>
+            <w:r>
+              <w:rPr>
+                <w:rFonts w:ascii="Times New Roman" w:hAnsi="Times New Roman" w:cs="Times New Roman"/>
+                <w:sz w:val="26"/>
+                <w:szCs w:val="26"/>
+              </w:rPr>
+              <w:t>ClassName</w:t>
+            </w:r>
+          </w:p>
+        </w:tc>
+        <w:tc>
+          <w:tcPr>
+            <w:tcW w:w="8010" w:type="dxa"/>
+          </w:tcPr>
+          <w:p>
+            <w:pPr>
+              <w:rPr>
+                <w:rFonts w:ascii="Times New Roman" w:hAnsi="Times New Roman" w:cs="Times New Roman"/>
+                <w:sz w:val="26"/>
+                <w:szCs w:val="26"/>
+              </w:rPr>
+            </w:pPr>
+            <w:r>
+              <w:rPr>
+                <w:rFonts w:ascii="Times New Roman" w:hAnsi="Times New Roman" w:cs="Times New Roman"/>
+                <w:sz w:val="26"/>
+                <w:szCs w:val="26"/>
+              </w:rPr>
+              <w:t>Lớp của sinh viên</w:t>
+            </w:r>
+          </w:p>
+        </w:tc>
+      </w:tr>
+      <w:tr>
+        <w:tc>
+          <w:tcPr>
+            <w:tcW w:w="809" w:type="dxa"/>
+          </w:tcPr>
+          <w:p>
+            <w:pPr>
+              <w:jc w:val="center"/>
+              <w:rPr>
+                <w:rFonts w:ascii="Times New Roman" w:hAnsi="Times New Roman" w:cs="Times New Roman"/>
+                <w:sz w:val="26"/>
+                <w:szCs w:val="26"/>
+              </w:rPr>
+            </w:pPr>
+            <w:r>
+              <w:rPr>
+                <w:rFonts w:ascii="Times New Roman" w:hAnsi="Times New Roman" w:cs="Times New Roman"/>
+                <w:sz w:val="26"/>
+                <w:szCs w:val="26"/>
+              </w:rPr>
+              <w:t>4</w:t>
+            </w:r>
+          </w:p>
+        </w:tc>
+        <w:tc>
+          <w:tcPr>
+            <w:tcW w:w="1616" w:type="dxa"/>
+          </w:tcPr>
+          <w:p>
+            <w:pPr>
+              <w:rPr>
+                <w:rFonts w:ascii="Times New Roman" w:hAnsi="Times New Roman" w:cs="Times New Roman"/>
+                <w:sz w:val="26"/>
+                <w:szCs w:val="26"/>
+              </w:rPr>
+            </w:pPr>
+            <w:r>
+              <w:rPr>
+                <w:rFonts w:ascii="Times New Roman" w:hAnsi="Times New Roman" w:cs="Times New Roman"/>
+                <w:sz w:val="26"/>
+                <w:szCs w:val="26"/>
+              </w:rPr>
+              <w:t>DepartmentID</w:t>
+            </w:r>
+          </w:p>
+        </w:tc>
+        <w:tc>
+          <w:tcPr>
+            <w:tcW w:w="8010" w:type="dxa"/>
+          </w:tcPr>
+          <w:p>
+            <w:pPr>
+              <w:rPr>
+                <w:rFonts w:ascii="Times New Roman" w:hAnsi="Times New Roman" w:cs="Times New Roman"/>
+                <w:sz w:val="26"/>
+                <w:szCs w:val="26"/>
+              </w:rPr>
+            </w:pPr>
+            <w:r>
+              <w:rPr>
+                <w:rFonts w:ascii="Times New Roman" w:hAnsi="Times New Roman" w:cs="Times New Roman"/>
+                <w:sz w:val="26"/>
+                <w:szCs w:val="26"/>
+              </w:rPr>
+              <w:t>Mã ngành học để xác định sinh viên học ngành nào</w:t>
+            </w:r>
+          </w:p>
+        </w:tc>
+      </w:tr>
+      <w:tr>
+        <w:tc>
+          <w:tcPr>
+            <w:tcW w:w="809" w:type="dxa"/>
+          </w:tcPr>
+          <w:p>
+            <w:pPr>
+              <w:jc w:val="center"/>
+              <w:rPr>
+                <w:rFonts w:ascii="Times New Roman" w:hAnsi="Times New Roman" w:cs="Times New Roman"/>
+                <w:sz w:val="26"/>
+                <w:szCs w:val="26"/>
+              </w:rPr>
+            </w:pPr>
+            <w:r>
+              <w:rPr>
+                <w:rFonts w:ascii="Times New Roman" w:hAnsi="Times New Roman" w:cs="Times New Roman"/>
+                <w:sz w:val="26"/>
+                <w:szCs w:val="26"/>
+              </w:rPr>
+              <w:t>5</w:t>
+            </w:r>
+          </w:p>
+        </w:tc>
+        <w:tc>
+          <w:tcPr>
+            <w:tcW w:w="1616" w:type="dxa"/>
+          </w:tcPr>
+          <w:p>
+            <w:pPr>
+              <w:rPr>
+                <w:rFonts w:ascii="Times New Roman" w:hAnsi="Times New Roman" w:cs="Times New Roman"/>
+                <w:sz w:val="26"/>
+                <w:szCs w:val="26"/>
+              </w:rPr>
+            </w:pPr>
+            <w:r>
+              <w:rPr>
+                <w:rFonts w:ascii="Times New Roman" w:hAnsi="Times New Roman" w:cs="Times New Roman"/>
+                <w:sz w:val="26"/>
+                <w:szCs w:val="26"/>
+              </w:rPr>
+              <w:t>Email</w:t>
+            </w:r>
+          </w:p>
+        </w:tc>
+        <w:tc>
+          <w:tcPr>
+            <w:tcW w:w="8010" w:type="dxa"/>
+          </w:tcPr>
+          <w:p>
+            <w:pPr>
+              <w:rPr>
+                <w:rFonts w:ascii="Times New Roman" w:hAnsi="Times New Roman" w:cs="Times New Roman"/>
+                <w:sz w:val="26"/>
+                <w:szCs w:val="26"/>
+              </w:rPr>
+            </w:pPr>
+            <w:r>
+              <w:rPr>
+                <w:rFonts w:ascii="Times New Roman" w:hAnsi="Times New Roman" w:cs="Times New Roman"/>
+                <w:sz w:val="26"/>
+                <w:szCs w:val="26"/>
+              </w:rPr>
+              <w:t>Email của sinh viên</w:t>
+            </w:r>
+          </w:p>
+        </w:tc>
+      </w:tr>
+      <w:tr>
+        <w:tc>
+          <w:tcPr>
+            <w:tcW w:w="809" w:type="dxa"/>
+          </w:tcPr>
+          <w:p>
+            <w:pPr>
+              <w:jc w:val="center"/>
+              <w:rPr>
+                <w:rFonts w:ascii="Times New Roman" w:hAnsi="Times New Roman" w:cs="Times New Roman"/>
+                <w:sz w:val="26"/>
+                <w:szCs w:val="26"/>
+              </w:rPr>
+            </w:pPr>
+            <w:r>
+              <w:rPr>
+                <w:rFonts w:ascii="Times New Roman" w:hAnsi="Times New Roman" w:cs="Times New Roman"/>
+                <w:sz w:val="26"/>
+                <w:szCs w:val="26"/>
+              </w:rPr>
+              <w:t>6</w:t>
+            </w:r>
+          </w:p>
+        </w:tc>
+        <w:tc>
+          <w:tcPr>
+            <w:tcW w:w="1616" w:type="dxa"/>
+          </w:tcPr>
+          <w:p>
+            <w:pPr>
+              <w:rPr>
+                <w:rFonts w:ascii="Times New Roman" w:hAnsi="Times New Roman" w:cs="Times New Roman"/>
+                <w:sz w:val="26"/>
+                <w:szCs w:val="26"/>
+              </w:rPr>
+            </w:pPr>
+            <w:r>
+              <w:rPr>
+                <w:rFonts w:ascii="Times New Roman" w:hAnsi="Times New Roman" w:cs="Times New Roman"/>
+                <w:sz w:val="26"/>
+                <w:szCs w:val="26"/>
+              </w:rPr>
+              <w:t>Password</w:t>
+            </w:r>
+          </w:p>
+        </w:tc>
+        <w:tc>
+          <w:tcPr>
+            <w:tcW w:w="8010" w:type="dxa"/>
+          </w:tcPr>
+          <w:p>
+            <w:pPr>
+              <w:rPr>
+                <w:rFonts w:ascii="Times New Roman" w:hAnsi="Times New Roman" w:cs="Times New Roman"/>
+                <w:sz w:val="26"/>
+                <w:szCs w:val="26"/>
+              </w:rPr>
+            </w:pPr>
+            <w:r>
+              <w:rPr>
+                <w:rFonts w:ascii="Times New Roman" w:hAnsi="Times New Roman" w:cs="Times New Roman"/>
+                <w:sz w:val="26"/>
+                <w:szCs w:val="26"/>
+              </w:rPr>
+              <w:t>Mật khẩu của sinh viên để đăng nhập vào hệ thống</w:t>
+            </w:r>
+          </w:p>
+        </w:tc>
+      </w:tr>
+      <w:tr>
+        <w:tc>
+          <w:tcPr>
+            <w:tcW w:w="809" w:type="dxa"/>
+          </w:tcPr>
+          <w:p>
+            <w:pPr>
+              <w:jc w:val="center"/>
+              <w:rPr>
+                <w:rFonts w:ascii="Times New Roman" w:hAnsi="Times New Roman" w:cs="Times New Roman"/>
+                <w:sz w:val="26"/>
+                <w:szCs w:val="26"/>
+              </w:rPr>
+            </w:pPr>
+            <w:r>
+              <w:rPr>
+                <w:rFonts w:ascii="Times New Roman" w:hAnsi="Times New Roman" w:cs="Times New Roman"/>
+                <w:sz w:val="26"/>
+                <w:szCs w:val="26"/>
+              </w:rPr>
+              <w:t>7</w:t>
+            </w:r>
+          </w:p>
+        </w:tc>
+        <w:tc>
+          <w:tcPr>
+            <w:tcW w:w="1616" w:type="dxa"/>
+          </w:tcPr>
+          <w:p>
+            <w:pPr>
+              <w:rPr>
+                <w:rFonts w:ascii="Times New Roman" w:hAnsi="Times New Roman" w:cs="Times New Roman"/>
+                <w:sz w:val="26"/>
+                <w:szCs w:val="26"/>
+              </w:rPr>
+            </w:pPr>
+            <w:r>
+              <w:rPr>
+                <w:rFonts w:ascii="Times New Roman" w:hAnsi="Times New Roman" w:cs="Times New Roman"/>
+                <w:sz w:val="26"/>
+                <w:szCs w:val="26"/>
+              </w:rPr>
+              <w:t>PhoneNumber</w:t>
+            </w:r>
+          </w:p>
+        </w:tc>
+        <w:tc>
+          <w:tcPr>
+            <w:tcW w:w="8010" w:type="dxa"/>
+          </w:tcPr>
+          <w:p>
+            <w:pPr>
+              <w:rPr>
+                <w:rFonts w:ascii="Times New Roman" w:hAnsi="Times New Roman" w:cs="Times New Roman"/>
+                <w:sz w:val="26"/>
+                <w:szCs w:val="26"/>
+              </w:rPr>
+            </w:pPr>
+            <w:r>
+              <w:rPr>
+                <w:rFonts w:ascii="Times New Roman" w:hAnsi="Times New Roman" w:cs="Times New Roman"/>
+                <w:sz w:val="26"/>
+                <w:szCs w:val="26"/>
+              </w:rPr>
+              <w:t>Số điện thoai của sinh viên</w:t>
+            </w:r>
+          </w:p>
+        </w:tc>
+      </w:tr>
+      <w:tr>
+        <w:tc>
+          <w:tcPr>
+            <w:tcW w:w="809" w:type="dxa"/>
+          </w:tcPr>
+          <w:p>
+            <w:pPr>
+              <w:jc w:val="center"/>
+              <w:rPr>
+                <w:rFonts w:ascii="Times New Roman" w:hAnsi="Times New Roman" w:cs="Times New Roman"/>
+                <w:sz w:val="26"/>
+                <w:szCs w:val="26"/>
+              </w:rPr>
+            </w:pPr>
+            <w:r>
+              <w:rPr>
+                <w:rFonts w:ascii="Times New Roman" w:hAnsi="Times New Roman" w:cs="Times New Roman"/>
+                <w:sz w:val="26"/>
+                <w:szCs w:val="26"/>
+              </w:rPr>
+              <w:t>8</w:t>
+            </w:r>
+          </w:p>
+        </w:tc>
+        <w:tc>
+          <w:tcPr>
+            <w:tcW w:w="1616" w:type="dxa"/>
+          </w:tcPr>
+          <w:p>
+            <w:pPr>
+              <w:rPr>
+                <w:rFonts w:ascii="Times New Roman" w:hAnsi="Times New Roman" w:cs="Times New Roman"/>
+                <w:sz w:val="26"/>
+                <w:szCs w:val="26"/>
+              </w:rPr>
+            </w:pPr>
+            <w:r>
+              <w:rPr>
+                <w:rFonts w:ascii="Times New Roman" w:hAnsi="Times New Roman" w:cs="Times New Roman"/>
+                <w:sz w:val="26"/>
+                <w:szCs w:val="26"/>
+              </w:rPr>
+              <w:t>DayOfBirth</w:t>
+            </w:r>
+          </w:p>
+        </w:tc>
+        <w:tc>
+          <w:tcPr>
+            <w:tcW w:w="8010" w:type="dxa"/>
+          </w:tcPr>
+          <w:p>
+            <w:pPr>
+              <w:rPr>
+                <w:rFonts w:ascii="Times New Roman" w:hAnsi="Times New Roman" w:cs="Times New Roman"/>
+                <w:sz w:val="26"/>
+                <w:szCs w:val="26"/>
+              </w:rPr>
+            </w:pPr>
+            <w:r>
+              <w:rPr>
+                <w:rFonts w:ascii="Times New Roman" w:hAnsi="Times New Roman" w:cs="Times New Roman"/>
+                <w:sz w:val="26"/>
+                <w:szCs w:val="26"/>
+              </w:rPr>
+              <w:t>Ngày sinh của sinh viên</w:t>
+            </w:r>
+          </w:p>
+        </w:tc>
+      </w:tr>
+      <w:tr>
+        <w:tc>
+          <w:tcPr>
+            <w:tcW w:w="809" w:type="dxa"/>
+          </w:tcPr>
+          <w:p>
+            <w:pPr>
+              <w:jc w:val="center"/>
+              <w:rPr>
+                <w:rFonts w:ascii="Times New Roman" w:hAnsi="Times New Roman" w:cs="Times New Roman"/>
+                <w:sz w:val="26"/>
+                <w:szCs w:val="26"/>
+              </w:rPr>
+            </w:pPr>
+            <w:r>
+              <w:rPr>
+                <w:rFonts w:ascii="Times New Roman" w:hAnsi="Times New Roman" w:cs="Times New Roman"/>
+                <w:sz w:val="26"/>
+                <w:szCs w:val="26"/>
+              </w:rPr>
+              <w:t>9</w:t>
+            </w:r>
+          </w:p>
+        </w:tc>
+        <w:tc>
+          <w:tcPr>
+            <w:tcW w:w="1616" w:type="dxa"/>
+          </w:tcPr>
+          <w:p>
+            <w:pPr>
+              <w:rPr>
+                <w:rFonts w:ascii="Times New Roman" w:hAnsi="Times New Roman" w:cs="Times New Roman"/>
+                <w:sz w:val="26"/>
+                <w:szCs w:val="26"/>
+              </w:rPr>
+            </w:pPr>
+            <w:r>
+              <w:rPr>
+                <w:rFonts w:ascii="Times New Roman" w:hAnsi="Times New Roman" w:cs="Times New Roman"/>
+                <w:sz w:val="26"/>
+                <w:szCs w:val="26"/>
+              </w:rPr>
+              <w:t>Address</w:t>
+            </w:r>
+          </w:p>
+        </w:tc>
+        <w:tc>
+          <w:tcPr>
+            <w:tcW w:w="8010" w:type="dxa"/>
+          </w:tcPr>
+          <w:p>
+            <w:pPr>
+              <w:rPr>
+                <w:rFonts w:ascii="Times New Roman" w:hAnsi="Times New Roman" w:cs="Times New Roman"/>
+                <w:sz w:val="26"/>
+                <w:szCs w:val="26"/>
+              </w:rPr>
+            </w:pPr>
+            <w:r>
+              <w:rPr>
+                <w:rFonts w:ascii="Times New Roman" w:hAnsi="Times New Roman" w:cs="Times New Roman"/>
+                <w:sz w:val="26"/>
+                <w:szCs w:val="26"/>
+              </w:rPr>
+              <w:t>Địa chỉ của sinh viên</w:t>
+            </w:r>
+          </w:p>
+        </w:tc>
+      </w:tr>
+    </w:tbl>
+    <w:p>
+      <w:pPr>
+        <w:rPr>
+          <w:lang w:val="en-US"/>
+        </w:rPr>
+      </w:pPr>
+    </w:p>
+    <w:p>
+      <w:pPr>
+        <w:pStyle w:val="ListParagraph"/>
+        <w:numPr>
+          <w:ilvl w:val="0"/>
+          <w:numId w:val="1"/>
+        </w:numPr>
+        <w:rPr>
+          <w:lang w:val="en-US"/>
+        </w:rPr>
+      </w:pPr>
+      <w:r>
+        <w:rPr>
+          <w:lang w:val="en-US"/>
+        </w:rPr>
+        <w:t>Bảng Employee</w:t>
+      </w:r>
+    </w:p>
+    <w:p>
+      <w:pPr>
+        <w:pStyle w:val="ListParagraph"/>
+        <w:rPr>
+          <w:lang w:val="en-US"/>
+        </w:rPr>
+      </w:pPr>
+    </w:p>
+    <w:tbl>
+      <w:tblPr>
+        <w:tblStyle w:val="TableGrid"/>
+        <w:tblW w:w="10435" w:type="dxa"/>
+        <w:tblLook w:val="04A0" w:firstRow="1" w:lastRow="0" w:firstColumn="1" w:lastColumn="0" w:noHBand="0" w:noVBand="1"/>
+      </w:tblPr>
+      <w:tblGrid>
+        <w:gridCol w:w="803"/>
+        <w:gridCol w:w="1935"/>
+        <w:gridCol w:w="7697"/>
+      </w:tblGrid>
+      <w:tr>
+        <w:tc>
+          <w:tcPr>
+            <w:tcW w:w="803" w:type="dxa"/>
+          </w:tcPr>
+          <w:p>
+            <w:pPr>
+              <w:rPr>
+                <w:rFonts w:ascii="Times New Roman" w:hAnsi="Times New Roman" w:cs="Times New Roman"/>
+                <w:sz w:val="26"/>
+                <w:szCs w:val="26"/>
+              </w:rPr>
+            </w:pPr>
+            <w:r>
+              <w:rPr>
+                <w:rFonts w:ascii="Times New Roman" w:hAnsi="Times New Roman" w:cs="Times New Roman"/>
+                <w:sz w:val="26"/>
+                <w:szCs w:val="26"/>
+              </w:rPr>
+              <w:t>STT</w:t>
+            </w:r>
+          </w:p>
+        </w:tc>
+        <w:tc>
+          <w:tcPr>
+            <w:tcW w:w="1935" w:type="dxa"/>
+          </w:tcPr>
+          <w:p>
+            <w:pPr>
+              <w:rPr>
+                <w:rFonts w:ascii="Times New Roman" w:hAnsi="Times New Roman" w:cs="Times New Roman"/>
+                <w:sz w:val="26"/>
+                <w:szCs w:val="26"/>
+              </w:rPr>
+            </w:pPr>
+            <w:r>
+              <w:rPr>
+                <w:rFonts w:ascii="Times New Roman" w:hAnsi="Times New Roman" w:cs="Times New Roman"/>
+                <w:sz w:val="26"/>
+                <w:szCs w:val="26"/>
+              </w:rPr>
+              <w:t>Trường</w:t>
+            </w:r>
+          </w:p>
+        </w:tc>
+        <w:tc>
+          <w:tcPr>
+            <w:tcW w:w="7697" w:type="dxa"/>
+          </w:tcPr>
+          <w:p>
+            <w:pPr>
+              <w:rPr>
+                <w:rFonts w:ascii="Times New Roman" w:hAnsi="Times New Roman" w:cs="Times New Roman"/>
+                <w:sz w:val="26"/>
+                <w:szCs w:val="26"/>
+              </w:rPr>
+            </w:pPr>
+            <w:r>
+              <w:rPr>
+                <w:rFonts w:ascii="Times New Roman" w:hAnsi="Times New Roman" w:cs="Times New Roman"/>
+                <w:sz w:val="26"/>
+                <w:szCs w:val="26"/>
+              </w:rPr>
+              <w:t>Ý nghĩa</w:t>
+            </w:r>
+          </w:p>
+        </w:tc>
+      </w:tr>
+      <w:tr>
+        <w:tc>
+          <w:tcPr>
+            <w:tcW w:w="803" w:type="dxa"/>
+          </w:tcPr>
+          <w:p>
+            <w:pPr>
+              <w:jc w:val="center"/>
+              <w:rPr>
+                <w:rFonts w:ascii="Times New Roman" w:hAnsi="Times New Roman" w:cs="Times New Roman"/>
+                <w:sz w:val="26"/>
+                <w:szCs w:val="26"/>
+              </w:rPr>
+            </w:pPr>
+            <w:r>
+              <w:rPr>
+                <w:rFonts w:ascii="Times New Roman" w:hAnsi="Times New Roman" w:cs="Times New Roman"/>
+                <w:sz w:val="26"/>
+                <w:szCs w:val="26"/>
+              </w:rPr>
+              <w:t>1</w:t>
+            </w:r>
+          </w:p>
+        </w:tc>
+        <w:tc>
+          <w:tcPr>
+            <w:tcW w:w="1935" w:type="dxa"/>
+          </w:tcPr>
+          <w:p>
+            <w:pPr>
+              <w:rPr>
+                <w:rFonts w:ascii="Times New Roman" w:hAnsi="Times New Roman" w:cs="Times New Roman"/>
+                <w:sz w:val="26"/>
+                <w:szCs w:val="26"/>
+              </w:rPr>
+            </w:pPr>
+            <w:r>
+              <w:rPr>
+                <w:rFonts w:ascii="Times New Roman" w:hAnsi="Times New Roman" w:cs="Times New Roman"/>
+                <w:sz w:val="26"/>
+                <w:szCs w:val="26"/>
+              </w:rPr>
+              <w:t>EmployeeID</w:t>
+            </w:r>
+          </w:p>
+        </w:tc>
+        <w:tc>
+          <w:tcPr>
+            <w:tcW w:w="7697" w:type="dxa"/>
+          </w:tcPr>
+          <w:p>
+            <w:pPr>
+              <w:rPr>
+                <w:rFonts w:ascii="Times New Roman" w:hAnsi="Times New Roman" w:cs="Times New Roman"/>
+                <w:sz w:val="26"/>
+                <w:szCs w:val="26"/>
+              </w:rPr>
+            </w:pPr>
+            <w:r>
+              <w:rPr>
+                <w:rFonts w:ascii="Times New Roman" w:hAnsi="Times New Roman" w:cs="Times New Roman"/>
+                <w:sz w:val="26"/>
+                <w:szCs w:val="26"/>
+              </w:rPr>
+              <w:t xml:space="preserve">Mã </w:t>
+            </w:r>
+            <w:r>
+              <w:rPr>
+                <w:rFonts w:ascii="Times New Roman" w:hAnsi="Times New Roman" w:cs="Times New Roman"/>
+                <w:sz w:val="26"/>
+                <w:szCs w:val="26"/>
+              </w:rPr>
+              <w:t>cán bộ nhân viên để phân biệt các cán bộ trong trường</w:t>
+            </w:r>
+          </w:p>
+        </w:tc>
+      </w:tr>
+      <w:tr>
+        <w:tc>
+          <w:tcPr>
+            <w:tcW w:w="803" w:type="dxa"/>
+          </w:tcPr>
+          <w:p>
+            <w:pPr>
+              <w:jc w:val="center"/>
+              <w:rPr>
+                <w:rFonts w:ascii="Times New Roman" w:hAnsi="Times New Roman" w:cs="Times New Roman"/>
+                <w:sz w:val="26"/>
+                <w:szCs w:val="26"/>
+              </w:rPr>
+            </w:pPr>
+            <w:r>
+              <w:rPr>
+                <w:rFonts w:ascii="Times New Roman" w:hAnsi="Times New Roman" w:cs="Times New Roman"/>
+                <w:sz w:val="26"/>
+                <w:szCs w:val="26"/>
+              </w:rPr>
+              <w:t>2</w:t>
+            </w:r>
+          </w:p>
+        </w:tc>
+        <w:tc>
+          <w:tcPr>
+            <w:tcW w:w="1935" w:type="dxa"/>
+          </w:tcPr>
+          <w:p>
+            <w:pPr>
+              <w:rPr>
+                <w:rFonts w:ascii="Times New Roman" w:hAnsi="Times New Roman" w:cs="Times New Roman"/>
+                <w:sz w:val="26"/>
+                <w:szCs w:val="26"/>
+              </w:rPr>
+            </w:pPr>
+            <w:r>
+              <w:rPr>
+                <w:rFonts w:ascii="Times New Roman" w:hAnsi="Times New Roman" w:cs="Times New Roman"/>
+                <w:sz w:val="26"/>
+                <w:szCs w:val="26"/>
+              </w:rPr>
+              <w:t>EmployeeName</w:t>
+            </w:r>
+          </w:p>
+        </w:tc>
+        <w:tc>
+          <w:tcPr>
+            <w:tcW w:w="7697" w:type="dxa"/>
+          </w:tcPr>
+          <w:p>
+            <w:pPr>
+              <w:rPr>
+                <w:rFonts w:ascii="Times New Roman" w:hAnsi="Times New Roman" w:cs="Times New Roman"/>
+                <w:sz w:val="26"/>
+                <w:szCs w:val="26"/>
+              </w:rPr>
+            </w:pPr>
+            <w:r>
+              <w:rPr>
+                <w:rFonts w:ascii="Times New Roman" w:hAnsi="Times New Roman" w:cs="Times New Roman"/>
+                <w:sz w:val="26"/>
+                <w:szCs w:val="26"/>
+              </w:rPr>
+              <w:t>Tên củ</w:t>
+            </w:r>
+            <w:r>
+              <w:rPr>
+                <w:rFonts w:ascii="Times New Roman" w:hAnsi="Times New Roman" w:cs="Times New Roman"/>
+                <w:sz w:val="26"/>
+                <w:szCs w:val="26"/>
+              </w:rPr>
+              <w:t>a cán bộ nhân viên</w:t>
+            </w:r>
+          </w:p>
+        </w:tc>
+      </w:tr>
+      <w:tr>
+        <w:tc>
+          <w:tcPr>
+            <w:tcW w:w="803" w:type="dxa"/>
+          </w:tcPr>
+          <w:p>
+            <w:pPr>
+              <w:jc w:val="center"/>
+              <w:rPr>
+                <w:rFonts w:ascii="Times New Roman" w:hAnsi="Times New Roman" w:cs="Times New Roman"/>
+                <w:sz w:val="26"/>
+                <w:szCs w:val="26"/>
+              </w:rPr>
+            </w:pPr>
+            <w:r>
+              <w:rPr>
+                <w:rFonts w:ascii="Times New Roman" w:hAnsi="Times New Roman" w:cs="Times New Roman"/>
+                <w:sz w:val="26"/>
+                <w:szCs w:val="26"/>
+              </w:rPr>
+              <w:t>3</w:t>
+            </w:r>
+          </w:p>
+        </w:tc>
+        <w:tc>
+          <w:tcPr>
+            <w:tcW w:w="1935" w:type="dxa"/>
+          </w:tcPr>
+          <w:p>
+            <w:pPr>
+              <w:rPr>
+                <w:rFonts w:ascii="Times New Roman" w:hAnsi="Times New Roman" w:cs="Times New Roman"/>
+                <w:sz w:val="26"/>
+                <w:szCs w:val="26"/>
+              </w:rPr>
+            </w:pPr>
+            <w:r>
+              <w:rPr>
+                <w:rFonts w:ascii="Times New Roman" w:hAnsi="Times New Roman" w:cs="Times New Roman"/>
+                <w:sz w:val="26"/>
+                <w:szCs w:val="26"/>
+              </w:rPr>
+              <w:t>GroupSubjectID</w:t>
+            </w:r>
+          </w:p>
+        </w:tc>
+        <w:tc>
+          <w:tcPr>
+            <w:tcW w:w="7697" w:type="dxa"/>
+          </w:tcPr>
+          <w:p>
+            <w:pPr>
+              <w:rPr>
+                <w:rFonts w:ascii="Times New Roman" w:hAnsi="Times New Roman" w:cs="Times New Roman"/>
+                <w:sz w:val="26"/>
+                <w:szCs w:val="26"/>
+              </w:rPr>
+            </w:pPr>
+            <w:r>
+              <w:rPr>
+                <w:rFonts w:ascii="Times New Roman" w:hAnsi="Times New Roman" w:cs="Times New Roman"/>
+                <w:sz w:val="26"/>
+                <w:szCs w:val="26"/>
+              </w:rPr>
+              <w:t>Cán bộ thuộc bộ môn nào</w:t>
+            </w:r>
+          </w:p>
+        </w:tc>
+      </w:tr>
+      <w:tr>
+        <w:tc>
+          <w:tcPr>
+            <w:tcW w:w="803" w:type="dxa"/>
+          </w:tcPr>
+          <w:p>
+            <w:pPr>
+              <w:jc w:val="center"/>
+              <w:rPr>
+                <w:rFonts w:ascii="Times New Roman" w:hAnsi="Times New Roman" w:cs="Times New Roman"/>
+                <w:sz w:val="26"/>
+                <w:szCs w:val="26"/>
+              </w:rPr>
+            </w:pPr>
+            <w:r>
+              <w:rPr>
+                <w:rFonts w:ascii="Times New Roman" w:hAnsi="Times New Roman" w:cs="Times New Roman"/>
+                <w:sz w:val="26"/>
+                <w:szCs w:val="26"/>
+              </w:rPr>
+              <w:t>4</w:t>
+            </w:r>
+          </w:p>
+        </w:tc>
+        <w:tc>
+          <w:tcPr>
+            <w:tcW w:w="1935" w:type="dxa"/>
+          </w:tcPr>
+          <w:p>
+            <w:pPr>
+              <w:rPr>
+                <w:rFonts w:ascii="Times New Roman" w:hAnsi="Times New Roman" w:cs="Times New Roman"/>
+                <w:sz w:val="26"/>
+                <w:szCs w:val="26"/>
+              </w:rPr>
+            </w:pPr>
+            <w:r>
+              <w:rPr>
+                <w:rFonts w:ascii="Times New Roman" w:hAnsi="Times New Roman" w:cs="Times New Roman"/>
+                <w:sz w:val="26"/>
+                <w:szCs w:val="26"/>
+              </w:rPr>
+              <w:t>Email</w:t>
+            </w:r>
+          </w:p>
+        </w:tc>
+        <w:tc>
+          <w:tcPr>
+            <w:tcW w:w="7697" w:type="dxa"/>
+          </w:tcPr>
+          <w:p>
+            <w:pPr>
+              <w:rPr>
+                <w:rFonts w:ascii="Times New Roman" w:hAnsi="Times New Roman" w:cs="Times New Roman"/>
+                <w:sz w:val="26"/>
+                <w:szCs w:val="26"/>
+              </w:rPr>
+            </w:pPr>
+            <w:r>
+              <w:rPr>
+                <w:rFonts w:ascii="Times New Roman" w:hAnsi="Times New Roman" w:cs="Times New Roman"/>
+                <w:sz w:val="26"/>
+                <w:szCs w:val="26"/>
+              </w:rPr>
+              <w:t>Email của cán bộ nhân viên</w:t>
+            </w:r>
+          </w:p>
+        </w:tc>
+      </w:tr>
+      <w:tr>
+        <w:tc>
+          <w:tcPr>
+            <w:tcW w:w="803" w:type="dxa"/>
+          </w:tcPr>
+          <w:p>
+            <w:pPr>
+              <w:jc w:val="center"/>
+              <w:rPr>
+                <w:rFonts w:ascii="Times New Roman" w:hAnsi="Times New Roman" w:cs="Times New Roman"/>
+                <w:sz w:val="26"/>
+                <w:szCs w:val="26"/>
+              </w:rPr>
+            </w:pPr>
+            <w:r>
+              <w:rPr>
+                <w:rFonts w:ascii="Times New Roman" w:hAnsi="Times New Roman" w:cs="Times New Roman"/>
+                <w:sz w:val="26"/>
+                <w:szCs w:val="26"/>
+              </w:rPr>
+              <w:t>5</w:t>
+            </w:r>
+          </w:p>
+        </w:tc>
+        <w:tc>
+          <w:tcPr>
+            <w:tcW w:w="1935" w:type="dxa"/>
+          </w:tcPr>
+          <w:p>
+            <w:pPr>
+              <w:rPr>
+                <w:rFonts w:ascii="Times New Roman" w:hAnsi="Times New Roman" w:cs="Times New Roman"/>
+                <w:sz w:val="26"/>
+                <w:szCs w:val="26"/>
+              </w:rPr>
+            </w:pPr>
+            <w:r>
+              <w:rPr>
+                <w:rFonts w:ascii="Times New Roman" w:hAnsi="Times New Roman" w:cs="Times New Roman"/>
+                <w:sz w:val="26"/>
+                <w:szCs w:val="26"/>
+              </w:rPr>
+              <w:t>Password</w:t>
+            </w:r>
+          </w:p>
+        </w:tc>
+        <w:tc>
+          <w:tcPr>
+            <w:tcW w:w="7697" w:type="dxa"/>
+          </w:tcPr>
+          <w:p>
+            <w:pPr>
+              <w:rPr>
+                <w:rFonts w:ascii="Times New Roman" w:hAnsi="Times New Roman" w:cs="Times New Roman"/>
+                <w:sz w:val="26"/>
+                <w:szCs w:val="26"/>
+              </w:rPr>
+            </w:pPr>
+            <w:r>
+              <w:rPr>
+                <w:rFonts w:ascii="Times New Roman" w:hAnsi="Times New Roman" w:cs="Times New Roman"/>
+                <w:sz w:val="26"/>
+                <w:szCs w:val="26"/>
+              </w:rPr>
+              <w:t>Mật khẩu tài khoản của cán bộ nhân viên</w:t>
+            </w:r>
+          </w:p>
+        </w:tc>
+      </w:tr>
+      <w:tr>
+        <w:tc>
+          <w:tcPr>
+            <w:tcW w:w="803" w:type="dxa"/>
+          </w:tcPr>
+          <w:p>
+            <w:pPr>
+              <w:jc w:val="center"/>
+              <w:rPr>
+                <w:rFonts w:ascii="Times New Roman" w:hAnsi="Times New Roman" w:cs="Times New Roman"/>
+                <w:sz w:val="26"/>
+                <w:szCs w:val="26"/>
+              </w:rPr>
+            </w:pPr>
+            <w:r>
+              <w:rPr>
+                <w:rFonts w:ascii="Times New Roman" w:hAnsi="Times New Roman" w:cs="Times New Roman"/>
+                <w:sz w:val="26"/>
+                <w:szCs w:val="26"/>
+              </w:rPr>
+              <w:t>6</w:t>
+            </w:r>
+          </w:p>
+        </w:tc>
+        <w:tc>
+          <w:tcPr>
+            <w:tcW w:w="1935" w:type="dxa"/>
+          </w:tcPr>
+          <w:p>
+            <w:pPr>
+              <w:rPr>
+                <w:rFonts w:ascii="Times New Roman" w:hAnsi="Times New Roman" w:cs="Times New Roman"/>
+                <w:sz w:val="26"/>
+                <w:szCs w:val="26"/>
+              </w:rPr>
+            </w:pPr>
+            <w:r>
+              <w:rPr>
+                <w:rFonts w:ascii="Times New Roman" w:hAnsi="Times New Roman" w:cs="Times New Roman"/>
+                <w:sz w:val="26"/>
+                <w:szCs w:val="26"/>
+              </w:rPr>
+              <w:t>PhoneNumber</w:t>
+            </w:r>
+          </w:p>
+        </w:tc>
+        <w:tc>
+          <w:tcPr>
+            <w:tcW w:w="7697" w:type="dxa"/>
+          </w:tcPr>
+          <w:p>
+            <w:pPr>
+              <w:rPr>
+                <w:rFonts w:ascii="Times New Roman" w:hAnsi="Times New Roman" w:cs="Times New Roman"/>
+                <w:sz w:val="26"/>
+                <w:szCs w:val="26"/>
+              </w:rPr>
+            </w:pPr>
+            <w:r>
+              <w:rPr>
+                <w:rFonts w:ascii="Times New Roman" w:hAnsi="Times New Roman" w:cs="Times New Roman"/>
+                <w:sz w:val="26"/>
+                <w:szCs w:val="26"/>
+              </w:rPr>
+              <w:t>Số điện thoai của cán bộ nhân viên</w:t>
+            </w:r>
+          </w:p>
+        </w:tc>
+      </w:tr>
+      <w:tr>
+        <w:tc>
+          <w:tcPr>
+            <w:tcW w:w="803" w:type="dxa"/>
+          </w:tcPr>
+          <w:p>
+            <w:pPr>
+              <w:jc w:val="center"/>
+              <w:rPr>
+                <w:rFonts w:ascii="Times New Roman" w:hAnsi="Times New Roman" w:cs="Times New Roman"/>
+                <w:sz w:val="26"/>
+                <w:szCs w:val="26"/>
+              </w:rPr>
+            </w:pPr>
+            <w:r>
+              <w:rPr>
+                <w:rFonts w:ascii="Times New Roman" w:hAnsi="Times New Roman" w:cs="Times New Roman"/>
+                <w:sz w:val="26"/>
+                <w:szCs w:val="26"/>
+              </w:rPr>
+              <w:t>7</w:t>
+            </w:r>
+          </w:p>
+        </w:tc>
+        <w:tc>
+          <w:tcPr>
+            <w:tcW w:w="1935" w:type="dxa"/>
+          </w:tcPr>
+          <w:p>
+            <w:pPr>
+              <w:rPr>
+                <w:rFonts w:ascii="Times New Roman" w:hAnsi="Times New Roman" w:cs="Times New Roman"/>
+                <w:sz w:val="26"/>
+                <w:szCs w:val="26"/>
+              </w:rPr>
+            </w:pPr>
+            <w:r>
+              <w:rPr>
+                <w:rFonts w:ascii="Times New Roman" w:hAnsi="Times New Roman" w:cs="Times New Roman"/>
+                <w:sz w:val="26"/>
+                <w:szCs w:val="26"/>
+              </w:rPr>
+              <w:t>DayOfBirth</w:t>
+            </w:r>
+          </w:p>
+        </w:tc>
+        <w:tc>
+          <w:tcPr>
+            <w:tcW w:w="7697" w:type="dxa"/>
+          </w:tcPr>
+          <w:p>
+            <w:pPr>
+              <w:rPr>
+                <w:rFonts w:ascii="Times New Roman" w:hAnsi="Times New Roman" w:cs="Times New Roman"/>
+                <w:sz w:val="26"/>
+                <w:szCs w:val="26"/>
+              </w:rPr>
+            </w:pPr>
+            <w:r>
+              <w:rPr>
+                <w:rFonts w:ascii="Times New Roman" w:hAnsi="Times New Roman" w:cs="Times New Roman"/>
+                <w:sz w:val="26"/>
+                <w:szCs w:val="26"/>
+              </w:rPr>
+              <w:t>Ngày sinh của cán bộ nhân viên</w:t>
+            </w:r>
+          </w:p>
+        </w:tc>
+      </w:tr>
+      <w:tr>
+        <w:tc>
+          <w:tcPr>
+            <w:tcW w:w="803" w:type="dxa"/>
+          </w:tcPr>
+          <w:p>
+            <w:pPr>
+              <w:jc w:val="center"/>
+              <w:rPr>
+                <w:rFonts w:ascii="Times New Roman" w:hAnsi="Times New Roman" w:cs="Times New Roman"/>
+                <w:sz w:val="26"/>
+                <w:szCs w:val="26"/>
+              </w:rPr>
+            </w:pPr>
+            <w:r>
+              <w:rPr>
+                <w:rFonts w:ascii="Times New Roman" w:hAnsi="Times New Roman" w:cs="Times New Roman"/>
+                <w:sz w:val="26"/>
+                <w:szCs w:val="26"/>
+              </w:rPr>
+              <w:t>8</w:t>
+            </w:r>
+          </w:p>
+        </w:tc>
+        <w:tc>
+          <w:tcPr>
+            <w:tcW w:w="1935" w:type="dxa"/>
+          </w:tcPr>
+          <w:p>
+            <w:pPr>
+              <w:rPr>
+                <w:rFonts w:ascii="Times New Roman" w:hAnsi="Times New Roman" w:cs="Times New Roman"/>
+                <w:sz w:val="26"/>
+                <w:szCs w:val="26"/>
+              </w:rPr>
+            </w:pPr>
+            <w:r>
+              <w:rPr>
+                <w:rFonts w:ascii="Times New Roman" w:hAnsi="Times New Roman" w:cs="Times New Roman"/>
+                <w:sz w:val="26"/>
+                <w:szCs w:val="26"/>
+              </w:rPr>
+              <w:t>Address</w:t>
+            </w:r>
+          </w:p>
+        </w:tc>
+        <w:tc>
+          <w:tcPr>
+            <w:tcW w:w="7697" w:type="dxa"/>
+          </w:tcPr>
+          <w:p>
+            <w:pPr>
+              <w:rPr>
+                <w:rFonts w:ascii="Times New Roman" w:hAnsi="Times New Roman" w:cs="Times New Roman"/>
+                <w:sz w:val="26"/>
+                <w:szCs w:val="26"/>
+              </w:rPr>
+            </w:pPr>
+            <w:r>
+              <w:rPr>
+                <w:rFonts w:ascii="Times New Roman" w:hAnsi="Times New Roman" w:cs="Times New Roman"/>
+                <w:sz w:val="26"/>
+                <w:szCs w:val="26"/>
+              </w:rPr>
+              <w:t>Địa chỉ của cán bộ nhân viên</w:t>
+            </w:r>
+          </w:p>
+        </w:tc>
+      </w:tr>
+      <w:tr>
+        <w:tc>
+          <w:tcPr>
+            <w:tcW w:w="803" w:type="dxa"/>
+          </w:tcPr>
+          <w:p>
+            <w:pPr>
+              <w:jc w:val="center"/>
+              <w:rPr>
+                <w:rFonts w:ascii="Times New Roman" w:hAnsi="Times New Roman" w:cs="Times New Roman"/>
+                <w:sz w:val="26"/>
+                <w:szCs w:val="26"/>
+              </w:rPr>
+            </w:pPr>
+            <w:r>
+              <w:rPr>
+                <w:rFonts w:ascii="Times New Roman" w:hAnsi="Times New Roman" w:cs="Times New Roman"/>
+                <w:sz w:val="26"/>
+                <w:szCs w:val="26"/>
+              </w:rPr>
+              <w:t>9</w:t>
+            </w:r>
+          </w:p>
+        </w:tc>
+        <w:tc>
+          <w:tcPr>
+            <w:tcW w:w="1935" w:type="dxa"/>
+          </w:tcPr>
+          <w:p>
+            <w:pPr>
+              <w:rPr>
+                <w:rFonts w:ascii="Times New Roman" w:hAnsi="Times New Roman" w:cs="Times New Roman"/>
+                <w:sz w:val="26"/>
+                <w:szCs w:val="26"/>
+              </w:rPr>
+            </w:pPr>
+            <w:r>
+              <w:rPr>
+                <w:rFonts w:ascii="Times New Roman" w:hAnsi="Times New Roman" w:cs="Times New Roman"/>
+                <w:sz w:val="26"/>
+                <w:szCs w:val="26"/>
+              </w:rPr>
+              <w:t>Role</w:t>
+            </w:r>
+          </w:p>
+        </w:tc>
+        <w:tc>
+          <w:tcPr>
+            <w:tcW w:w="7697" w:type="dxa"/>
+          </w:tcPr>
+          <w:p>
+            <w:pPr>
+              <w:rPr>
+                <w:rFonts w:ascii="Times New Roman" w:hAnsi="Times New Roman" w:cs="Times New Roman"/>
+                <w:sz w:val="26"/>
+                <w:szCs w:val="26"/>
+              </w:rPr>
+            </w:pPr>
+            <w:r>
+              <w:rPr>
+                <w:rFonts w:ascii="Times New Roman" w:hAnsi="Times New Roman" w:cs="Times New Roman"/>
+                <w:sz w:val="26"/>
+                <w:szCs w:val="26"/>
+              </w:rPr>
+              <w:t>Quyền hạn của cán bộ nhân viên</w:t>
+            </w:r>
+          </w:p>
+        </w:tc>
+      </w:tr>
+      <w:tr>
+        <w:tc>
+          <w:tcPr>
+            <w:tcW w:w="803" w:type="dxa"/>
+          </w:tcPr>
+          <w:p>
+            <w:pPr>
+              <w:jc w:val="center"/>
+              <w:rPr>
+                <w:rFonts w:ascii="Times New Roman" w:hAnsi="Times New Roman" w:cs="Times New Roman"/>
+                <w:sz w:val="26"/>
+                <w:szCs w:val="26"/>
+              </w:rPr>
+            </w:pPr>
+            <w:r>
+              <w:rPr>
+                <w:rFonts w:ascii="Times New Roman" w:hAnsi="Times New Roman" w:cs="Times New Roman"/>
+                <w:sz w:val="26"/>
+                <w:szCs w:val="26"/>
+              </w:rPr>
+              <w:t>10</w:t>
+            </w:r>
+          </w:p>
+        </w:tc>
+        <w:tc>
+          <w:tcPr>
+            <w:tcW w:w="1935" w:type="dxa"/>
+          </w:tcPr>
+          <w:p>
+            <w:pPr>
+              <w:rPr>
+                <w:rFonts w:ascii="Times New Roman" w:hAnsi="Times New Roman" w:cs="Times New Roman"/>
+                <w:sz w:val="26"/>
+                <w:szCs w:val="26"/>
+              </w:rPr>
+            </w:pPr>
+            <w:r>
+              <w:rPr>
+                <w:rFonts w:ascii="Times New Roman" w:hAnsi="Times New Roman" w:cs="Times New Roman"/>
+                <w:sz w:val="26"/>
+                <w:szCs w:val="26"/>
+              </w:rPr>
+              <w:t>IsDeleted</w:t>
+            </w:r>
+          </w:p>
+        </w:tc>
+        <w:tc>
+          <w:tcPr>
+            <w:tcW w:w="7697" w:type="dxa"/>
+          </w:tcPr>
+          <w:p>
+            <w:pPr>
+              <w:rPr>
+                <w:rFonts w:ascii="Times New Roman" w:hAnsi="Times New Roman" w:cs="Times New Roman"/>
+                <w:sz w:val="26"/>
+                <w:szCs w:val="26"/>
+              </w:rPr>
+            </w:pPr>
+            <w:r>
+              <w:rPr>
+                <w:rFonts w:ascii="Times New Roman" w:hAnsi="Times New Roman" w:cs="Times New Roman"/>
+                <w:sz w:val="26"/>
+                <w:szCs w:val="26"/>
+              </w:rPr>
+              <w:t>Lưu trạng thái xóa của cán bộ nhân viên</w:t>
+            </w:r>
+          </w:p>
+        </w:tc>
+      </w:tr>
+    </w:tbl>
+    <w:p>
+      <w:pPr>
+        <w:rPr>
+          <w:lang w:val="en-US"/>
+        </w:rPr>
+      </w:pPr>
+    </w:p>
+    <w:p>
+      <w:pPr>
+        <w:pStyle w:val="ListParagraph"/>
+        <w:numPr>
+          <w:ilvl w:val="0"/>
+          <w:numId w:val="1"/>
+        </w:numPr>
+        <w:rPr>
+          <w:lang w:val="en-US"/>
+        </w:rPr>
+      </w:pPr>
+      <w:r>
+        <w:rPr>
+          <w:lang w:val="en-US"/>
+        </w:rPr>
+        <w:t>Bảng GroupSubject</w:t>
+      </w:r>
+    </w:p>
+    <w:p>
+      <w:pPr>
+        <w:pStyle w:val="ListParagraph"/>
+        <w:rPr>
+          <w:lang w:val="en-US"/>
+        </w:rPr>
+      </w:pPr>
+    </w:p>
+    <w:tbl>
+      <w:tblPr>
+        <w:tblStyle w:val="TableGrid"/>
+        <w:tblW w:w="10435" w:type="dxa"/>
+        <w:tblLook w:val="04A0" w:firstRow="1" w:lastRow="0" w:firstColumn="1" w:lastColumn="0" w:noHBand="0" w:noVBand="1"/>
+      </w:tblPr>
+      <w:tblGrid>
+        <w:gridCol w:w="803"/>
+        <w:gridCol w:w="1978"/>
+        <w:gridCol w:w="7654"/>
+      </w:tblGrid>
+      <w:tr>
+        <w:tc>
+          <w:tcPr>
+            <w:tcW w:w="803" w:type="dxa"/>
+          </w:tcPr>
+          <w:p>
+            <w:pPr>
+              <w:jc w:val="center"/>
+              <w:rPr>
+                <w:rFonts w:ascii="Times New Roman" w:hAnsi="Times New Roman" w:cs="Times New Roman"/>
+                <w:sz w:val="26"/>
+                <w:szCs w:val="26"/>
+              </w:rPr>
+            </w:pPr>
+            <w:r>
+              <w:rPr>
+                <w:rFonts w:ascii="Times New Roman" w:hAnsi="Times New Roman" w:cs="Times New Roman"/>
+                <w:sz w:val="26"/>
+                <w:szCs w:val="26"/>
+              </w:rPr>
+              <w:t>STT</w:t>
+            </w:r>
+          </w:p>
+        </w:tc>
+        <w:tc>
+          <w:tcPr>
+            <w:tcW w:w="1978" w:type="dxa"/>
+          </w:tcPr>
+          <w:p>
+            <w:pPr>
+              <w:rPr>
+                <w:rFonts w:ascii="Times New Roman" w:hAnsi="Times New Roman" w:cs="Times New Roman"/>
+                <w:sz w:val="26"/>
+                <w:szCs w:val="26"/>
+              </w:rPr>
+            </w:pPr>
+            <w:r>
+              <w:rPr>
+                <w:rFonts w:ascii="Times New Roman" w:hAnsi="Times New Roman" w:cs="Times New Roman"/>
+                <w:sz w:val="26"/>
+                <w:szCs w:val="26"/>
+              </w:rPr>
+              <w:t>Trường</w:t>
+            </w:r>
+          </w:p>
+        </w:tc>
+        <w:tc>
+          <w:tcPr>
+            <w:tcW w:w="7654" w:type="dxa"/>
+          </w:tcPr>
+          <w:p>
+            <w:pPr>
+              <w:rPr>
+                <w:rFonts w:ascii="Times New Roman" w:hAnsi="Times New Roman" w:cs="Times New Roman"/>
+                <w:sz w:val="26"/>
+                <w:szCs w:val="26"/>
+              </w:rPr>
+            </w:pPr>
+            <w:r>
+              <w:rPr>
+                <w:rFonts w:ascii="Times New Roman" w:hAnsi="Times New Roman" w:cs="Times New Roman"/>
+                <w:sz w:val="26"/>
+                <w:szCs w:val="26"/>
+              </w:rPr>
+              <w:t>Ý nghĩa</w:t>
+            </w:r>
+          </w:p>
+        </w:tc>
+      </w:tr>
+      <w:tr>
+        <w:tc>
+          <w:tcPr>
+            <w:tcW w:w="803" w:type="dxa"/>
+          </w:tcPr>
+          <w:p>
+            <w:pPr>
+              <w:jc w:val="center"/>
+              <w:rPr>
+                <w:rFonts w:ascii="Times New Roman" w:hAnsi="Times New Roman" w:cs="Times New Roman"/>
+                <w:sz w:val="26"/>
+                <w:szCs w:val="26"/>
+              </w:rPr>
+            </w:pPr>
+            <w:r>
+              <w:rPr>
+                <w:rFonts w:ascii="Times New Roman" w:hAnsi="Times New Roman" w:cs="Times New Roman"/>
+                <w:sz w:val="26"/>
+                <w:szCs w:val="26"/>
+              </w:rPr>
+              <w:t>1</w:t>
+            </w:r>
+          </w:p>
+        </w:tc>
+        <w:tc>
+          <w:tcPr>
+            <w:tcW w:w="1978" w:type="dxa"/>
+          </w:tcPr>
+          <w:p>
+            <w:pPr>
+              <w:rPr>
+                <w:rFonts w:ascii="Times New Roman" w:hAnsi="Times New Roman" w:cs="Times New Roman"/>
+                <w:sz w:val="26"/>
+                <w:szCs w:val="26"/>
+              </w:rPr>
+            </w:pPr>
+            <w:r>
+              <w:rPr>
+                <w:rFonts w:ascii="Times New Roman" w:hAnsi="Times New Roman" w:cs="Times New Roman"/>
+                <w:sz w:val="26"/>
+                <w:szCs w:val="26"/>
+              </w:rPr>
+              <w:t>GroupSubjectID</w:t>
+            </w:r>
+          </w:p>
+        </w:tc>
+        <w:tc>
+          <w:tcPr>
+            <w:tcW w:w="7654" w:type="dxa"/>
+          </w:tcPr>
+          <w:p>
+            <w:pPr>
+              <w:rPr>
+                <w:rFonts w:ascii="Times New Roman" w:hAnsi="Times New Roman" w:cs="Times New Roman"/>
+                <w:sz w:val="26"/>
+                <w:szCs w:val="26"/>
+              </w:rPr>
+            </w:pPr>
+            <w:r>
+              <w:rPr>
+                <w:rFonts w:ascii="Times New Roman" w:hAnsi="Times New Roman" w:cs="Times New Roman"/>
+                <w:sz w:val="26"/>
+                <w:szCs w:val="26"/>
+              </w:rPr>
+              <w:t>Mã bộ môn dùng để phân biệt các bộ với nhau</w:t>
+            </w:r>
+          </w:p>
+        </w:tc>
+      </w:tr>
+      <w:tr>
+        <w:tc>
+          <w:tcPr>
+            <w:tcW w:w="803" w:type="dxa"/>
+          </w:tcPr>
+          <w:p>
+            <w:pPr>
+              <w:jc w:val="center"/>
+              <w:rPr>
+                <w:rFonts w:ascii="Times New Roman" w:hAnsi="Times New Roman" w:cs="Times New Roman"/>
+                <w:sz w:val="26"/>
+                <w:szCs w:val="26"/>
+              </w:rPr>
+            </w:pPr>
+            <w:r>
+              <w:rPr>
+                <w:rFonts w:ascii="Times New Roman" w:hAnsi="Times New Roman" w:cs="Times New Roman"/>
+                <w:sz w:val="26"/>
+                <w:szCs w:val="26"/>
+              </w:rPr>
+              <w:t>2</w:t>
+            </w:r>
+          </w:p>
+        </w:tc>
+        <w:tc>
+          <w:tcPr>
+            <w:tcW w:w="1978" w:type="dxa"/>
+          </w:tcPr>
+          <w:p>
+            <w:pPr>
+              <w:rPr>
+                <w:rFonts w:ascii="Times New Roman" w:hAnsi="Times New Roman" w:cs="Times New Roman"/>
+                <w:sz w:val="26"/>
+                <w:szCs w:val="26"/>
+              </w:rPr>
+            </w:pPr>
+            <w:r>
+              <w:rPr>
+                <w:rFonts w:ascii="Times New Roman" w:hAnsi="Times New Roman" w:cs="Times New Roman"/>
+                <w:sz w:val="26"/>
+                <w:szCs w:val="26"/>
+              </w:rPr>
+              <w:t>Name</w:t>
+            </w:r>
+          </w:p>
+        </w:tc>
+        <w:tc>
+          <w:tcPr>
+            <w:tcW w:w="7654" w:type="dxa"/>
+          </w:tcPr>
+          <w:p>
+            <w:pPr>
+              <w:rPr>
+                <w:rFonts w:ascii="Times New Roman" w:hAnsi="Times New Roman" w:cs="Times New Roman"/>
+                <w:sz w:val="26"/>
+                <w:szCs w:val="26"/>
+              </w:rPr>
+            </w:pPr>
+            <w:r>
+              <w:rPr>
+                <w:rFonts w:ascii="Times New Roman" w:hAnsi="Times New Roman" w:cs="Times New Roman"/>
+                <w:sz w:val="26"/>
+                <w:szCs w:val="26"/>
+              </w:rPr>
+              <w:t xml:space="preserve">Tên của </w:t>
+            </w:r>
+            <w:r>
+              <w:rPr>
+                <w:rFonts w:ascii="Times New Roman" w:hAnsi="Times New Roman" w:cs="Times New Roman"/>
+                <w:sz w:val="26"/>
+                <w:szCs w:val="26"/>
+              </w:rPr>
+              <w:t>bộ môn</w:t>
+            </w:r>
+          </w:p>
+        </w:tc>
+      </w:tr>
+      <w:tr>
+        <w:tc>
+          <w:tcPr>
+            <w:tcW w:w="803" w:type="dxa"/>
+          </w:tcPr>
+          <w:p>
+            <w:pPr>
+              <w:jc w:val="center"/>
+              <w:rPr>
+                <w:rFonts w:ascii="Times New Roman" w:hAnsi="Times New Roman" w:cs="Times New Roman"/>
+                <w:sz w:val="26"/>
+                <w:szCs w:val="26"/>
+              </w:rPr>
+            </w:pPr>
+            <w:r>
+              <w:rPr>
+                <w:rFonts w:ascii="Times New Roman" w:hAnsi="Times New Roman" w:cs="Times New Roman"/>
+                <w:sz w:val="26"/>
+                <w:szCs w:val="26"/>
+              </w:rPr>
+              <w:t>3</w:t>
+            </w:r>
+          </w:p>
+        </w:tc>
+        <w:tc>
+          <w:tcPr>
+            <w:tcW w:w="1978" w:type="dxa"/>
+          </w:tcPr>
+          <w:p>
+            <w:pPr>
+              <w:rPr>
+                <w:rFonts w:ascii="Times New Roman" w:hAnsi="Times New Roman" w:cs="Times New Roman"/>
+                <w:sz w:val="26"/>
+                <w:szCs w:val="26"/>
+              </w:rPr>
+            </w:pPr>
+            <w:r>
+              <w:rPr>
+                <w:rFonts w:ascii="Times New Roman" w:hAnsi="Times New Roman" w:cs="Times New Roman"/>
+                <w:sz w:val="26"/>
+                <w:szCs w:val="26"/>
+              </w:rPr>
+              <w:t>IsDeleted</w:t>
+            </w:r>
+          </w:p>
+        </w:tc>
+        <w:tc>
+          <w:tcPr>
+            <w:tcW w:w="7654" w:type="dxa"/>
+          </w:tcPr>
+          <w:p>
+            <w:pPr>
+              <w:rPr>
+                <w:rFonts w:ascii="Times New Roman" w:hAnsi="Times New Roman" w:cs="Times New Roman"/>
+                <w:sz w:val="26"/>
+                <w:szCs w:val="26"/>
+              </w:rPr>
+            </w:pPr>
+            <w:r>
+              <w:rPr>
+                <w:rFonts w:ascii="Times New Roman" w:hAnsi="Times New Roman" w:cs="Times New Roman"/>
+                <w:sz w:val="26"/>
+                <w:szCs w:val="26"/>
+              </w:rPr>
+              <w:t>Lưu trạng thái xóa</w:t>
+            </w:r>
+          </w:p>
+        </w:tc>
+      </w:tr>
+    </w:tbl>
+    <w:p>
+      <w:pPr>
+        <w:rPr>
+          <w:lang w:val="en-US"/>
+        </w:rPr>
+      </w:pPr>
+    </w:p>
+    <w:p>
+      <w:pPr>
+        <w:pStyle w:val="ListParagraph"/>
+        <w:numPr>
+          <w:ilvl w:val="0"/>
+          <w:numId w:val="1"/>
+        </w:numPr>
+        <w:rPr>
+          <w:lang w:val="en-US"/>
+        </w:rPr>
+      </w:pPr>
+      <w:r>
+        <w:rPr>
+          <w:lang w:val="en-US"/>
+        </w:rPr>
+        <w:t>Bảng RegisterCondition</w:t>
+      </w:r>
+    </w:p>
+    <w:p>
+      <w:pPr>
+        <w:rPr>
+          <w:lang w:val="en-US"/>
+        </w:rPr>
+      </w:pPr>
+    </w:p>
+    <w:tbl>
+      <w:tblPr>
+        <w:tblStyle w:val="TableGrid"/>
+        <w:tblW w:w="10435" w:type="dxa"/>
+        <w:tblLook w:val="04A0" w:firstRow="1" w:lastRow="0" w:firstColumn="1" w:lastColumn="0" w:noHBand="0" w:noVBand="1"/>
+      </w:tblPr>
+      <w:tblGrid>
+        <w:gridCol w:w="800"/>
+        <w:gridCol w:w="2123"/>
+        <w:gridCol w:w="7512"/>
+      </w:tblGrid>
+      <w:tr>
+        <w:tc>
+          <w:tcPr>
+            <w:tcW w:w="800" w:type="dxa"/>
+          </w:tcPr>
+          <w:p>
+            <w:pPr>
+              <w:jc w:val="center"/>
+              <w:rPr>
+                <w:rFonts w:ascii="Times New Roman" w:hAnsi="Times New Roman" w:cs="Times New Roman"/>
+                <w:sz w:val="26"/>
+                <w:szCs w:val="26"/>
+              </w:rPr>
+            </w:pPr>
+            <w:r>
+              <w:rPr>
+                <w:rFonts w:ascii="Times New Roman" w:hAnsi="Times New Roman" w:cs="Times New Roman"/>
+                <w:sz w:val="26"/>
+                <w:szCs w:val="26"/>
+              </w:rPr>
+              <w:t>STT</w:t>
+            </w:r>
+          </w:p>
+        </w:tc>
+        <w:tc>
+          <w:tcPr>
+            <w:tcW w:w="2123" w:type="dxa"/>
+          </w:tcPr>
+          <w:p>
+            <w:pPr>
+              <w:rPr>
+                <w:rFonts w:ascii="Times New Roman" w:hAnsi="Times New Roman" w:cs="Times New Roman"/>
+                <w:sz w:val="26"/>
+                <w:szCs w:val="26"/>
+              </w:rPr>
+            </w:pPr>
+            <w:r>
+              <w:rPr>
+                <w:rFonts w:ascii="Times New Roman" w:hAnsi="Times New Roman" w:cs="Times New Roman"/>
+                <w:sz w:val="26"/>
+                <w:szCs w:val="26"/>
+              </w:rPr>
+              <w:t>Trường</w:t>
+            </w:r>
+          </w:p>
+        </w:tc>
+        <w:tc>
+          <w:tcPr>
+            <w:tcW w:w="7512" w:type="dxa"/>
+          </w:tcPr>
+          <w:p>
+            <w:pPr>
+              <w:rPr>
+                <w:rFonts w:ascii="Times New Roman" w:hAnsi="Times New Roman" w:cs="Times New Roman"/>
+                <w:sz w:val="26"/>
+                <w:szCs w:val="26"/>
+              </w:rPr>
+            </w:pPr>
+            <w:r>
+              <w:rPr>
+                <w:rFonts w:ascii="Times New Roman" w:hAnsi="Times New Roman" w:cs="Times New Roman"/>
+                <w:sz w:val="26"/>
+                <w:szCs w:val="26"/>
+              </w:rPr>
+              <w:t>Ý nghĩa</w:t>
+            </w:r>
+          </w:p>
+        </w:tc>
+      </w:tr>
+      <w:tr>
+        <w:tc>
+          <w:tcPr>
+            <w:tcW w:w="800" w:type="dxa"/>
+          </w:tcPr>
+          <w:p>
+            <w:pPr>
+              <w:jc w:val="center"/>
+              <w:rPr>
+                <w:rFonts w:ascii="Times New Roman" w:hAnsi="Times New Roman" w:cs="Times New Roman"/>
+                <w:sz w:val="26"/>
+                <w:szCs w:val="26"/>
+              </w:rPr>
+            </w:pPr>
+            <w:r>
+              <w:rPr>
+                <w:rFonts w:ascii="Times New Roman" w:hAnsi="Times New Roman" w:cs="Times New Roman"/>
+                <w:sz w:val="26"/>
+                <w:szCs w:val="26"/>
+              </w:rPr>
+              <w:t>1</w:t>
+            </w:r>
+          </w:p>
+        </w:tc>
+        <w:tc>
+          <w:tcPr>
+            <w:tcW w:w="2123" w:type="dxa"/>
+          </w:tcPr>
+          <w:p>
+            <w:pPr>
+              <w:rPr>
+                <w:rFonts w:ascii="Times New Roman" w:hAnsi="Times New Roman" w:cs="Times New Roman"/>
+                <w:sz w:val="26"/>
+                <w:szCs w:val="26"/>
+              </w:rPr>
+            </w:pPr>
+            <w:r>
+              <w:rPr>
+                <w:rFonts w:ascii="Times New Roman" w:hAnsi="Times New Roman" w:cs="Times New Roman"/>
+                <w:sz w:val="26"/>
+                <w:szCs w:val="26"/>
+              </w:rPr>
+              <w:t>RegisterCondition</w:t>
+            </w:r>
+          </w:p>
+        </w:tc>
+        <w:tc>
+          <w:tcPr>
+            <w:tcW w:w="7512" w:type="dxa"/>
+          </w:tcPr>
+          <w:p>
+            <w:pPr>
+              <w:rPr>
+                <w:rFonts w:ascii="Times New Roman" w:hAnsi="Times New Roman" w:cs="Times New Roman"/>
+                <w:sz w:val="26"/>
+                <w:szCs w:val="26"/>
+              </w:rPr>
+            </w:pPr>
+            <w:r>
+              <w:rPr>
+                <w:rFonts w:ascii="Times New Roman" w:hAnsi="Times New Roman" w:cs="Times New Roman"/>
+                <w:sz w:val="26"/>
+                <w:szCs w:val="26"/>
+              </w:rPr>
+              <w:t>Mã điều kiện đăng ký học</w:t>
+            </w:r>
+          </w:p>
+        </w:tc>
+      </w:tr>
+      <w:tr>
+        <w:tc>
+          <w:tcPr>
+            <w:tcW w:w="800" w:type="dxa"/>
+          </w:tcPr>
+          <w:p>
+            <w:pPr>
+              <w:jc w:val="center"/>
+              <w:rPr>
+                <w:rFonts w:ascii="Times New Roman" w:hAnsi="Times New Roman" w:cs="Times New Roman"/>
+                <w:sz w:val="26"/>
+                <w:szCs w:val="26"/>
+              </w:rPr>
+            </w:pPr>
+            <w:r>
+              <w:rPr>
+                <w:rFonts w:ascii="Times New Roman" w:hAnsi="Times New Roman" w:cs="Times New Roman"/>
+                <w:sz w:val="26"/>
+                <w:szCs w:val="26"/>
+              </w:rPr>
+              <w:t>2</w:t>
+            </w:r>
+          </w:p>
+        </w:tc>
+        <w:tc>
+          <w:tcPr>
+            <w:tcW w:w="2123" w:type="dxa"/>
+          </w:tcPr>
+          <w:p>
+            <w:pPr>
+              <w:rPr>
+                <w:rFonts w:ascii="Times New Roman" w:hAnsi="Times New Roman" w:cs="Times New Roman"/>
+                <w:sz w:val="26"/>
+                <w:szCs w:val="26"/>
+              </w:rPr>
+            </w:pPr>
+            <w:r>
+              <w:rPr>
+                <w:rFonts w:ascii="Times New Roman" w:hAnsi="Times New Roman" w:cs="Times New Roman"/>
+                <w:sz w:val="26"/>
+                <w:szCs w:val="26"/>
+              </w:rPr>
+              <w:t>SemesterID</w:t>
+            </w:r>
+          </w:p>
+        </w:tc>
+        <w:tc>
+          <w:tcPr>
+            <w:tcW w:w="7512" w:type="dxa"/>
+          </w:tcPr>
+          <w:p>
+            <w:pPr>
+              <w:rPr>
+                <w:rFonts w:ascii="Times New Roman" w:hAnsi="Times New Roman" w:cs="Times New Roman"/>
+                <w:sz w:val="26"/>
+                <w:szCs w:val="26"/>
+              </w:rPr>
+            </w:pPr>
+            <w:r>
+              <w:rPr>
+                <w:rFonts w:ascii="Times New Roman" w:hAnsi="Times New Roman" w:cs="Times New Roman"/>
+                <w:sz w:val="26"/>
+                <w:szCs w:val="26"/>
+              </w:rPr>
+              <w:t>Mã học kì để xác định điều kiện đăng ký học này thuộc kì nào</w:t>
+            </w:r>
+          </w:p>
+        </w:tc>
+      </w:tr>
+      <w:tr>
+        <w:tc>
+          <w:tcPr>
+            <w:tcW w:w="800" w:type="dxa"/>
+          </w:tcPr>
+          <w:p>
+            <w:pPr>
+              <w:jc w:val="center"/>
+              <w:rPr>
+                <w:rFonts w:ascii="Times New Roman" w:hAnsi="Times New Roman" w:cs="Times New Roman"/>
+                <w:sz w:val="26"/>
+                <w:szCs w:val="26"/>
+              </w:rPr>
+            </w:pPr>
+            <w:r>
+              <w:rPr>
+                <w:rFonts w:ascii="Times New Roman" w:hAnsi="Times New Roman" w:cs="Times New Roman"/>
+                <w:sz w:val="26"/>
+                <w:szCs w:val="26"/>
+              </w:rPr>
+              <w:t>3</w:t>
+            </w:r>
+          </w:p>
+        </w:tc>
+        <w:tc>
+          <w:tcPr>
+            <w:tcW w:w="2123" w:type="dxa"/>
+          </w:tcPr>
+          <w:p>
+            <w:pPr>
+              <w:rPr>
+                <w:rFonts w:ascii="Times New Roman" w:hAnsi="Times New Roman" w:cs="Times New Roman"/>
+                <w:sz w:val="26"/>
+                <w:szCs w:val="26"/>
+              </w:rPr>
+            </w:pPr>
+            <w:r>
+              <w:rPr>
+                <w:rFonts w:ascii="Times New Roman" w:hAnsi="Times New Roman" w:cs="Times New Roman"/>
+                <w:sz w:val="26"/>
+                <w:szCs w:val="26"/>
+              </w:rPr>
+              <w:t>OpenTime</w:t>
+            </w:r>
+          </w:p>
+        </w:tc>
+        <w:tc>
+          <w:tcPr>
+            <w:tcW w:w="7512" w:type="dxa"/>
+          </w:tcPr>
+          <w:p>
+            <w:pPr>
+              <w:rPr>
+                <w:rFonts w:ascii="Times New Roman" w:hAnsi="Times New Roman" w:cs="Times New Roman"/>
+                <w:sz w:val="26"/>
+                <w:szCs w:val="26"/>
+              </w:rPr>
+            </w:pPr>
+            <w:r>
+              <w:rPr>
+                <w:rFonts w:ascii="Times New Roman" w:hAnsi="Times New Roman" w:cs="Times New Roman"/>
+                <w:sz w:val="26"/>
+                <w:szCs w:val="26"/>
+              </w:rPr>
+              <w:t>Thời gian bắt đầu đăng ký học</w:t>
+            </w:r>
+          </w:p>
+        </w:tc>
+      </w:tr>
+      <w:tr>
+        <w:tc>
+          <w:tcPr>
+            <w:tcW w:w="800" w:type="dxa"/>
+          </w:tcPr>
+          <w:p>
+            <w:pPr>
+              <w:jc w:val="center"/>
+              <w:rPr>
+                <w:rFonts w:ascii="Times New Roman" w:hAnsi="Times New Roman" w:cs="Times New Roman"/>
+                <w:sz w:val="26"/>
+                <w:szCs w:val="26"/>
+              </w:rPr>
+            </w:pPr>
+            <w:r>
+              <w:rPr>
+                <w:rFonts w:ascii="Times New Roman" w:hAnsi="Times New Roman" w:cs="Times New Roman"/>
+                <w:sz w:val="26"/>
+                <w:szCs w:val="26"/>
+              </w:rPr>
+              <w:t>4</w:t>
+            </w:r>
+          </w:p>
+        </w:tc>
+        <w:tc>
+          <w:tcPr>
+            <w:tcW w:w="2123" w:type="dxa"/>
+          </w:tcPr>
+          <w:p>
+            <w:pPr>
+              <w:rPr>
+                <w:rFonts w:ascii="Times New Roman" w:hAnsi="Times New Roman" w:cs="Times New Roman"/>
+                <w:sz w:val="26"/>
+                <w:szCs w:val="26"/>
+              </w:rPr>
+            </w:pPr>
+            <w:r>
+              <w:rPr>
+                <w:rFonts w:ascii="Times New Roman" w:hAnsi="Times New Roman" w:cs="Times New Roman"/>
+                <w:sz w:val="26"/>
+                <w:szCs w:val="26"/>
+              </w:rPr>
+              <w:t>CloseTime</w:t>
+            </w:r>
+          </w:p>
+        </w:tc>
+        <w:tc>
+          <w:tcPr>
+            <w:tcW w:w="7512" w:type="dxa"/>
+          </w:tcPr>
+          <w:p>
+            <w:pPr>
+              <w:rPr>
+                <w:rFonts w:ascii="Times New Roman" w:hAnsi="Times New Roman" w:cs="Times New Roman"/>
+                <w:sz w:val="26"/>
+                <w:szCs w:val="26"/>
+              </w:rPr>
+            </w:pPr>
+            <w:r>
+              <w:rPr>
+                <w:rFonts w:ascii="Times New Roman" w:hAnsi="Times New Roman" w:cs="Times New Roman"/>
+                <w:sz w:val="26"/>
+                <w:szCs w:val="26"/>
+              </w:rPr>
+              <w:t>Thời gian đóng đăng ký học</w:t>
+            </w:r>
+          </w:p>
+        </w:tc>
+      </w:tr>
+      <w:tr>
+        <w:tc>
+          <w:tcPr>
+            <w:tcW w:w="800" w:type="dxa"/>
+          </w:tcPr>
+          <w:p>
+            <w:pPr>
+              <w:jc w:val="center"/>
+              <w:rPr>
+                <w:rFonts w:ascii="Times New Roman" w:hAnsi="Times New Roman" w:cs="Times New Roman"/>
+                <w:sz w:val="26"/>
+                <w:szCs w:val="26"/>
+              </w:rPr>
+            </w:pPr>
+            <w:r>
+              <w:rPr>
+                <w:rFonts w:ascii="Times New Roman" w:hAnsi="Times New Roman" w:cs="Times New Roman"/>
+                <w:sz w:val="26"/>
+                <w:szCs w:val="26"/>
+              </w:rPr>
+              <w:t>5</w:t>
+            </w:r>
+          </w:p>
+        </w:tc>
+        <w:tc>
+          <w:tcPr>
+            <w:tcW w:w="2123" w:type="dxa"/>
+          </w:tcPr>
+          <w:p>
+            <w:pPr>
+              <w:rPr>
+                <w:rFonts w:ascii="Times New Roman" w:hAnsi="Times New Roman" w:cs="Times New Roman"/>
+                <w:sz w:val="26"/>
+                <w:szCs w:val="26"/>
+              </w:rPr>
+            </w:pPr>
+            <w:r>
+              <w:rPr>
+                <w:rFonts w:ascii="Times New Roman" w:hAnsi="Times New Roman" w:cs="Times New Roman"/>
+                <w:sz w:val="26"/>
+                <w:szCs w:val="26"/>
+              </w:rPr>
+              <w:t>Credit</w:t>
+            </w:r>
+          </w:p>
+        </w:tc>
+        <w:tc>
+          <w:tcPr>
+            <w:tcW w:w="7512" w:type="dxa"/>
+          </w:tcPr>
+          <w:p>
+            <w:pPr>
+              <w:rPr>
+                <w:rFonts w:ascii="Times New Roman" w:hAnsi="Times New Roman" w:cs="Times New Roman"/>
+                <w:sz w:val="26"/>
+                <w:szCs w:val="26"/>
+              </w:rPr>
+            </w:pPr>
+            <w:r>
+              <w:rPr>
+                <w:rFonts w:ascii="Times New Roman" w:hAnsi="Times New Roman" w:cs="Times New Roman"/>
+                <w:sz w:val="26"/>
+                <w:szCs w:val="26"/>
+              </w:rPr>
+              <w:t>Điều kiện tín chỉ để đăng ký</w:t>
+            </w:r>
+          </w:p>
+        </w:tc>
+      </w:tr>
+    </w:tbl>
+    <w:p>
+      <w:pPr>
+        <w:rPr>
+          <w:lang w:val="en-US"/>
+        </w:rPr>
+      </w:pPr>
+    </w:p>
+    <w:p>
+      <w:pPr>
+        <w:pStyle w:val="ListParagraph"/>
+        <w:numPr>
+          <w:ilvl w:val="0"/>
+          <w:numId w:val="1"/>
+        </w:numPr>
+        <w:rPr>
+          <w:lang w:val="en-US"/>
+        </w:rPr>
+      </w:pPr>
+      <w:r>
+        <w:rPr>
+          <w:lang w:val="en-US"/>
+        </w:rPr>
+        <w:t>Bảng Room</w:t>
+      </w:r>
+    </w:p>
+    <w:p>
+      <w:pPr>
+        <w:pStyle w:val="ListParagraph"/>
+        <w:rPr>
+          <w:lang w:val="en-US"/>
+        </w:rPr>
+      </w:pPr>
+    </w:p>
+    <w:p>
+      <w:pPr>
+        <w:pStyle w:val="ListParagraph"/>
+        <w:rPr>
+          <w:lang w:val="en-US"/>
+        </w:rPr>
+      </w:pPr>
+    </w:p>
+    <w:tbl>
+      <w:tblPr>
+        <w:tblStyle w:val="TableGrid"/>
+        <w:tblW w:w="10435" w:type="dxa"/>
+        <w:tblLook w:val="04A0" w:firstRow="1" w:lastRow="0" w:firstColumn="1" w:lastColumn="0" w:noHBand="0" w:noVBand="1"/>
+      </w:tblPr>
+      <w:tblGrid>
+        <w:gridCol w:w="800"/>
+        <w:gridCol w:w="2123"/>
+        <w:gridCol w:w="7512"/>
+      </w:tblGrid>
+      <w:tr>
+        <w:tc>
+          <w:tcPr>
+            <w:tcW w:w="800" w:type="dxa"/>
+          </w:tcPr>
+          <w:p>
+            <w:pPr>
+              <w:jc w:val="center"/>
+              <w:rPr>
+                <w:rFonts w:ascii="Times New Roman" w:hAnsi="Times New Roman" w:cs="Times New Roman"/>
+                <w:sz w:val="26"/>
+                <w:szCs w:val="26"/>
+              </w:rPr>
+            </w:pPr>
+            <w:r>
+              <w:rPr>
+                <w:rFonts w:ascii="Times New Roman" w:hAnsi="Times New Roman" w:cs="Times New Roman"/>
+                <w:sz w:val="26"/>
+                <w:szCs w:val="26"/>
+              </w:rPr>
+              <w:t>STT</w:t>
+            </w:r>
+          </w:p>
+        </w:tc>
+        <w:tc>
+          <w:tcPr>
+            <w:tcW w:w="2123" w:type="dxa"/>
+          </w:tcPr>
+          <w:p>
+            <w:pPr>
+              <w:rPr>
+                <w:rFonts w:ascii="Times New Roman" w:hAnsi="Times New Roman" w:cs="Times New Roman"/>
+                <w:sz w:val="26"/>
+                <w:szCs w:val="26"/>
+              </w:rPr>
+            </w:pPr>
+            <w:r>
+              <w:rPr>
+                <w:rFonts w:ascii="Times New Roman" w:hAnsi="Times New Roman" w:cs="Times New Roman"/>
+                <w:sz w:val="26"/>
+                <w:szCs w:val="26"/>
+              </w:rPr>
+              <w:t>Trường</w:t>
+            </w:r>
+          </w:p>
+        </w:tc>
+        <w:tc>
+          <w:tcPr>
+            <w:tcW w:w="7512" w:type="dxa"/>
+          </w:tcPr>
+          <w:p>
+            <w:pPr>
+              <w:rPr>
+                <w:rFonts w:ascii="Times New Roman" w:hAnsi="Times New Roman" w:cs="Times New Roman"/>
+                <w:sz w:val="26"/>
+                <w:szCs w:val="26"/>
+              </w:rPr>
+            </w:pPr>
+            <w:r>
+              <w:rPr>
+                <w:rFonts w:ascii="Times New Roman" w:hAnsi="Times New Roman" w:cs="Times New Roman"/>
+                <w:sz w:val="26"/>
+                <w:szCs w:val="26"/>
+              </w:rPr>
+              <w:t>Ý nghĩa</w:t>
+            </w:r>
+          </w:p>
+        </w:tc>
+      </w:tr>
+      <w:tr>
+        <w:tc>
+          <w:tcPr>
+            <w:tcW w:w="800" w:type="dxa"/>
+          </w:tcPr>
+          <w:p>
+            <w:pPr>
+              <w:jc w:val="center"/>
+              <w:rPr>
+                <w:rFonts w:ascii="Times New Roman" w:hAnsi="Times New Roman" w:cs="Times New Roman"/>
+                <w:sz w:val="26"/>
+                <w:szCs w:val="26"/>
+              </w:rPr>
+            </w:pPr>
+            <w:r>
+              <w:rPr>
+                <w:rFonts w:ascii="Times New Roman" w:hAnsi="Times New Roman" w:cs="Times New Roman"/>
+                <w:sz w:val="26"/>
+                <w:szCs w:val="26"/>
+              </w:rPr>
+              <w:t>1</w:t>
+            </w:r>
+          </w:p>
+        </w:tc>
+        <w:tc>
+          <w:tcPr>
+            <w:tcW w:w="2123" w:type="dxa"/>
+          </w:tcPr>
+          <w:p>
+            <w:pPr>
+              <w:rPr>
+                <w:rFonts w:ascii="Times New Roman" w:hAnsi="Times New Roman" w:cs="Times New Roman"/>
+                <w:sz w:val="26"/>
+                <w:szCs w:val="26"/>
+              </w:rPr>
+            </w:pPr>
+            <w:r>
+              <w:rPr>
+                <w:rFonts w:ascii="Times New Roman" w:hAnsi="Times New Roman" w:cs="Times New Roman"/>
+                <w:sz w:val="26"/>
+                <w:szCs w:val="26"/>
+              </w:rPr>
+              <w:t>RoomID</w:t>
+            </w:r>
+          </w:p>
+        </w:tc>
+        <w:tc>
+          <w:tcPr>
+            <w:tcW w:w="7512" w:type="dxa"/>
+          </w:tcPr>
+          <w:p>
+            <w:pPr>
+              <w:rPr>
+                <w:rFonts w:ascii="Times New Roman" w:hAnsi="Times New Roman" w:cs="Times New Roman"/>
+                <w:sz w:val="26"/>
+                <w:szCs w:val="26"/>
+              </w:rPr>
+            </w:pPr>
+            <w:r>
+              <w:rPr>
+                <w:rFonts w:ascii="Times New Roman" w:hAnsi="Times New Roman" w:cs="Times New Roman"/>
+                <w:sz w:val="26"/>
+                <w:szCs w:val="26"/>
+              </w:rPr>
+              <w:t xml:space="preserve">Mã phòng học </w:t>
+            </w:r>
+          </w:p>
+        </w:tc>
+      </w:tr>
+      <w:tr>
+        <w:tc>
+          <w:tcPr>
+            <w:tcW w:w="800" w:type="dxa"/>
+          </w:tcPr>
+          <w:p>
+            <w:pPr>
+              <w:jc w:val="center"/>
+              <w:rPr>
+                <w:rFonts w:ascii="Times New Roman" w:hAnsi="Times New Roman" w:cs="Times New Roman"/>
+                <w:sz w:val="26"/>
+                <w:szCs w:val="26"/>
+              </w:rPr>
+            </w:pPr>
+            <w:r>
+              <w:rPr>
+                <w:rFonts w:ascii="Times New Roman" w:hAnsi="Times New Roman" w:cs="Times New Roman"/>
+                <w:sz w:val="26"/>
+                <w:szCs w:val="26"/>
+              </w:rPr>
+              <w:t>2</w:t>
+            </w:r>
+          </w:p>
+        </w:tc>
+        <w:tc>
+          <w:tcPr>
+            <w:tcW w:w="2123" w:type="dxa"/>
+          </w:tcPr>
+          <w:p>
+            <w:pPr>
+              <w:rPr>
+                <w:rFonts w:ascii="Times New Roman" w:hAnsi="Times New Roman" w:cs="Times New Roman"/>
+                <w:sz w:val="26"/>
+                <w:szCs w:val="26"/>
+              </w:rPr>
+            </w:pPr>
+            <w:r>
+              <w:rPr>
+                <w:rFonts w:ascii="Times New Roman" w:hAnsi="Times New Roman" w:cs="Times New Roman"/>
+                <w:sz w:val="26"/>
+                <w:szCs w:val="26"/>
+              </w:rPr>
+              <w:t>Type</w:t>
+            </w:r>
+          </w:p>
+        </w:tc>
+        <w:tc>
+          <w:tcPr>
+            <w:tcW w:w="7512" w:type="dxa"/>
+          </w:tcPr>
+          <w:p>
+            <w:pPr>
+              <w:rPr>
+                <w:rFonts w:ascii="Times New Roman" w:hAnsi="Times New Roman" w:cs="Times New Roman"/>
+                <w:sz w:val="26"/>
+                <w:szCs w:val="26"/>
+              </w:rPr>
+            </w:pPr>
+            <w:r>
+              <w:rPr>
+                <w:rFonts w:ascii="Times New Roman" w:hAnsi="Times New Roman" w:cs="Times New Roman"/>
+                <w:sz w:val="26"/>
+                <w:szCs w:val="26"/>
+              </w:rPr>
+              <w:t>Loại phòng học</w:t>
+            </w:r>
+          </w:p>
+        </w:tc>
+      </w:tr>
+      <w:tr>
+        <w:tc>
+          <w:tcPr>
+            <w:tcW w:w="800" w:type="dxa"/>
+          </w:tcPr>
+          <w:p>
+            <w:pPr>
+              <w:jc w:val="center"/>
+              <w:rPr>
+                <w:rFonts w:ascii="Times New Roman" w:hAnsi="Times New Roman" w:cs="Times New Roman"/>
+                <w:sz w:val="26"/>
+                <w:szCs w:val="26"/>
+              </w:rPr>
+            </w:pPr>
+            <w:r>
+              <w:rPr>
+                <w:rFonts w:ascii="Times New Roman" w:hAnsi="Times New Roman" w:cs="Times New Roman"/>
+                <w:sz w:val="26"/>
+                <w:szCs w:val="26"/>
+              </w:rPr>
+              <w:t>3</w:t>
+            </w:r>
+          </w:p>
+        </w:tc>
+        <w:tc>
+          <w:tcPr>
+            <w:tcW w:w="2123" w:type="dxa"/>
+          </w:tcPr>
+          <w:p>
+            <w:pPr>
+              <w:rPr>
+                <w:rFonts w:ascii="Times New Roman" w:hAnsi="Times New Roman" w:cs="Times New Roman"/>
+                <w:sz w:val="26"/>
+                <w:szCs w:val="26"/>
+              </w:rPr>
+            </w:pPr>
+            <w:r>
+              <w:rPr>
+                <w:rFonts w:ascii="Times New Roman" w:hAnsi="Times New Roman" w:cs="Times New Roman"/>
+                <w:sz w:val="26"/>
+                <w:szCs w:val="26"/>
+              </w:rPr>
+              <w:t>Size</w:t>
+            </w:r>
+          </w:p>
+        </w:tc>
+        <w:tc>
+          <w:tcPr>
+            <w:tcW w:w="7512" w:type="dxa"/>
+          </w:tcPr>
+          <w:p>
+            <w:pPr>
+              <w:rPr>
+                <w:rFonts w:ascii="Times New Roman" w:hAnsi="Times New Roman" w:cs="Times New Roman"/>
+                <w:sz w:val="26"/>
+                <w:szCs w:val="26"/>
+              </w:rPr>
+            </w:pPr>
+            <w:r>
+              <w:rPr>
+                <w:rFonts w:ascii="Times New Roman" w:hAnsi="Times New Roman" w:cs="Times New Roman"/>
+                <w:sz w:val="26"/>
+                <w:szCs w:val="26"/>
+              </w:rPr>
+              <w:t>Số lượng tối đa của phòng học</w:t>
+            </w:r>
+          </w:p>
+        </w:tc>
+      </w:tr>
+      <w:tr>
+        <w:tc>
+          <w:tcPr>
+            <w:tcW w:w="800" w:type="dxa"/>
+          </w:tcPr>
+          <w:p>
+            <w:pPr>
+              <w:jc w:val="center"/>
+              <w:rPr>
+                <w:rFonts w:ascii="Times New Roman" w:hAnsi="Times New Roman" w:cs="Times New Roman"/>
+                <w:sz w:val="26"/>
+                <w:szCs w:val="26"/>
+              </w:rPr>
+            </w:pPr>
+            <w:r>
+              <w:rPr>
+                <w:rFonts w:ascii="Times New Roman" w:hAnsi="Times New Roman" w:cs="Times New Roman"/>
+                <w:sz w:val="26"/>
+                <w:szCs w:val="26"/>
+              </w:rPr>
+              <w:t>4</w:t>
+            </w:r>
+          </w:p>
+        </w:tc>
+        <w:tc>
+          <w:tcPr>
+            <w:tcW w:w="2123" w:type="dxa"/>
+          </w:tcPr>
+          <w:p>
+            <w:pPr>
+              <w:rPr>
+                <w:rFonts w:ascii="Times New Roman" w:hAnsi="Times New Roman" w:cs="Times New Roman"/>
+                <w:sz w:val="26"/>
+                <w:szCs w:val="26"/>
+              </w:rPr>
+            </w:pPr>
+            <w:r>
+              <w:rPr>
+                <w:rFonts w:ascii="Times New Roman" w:hAnsi="Times New Roman" w:cs="Times New Roman"/>
+                <w:sz w:val="26"/>
+                <w:szCs w:val="26"/>
+              </w:rPr>
+              <w:t>IsDeleted</w:t>
+            </w:r>
+          </w:p>
+        </w:tc>
+        <w:tc>
+          <w:tcPr>
+            <w:tcW w:w="7512" w:type="dxa"/>
+          </w:tcPr>
+          <w:p>
+            <w:pPr>
+              <w:rPr>
+                <w:rFonts w:ascii="Times New Roman" w:hAnsi="Times New Roman" w:cs="Times New Roman"/>
+                <w:sz w:val="26"/>
+                <w:szCs w:val="26"/>
+              </w:rPr>
+            </w:pPr>
+            <w:r>
+              <w:rPr>
+                <w:rFonts w:ascii="Times New Roman" w:hAnsi="Times New Roman" w:cs="Times New Roman"/>
+                <w:sz w:val="26"/>
+                <w:szCs w:val="26"/>
+              </w:rPr>
+              <w:t>Lưu trạng thái xóa</w:t>
+            </w:r>
+          </w:p>
+        </w:tc>
+      </w:tr>
+    </w:tbl>
+    <w:p>
+      <w:pPr>
+        <w:rPr>
+          <w:lang w:val="en-US"/>
+        </w:rPr>
+      </w:pPr>
+    </w:p>
+    <w:p>
+      <w:pPr>
+        <w:rPr>
+          <w:lang w:val="en-US"/>
+        </w:rPr>
+      </w:pPr>
+    </w:p>
+    <w:p>
+      <w:pPr>
+        <w:pStyle w:val="ListParagraph"/>
+        <w:numPr>
+          <w:ilvl w:val="0"/>
+          <w:numId w:val="1"/>
+        </w:numPr>
+        <w:rPr>
+          <w:lang w:val="en-US"/>
+        </w:rPr>
+      </w:pPr>
+      <w:r>
+        <w:rPr>
+          <w:lang w:val="en-US"/>
+        </w:rPr>
+        <w:t>Bảng Shift</w:t>
+      </w:r>
+    </w:p>
+    <w:p>
+      <w:pPr>
+        <w:pStyle w:val="ListParagraph"/>
+        <w:rPr>
+          <w:lang w:val="en-US"/>
+        </w:rPr>
+      </w:pPr>
+    </w:p>
+    <w:tbl>
+      <w:tblPr>
+        <w:tblStyle w:val="TableGrid"/>
+        <w:tblW w:w="10435" w:type="dxa"/>
+        <w:tblLook w:val="04A0" w:firstRow="1" w:lastRow="0" w:firstColumn="1" w:lastColumn="0" w:noHBand="0" w:noVBand="1"/>
+      </w:tblPr>
+      <w:tblGrid>
+        <w:gridCol w:w="1399"/>
+        <w:gridCol w:w="2051"/>
+        <w:gridCol w:w="6985"/>
+      </w:tblGrid>
+      <w:tr>
+        <w:tc>
+          <w:tcPr>
+            <w:tcW w:w="1399" w:type="dxa"/>
+          </w:tcPr>
+          <w:p>
+            <w:pPr>
+              <w:jc w:val="center"/>
+              <w:rPr>
+                <w:rFonts w:ascii="Times New Roman" w:hAnsi="Times New Roman" w:cs="Times New Roman"/>
+                <w:sz w:val="26"/>
+                <w:szCs w:val="26"/>
+              </w:rPr>
+            </w:pPr>
+            <w:r>
+              <w:rPr>
+                <w:rFonts w:ascii="Times New Roman" w:hAnsi="Times New Roman" w:cs="Times New Roman"/>
+                <w:sz w:val="26"/>
+                <w:szCs w:val="26"/>
+              </w:rPr>
+              <w:t>STT</w:t>
+            </w:r>
+          </w:p>
+        </w:tc>
+        <w:tc>
+          <w:tcPr>
+            <w:tcW w:w="2051" w:type="dxa"/>
+          </w:tcPr>
+          <w:p>
+            <w:pPr>
+              <w:rPr>
+                <w:rFonts w:ascii="Times New Roman" w:hAnsi="Times New Roman" w:cs="Times New Roman"/>
+                <w:sz w:val="26"/>
+                <w:szCs w:val="26"/>
+              </w:rPr>
+            </w:pPr>
+            <w:r>
+              <w:rPr>
+                <w:rFonts w:ascii="Times New Roman" w:hAnsi="Times New Roman" w:cs="Times New Roman"/>
+                <w:sz w:val="26"/>
+                <w:szCs w:val="26"/>
+              </w:rPr>
+              <w:t>Trường</w:t>
+            </w:r>
+          </w:p>
+        </w:tc>
+        <w:tc>
+          <w:tcPr>
+            <w:tcW w:w="6985" w:type="dxa"/>
+          </w:tcPr>
+          <w:p>
+            <w:pPr>
+              <w:rPr>
+                <w:rFonts w:ascii="Times New Roman" w:hAnsi="Times New Roman" w:cs="Times New Roman"/>
+                <w:sz w:val="26"/>
+                <w:szCs w:val="26"/>
+              </w:rPr>
+            </w:pPr>
+            <w:r>
+              <w:rPr>
+                <w:rFonts w:ascii="Times New Roman" w:hAnsi="Times New Roman" w:cs="Times New Roman"/>
+                <w:sz w:val="26"/>
+                <w:szCs w:val="26"/>
+              </w:rPr>
+              <w:t>Ý nghĩa</w:t>
+            </w:r>
+          </w:p>
+        </w:tc>
+      </w:tr>
+      <w:tr>
+        <w:tc>
+          <w:tcPr>
+            <w:tcW w:w="1399" w:type="dxa"/>
+          </w:tcPr>
+          <w:p>
+            <w:pPr>
+              <w:jc w:val="center"/>
+              <w:rPr>
+                <w:rFonts w:ascii="Times New Roman" w:hAnsi="Times New Roman" w:cs="Times New Roman"/>
+                <w:sz w:val="26"/>
+                <w:szCs w:val="26"/>
+              </w:rPr>
+            </w:pPr>
+            <w:r>
+              <w:rPr>
+                <w:rFonts w:ascii="Times New Roman" w:hAnsi="Times New Roman" w:cs="Times New Roman"/>
+                <w:sz w:val="26"/>
+                <w:szCs w:val="26"/>
+              </w:rPr>
+              <w:t>1</w:t>
+            </w:r>
+          </w:p>
+        </w:tc>
+        <w:tc>
+          <w:tcPr>
+            <w:tcW w:w="2051" w:type="dxa"/>
+          </w:tcPr>
+          <w:p>
+            <w:pPr>
+              <w:rPr>
+                <w:rFonts w:ascii="Times New Roman" w:hAnsi="Times New Roman" w:cs="Times New Roman"/>
+                <w:sz w:val="26"/>
+                <w:szCs w:val="26"/>
+              </w:rPr>
+            </w:pPr>
+            <w:r>
+              <w:rPr>
+                <w:rFonts w:ascii="Times New Roman" w:hAnsi="Times New Roman" w:cs="Times New Roman"/>
+                <w:sz w:val="26"/>
+                <w:szCs w:val="26"/>
+              </w:rPr>
+              <w:t>ShiftID</w:t>
+            </w:r>
+          </w:p>
+        </w:tc>
+        <w:tc>
+          <w:tcPr>
+            <w:tcW w:w="6985" w:type="dxa"/>
+          </w:tcPr>
+          <w:p>
+            <w:pPr>
+              <w:rPr>
+                <w:rFonts w:ascii="Times New Roman" w:hAnsi="Times New Roman" w:cs="Times New Roman"/>
+                <w:sz w:val="26"/>
+                <w:szCs w:val="26"/>
+              </w:rPr>
+            </w:pPr>
+            <w:r>
+              <w:rPr>
+                <w:rFonts w:ascii="Times New Roman" w:hAnsi="Times New Roman" w:cs="Times New Roman"/>
+                <w:sz w:val="26"/>
+                <w:szCs w:val="26"/>
+              </w:rPr>
+              <w:t>Mã ca học</w:t>
+            </w:r>
+          </w:p>
+        </w:tc>
+      </w:tr>
+      <w:tr>
+        <w:tc>
+          <w:tcPr>
+            <w:tcW w:w="1399" w:type="dxa"/>
+          </w:tcPr>
+          <w:p>
+            <w:pPr>
+              <w:jc w:val="center"/>
+              <w:rPr>
+                <w:rFonts w:ascii="Times New Roman" w:hAnsi="Times New Roman" w:cs="Times New Roman"/>
+                <w:sz w:val="26"/>
+                <w:szCs w:val="26"/>
+              </w:rPr>
+            </w:pPr>
+            <w:r>
+              <w:rPr>
+                <w:rFonts w:ascii="Times New Roman" w:hAnsi="Times New Roman" w:cs="Times New Roman"/>
+                <w:sz w:val="26"/>
+                <w:szCs w:val="26"/>
+              </w:rPr>
+              <w:t>2</w:t>
+            </w:r>
+          </w:p>
+        </w:tc>
+        <w:tc>
+          <w:tcPr>
+            <w:tcW w:w="2051" w:type="dxa"/>
+          </w:tcPr>
+          <w:p>
+            <w:pPr>
+              <w:rPr>
+                <w:rFonts w:ascii="Times New Roman" w:hAnsi="Times New Roman" w:cs="Times New Roman"/>
+                <w:sz w:val="26"/>
+                <w:szCs w:val="26"/>
+              </w:rPr>
+            </w:pPr>
+            <w:r>
+              <w:rPr>
+                <w:rFonts w:ascii="Times New Roman" w:hAnsi="Times New Roman" w:cs="Times New Roman"/>
+                <w:sz w:val="26"/>
+                <w:szCs w:val="26"/>
+              </w:rPr>
+              <w:t>StartShift</w:t>
+            </w:r>
+          </w:p>
+        </w:tc>
+        <w:tc>
+          <w:tcPr>
+            <w:tcW w:w="6985" w:type="dxa"/>
+          </w:tcPr>
+          <w:p>
+            <w:pPr>
+              <w:rPr>
+                <w:rFonts w:ascii="Times New Roman" w:hAnsi="Times New Roman" w:cs="Times New Roman"/>
+                <w:sz w:val="26"/>
+                <w:szCs w:val="26"/>
+              </w:rPr>
+            </w:pPr>
+            <w:r>
+              <w:rPr>
+                <w:rFonts w:ascii="Times New Roman" w:hAnsi="Times New Roman" w:cs="Times New Roman"/>
+                <w:sz w:val="26"/>
+                <w:szCs w:val="26"/>
+              </w:rPr>
+              <w:t>Ca bắt đầu</w:t>
+            </w:r>
+          </w:p>
+        </w:tc>
+      </w:tr>
+      <w:tr>
+        <w:tc>
+          <w:tcPr>
+            <w:tcW w:w="1399" w:type="dxa"/>
+          </w:tcPr>
+          <w:p>
+            <w:pPr>
+              <w:jc w:val="center"/>
+              <w:rPr>
+                <w:rFonts w:ascii="Times New Roman" w:hAnsi="Times New Roman" w:cs="Times New Roman"/>
+                <w:sz w:val="26"/>
+                <w:szCs w:val="26"/>
+              </w:rPr>
+            </w:pPr>
+            <w:r>
+              <w:rPr>
+                <w:rFonts w:ascii="Times New Roman" w:hAnsi="Times New Roman" w:cs="Times New Roman"/>
+                <w:sz w:val="26"/>
+                <w:szCs w:val="26"/>
+              </w:rPr>
+              <w:t>3</w:t>
+            </w:r>
+          </w:p>
+        </w:tc>
+        <w:tc>
+          <w:tcPr>
+            <w:tcW w:w="2051" w:type="dxa"/>
+          </w:tcPr>
+          <w:p>
+            <w:pPr>
+              <w:rPr>
+                <w:rFonts w:ascii="Times New Roman" w:hAnsi="Times New Roman" w:cs="Times New Roman"/>
+                <w:sz w:val="26"/>
+                <w:szCs w:val="26"/>
+              </w:rPr>
+            </w:pPr>
+            <w:r>
+              <w:rPr>
+                <w:rFonts w:ascii="Times New Roman" w:hAnsi="Times New Roman" w:cs="Times New Roman"/>
+                <w:sz w:val="26"/>
+                <w:szCs w:val="26"/>
+              </w:rPr>
+              <w:t>EndShift</w:t>
+            </w:r>
+          </w:p>
+        </w:tc>
+        <w:tc>
+          <w:tcPr>
+            <w:tcW w:w="6985" w:type="dxa"/>
+          </w:tcPr>
+          <w:p>
+            <w:pPr>
+              <w:rPr>
+                <w:rFonts w:ascii="Times New Roman" w:hAnsi="Times New Roman" w:cs="Times New Roman"/>
+                <w:sz w:val="26"/>
+                <w:szCs w:val="26"/>
+              </w:rPr>
+            </w:pPr>
+            <w:r>
+              <w:rPr>
+                <w:rFonts w:ascii="Times New Roman" w:hAnsi="Times New Roman" w:cs="Times New Roman"/>
+                <w:sz w:val="26"/>
+                <w:szCs w:val="26"/>
+              </w:rPr>
+              <w:t>Ca kết thúc</w:t>
+            </w:r>
+          </w:p>
+        </w:tc>
+      </w:tr>
+      <w:tr>
+        <w:tc>
+          <w:tcPr>
+            <w:tcW w:w="1399" w:type="dxa"/>
+          </w:tcPr>
+          <w:p>
+            <w:pPr>
+              <w:jc w:val="center"/>
+              <w:rPr>
+                <w:rFonts w:ascii="Times New Roman" w:hAnsi="Times New Roman" w:cs="Times New Roman"/>
+                <w:sz w:val="26"/>
+                <w:szCs w:val="26"/>
+              </w:rPr>
+            </w:pPr>
+            <w:r>
+              <w:rPr>
+                <w:rFonts w:ascii="Times New Roman" w:hAnsi="Times New Roman" w:cs="Times New Roman"/>
+                <w:sz w:val="26"/>
+                <w:szCs w:val="26"/>
+              </w:rPr>
+              <w:t>4</w:t>
+            </w:r>
+          </w:p>
+        </w:tc>
+        <w:tc>
+          <w:tcPr>
+            <w:tcW w:w="2051" w:type="dxa"/>
+          </w:tcPr>
+          <w:p>
+            <w:pPr>
+              <w:rPr>
+                <w:rFonts w:ascii="Times New Roman" w:hAnsi="Times New Roman" w:cs="Times New Roman"/>
+                <w:sz w:val="26"/>
+                <w:szCs w:val="26"/>
+              </w:rPr>
+            </w:pPr>
+            <w:r>
+              <w:rPr>
+                <w:rFonts w:ascii="Times New Roman" w:hAnsi="Times New Roman" w:cs="Times New Roman"/>
+                <w:sz w:val="26"/>
+                <w:szCs w:val="26"/>
+              </w:rPr>
+              <w:t>DayOfWeek</w:t>
+            </w:r>
+          </w:p>
+        </w:tc>
+        <w:tc>
+          <w:tcPr>
+            <w:tcW w:w="6985" w:type="dxa"/>
+          </w:tcPr>
+          <w:p>
+            <w:pPr>
+              <w:rPr>
+                <w:rFonts w:ascii="Times New Roman" w:hAnsi="Times New Roman" w:cs="Times New Roman"/>
+                <w:sz w:val="26"/>
+                <w:szCs w:val="26"/>
+              </w:rPr>
+            </w:pPr>
+            <w:r>
+              <w:rPr>
+                <w:rFonts w:ascii="Times New Roman" w:hAnsi="Times New Roman" w:cs="Times New Roman"/>
+                <w:sz w:val="26"/>
+                <w:szCs w:val="26"/>
+              </w:rPr>
+              <w:t>Ngày trong tuần</w:t>
+            </w:r>
+          </w:p>
+        </w:tc>
+      </w:tr>
+      <w:tr>
+        <w:tc>
+          <w:tcPr>
+            <w:tcW w:w="1399" w:type="dxa"/>
+          </w:tcPr>
+          <w:p>
+            <w:pPr>
+              <w:jc w:val="center"/>
+              <w:rPr>
+                <w:rFonts w:ascii="Times New Roman" w:hAnsi="Times New Roman" w:cs="Times New Roman"/>
+                <w:sz w:val="26"/>
+                <w:szCs w:val="26"/>
+              </w:rPr>
+            </w:pPr>
+            <w:r>
+              <w:rPr>
+                <w:rFonts w:ascii="Times New Roman" w:hAnsi="Times New Roman" w:cs="Times New Roman"/>
+                <w:sz w:val="26"/>
+                <w:szCs w:val="26"/>
+              </w:rPr>
+              <w:t>5</w:t>
+            </w:r>
+          </w:p>
+        </w:tc>
+        <w:tc>
+          <w:tcPr>
+            <w:tcW w:w="2051" w:type="dxa"/>
+          </w:tcPr>
+          <w:p>
+            <w:pPr>
+              <w:rPr>
+                <w:rFonts w:ascii="Times New Roman" w:hAnsi="Times New Roman" w:cs="Times New Roman"/>
+                <w:sz w:val="26"/>
+                <w:szCs w:val="26"/>
+              </w:rPr>
+            </w:pPr>
+            <w:r>
+              <w:rPr>
+                <w:rFonts w:ascii="Times New Roman" w:hAnsi="Times New Roman" w:cs="Times New Roman"/>
+                <w:sz w:val="26"/>
+                <w:szCs w:val="26"/>
+              </w:rPr>
+              <w:t>IsDeleted</w:t>
+            </w:r>
+          </w:p>
+        </w:tc>
+        <w:tc>
+          <w:tcPr>
+            <w:tcW w:w="6985" w:type="dxa"/>
+          </w:tcPr>
+          <w:p>
+            <w:pPr>
+              <w:rPr>
+                <w:rFonts w:ascii="Times New Roman" w:hAnsi="Times New Roman" w:cs="Times New Roman"/>
+                <w:sz w:val="26"/>
+                <w:szCs w:val="26"/>
+              </w:rPr>
+            </w:pPr>
+            <w:r>
+              <w:rPr>
+                <w:rFonts w:ascii="Times New Roman" w:hAnsi="Times New Roman" w:cs="Times New Roman"/>
+                <w:sz w:val="26"/>
+                <w:szCs w:val="26"/>
+              </w:rPr>
+              <w:t>Lưu trạng thái xóa</w:t>
+            </w:r>
+          </w:p>
+        </w:tc>
+      </w:tr>
+    </w:tbl>
+    <w:p>
+      <w:pPr>
+        <w:rPr>
+          <w:lang w:val="en-US"/>
+        </w:rPr>
+      </w:pPr>
+    </w:p>
+    <w:p>
+      <w:pPr>
+        <w:rPr>
+          <w:lang w:val="en-US"/>
+        </w:rPr>
+      </w:pPr>
+    </w:p>
+    <w:p>
+      <w:pPr>
+        <w:pStyle w:val="ListParagraph"/>
+        <w:numPr>
+          <w:ilvl w:val="0"/>
+          <w:numId w:val="1"/>
+        </w:numPr>
+        <w:rPr>
+          <w:lang w:val="en-US"/>
+        </w:rPr>
+      </w:pPr>
+      <w:r>
+        <w:rPr>
+          <w:lang w:val="en-US"/>
+        </w:rPr>
+        <w:t>Bảng SubjectPlan</w:t>
+      </w:r>
+    </w:p>
+    <w:p>
+      <w:pPr>
+        <w:ind w:left="360"/>
+        <w:rPr>
+          <w:lang w:val="en-US"/>
+        </w:rPr>
+      </w:pPr>
+    </w:p>
+    <w:tbl>
+      <w:tblPr>
+        <w:tblStyle w:val="TableGrid"/>
+        <w:tblW w:w="10435" w:type="dxa"/>
+        <w:tblLook w:val="04A0" w:firstRow="1" w:lastRow="0" w:firstColumn="1" w:lastColumn="0" w:noHBand="0" w:noVBand="1"/>
+      </w:tblPr>
+      <w:tblGrid>
+        <w:gridCol w:w="1399"/>
+        <w:gridCol w:w="2051"/>
+        <w:gridCol w:w="6985"/>
+      </w:tblGrid>
+      <w:tr>
+        <w:tc>
+          <w:tcPr>
+            <w:tcW w:w="1399" w:type="dxa"/>
+          </w:tcPr>
+          <w:p>
+            <w:pPr>
+              <w:jc w:val="center"/>
+              <w:rPr>
+                <w:rFonts w:ascii="Times New Roman" w:hAnsi="Times New Roman" w:cs="Times New Roman"/>
+                <w:sz w:val="26"/>
+                <w:szCs w:val="26"/>
+              </w:rPr>
+            </w:pPr>
+            <w:r>
+              <w:rPr>
+                <w:rFonts w:ascii="Times New Roman" w:hAnsi="Times New Roman" w:cs="Times New Roman"/>
+                <w:sz w:val="26"/>
+                <w:szCs w:val="26"/>
+              </w:rPr>
+              <w:t>STT</w:t>
+            </w:r>
+          </w:p>
+        </w:tc>
+        <w:tc>
+          <w:tcPr>
+            <w:tcW w:w="2051" w:type="dxa"/>
+          </w:tcPr>
+          <w:p>
+            <w:pPr>
+              <w:rPr>
+                <w:rFonts w:ascii="Times New Roman" w:hAnsi="Times New Roman" w:cs="Times New Roman"/>
+                <w:sz w:val="26"/>
+                <w:szCs w:val="26"/>
+              </w:rPr>
+            </w:pPr>
+            <w:r>
+              <w:rPr>
+                <w:rFonts w:ascii="Times New Roman" w:hAnsi="Times New Roman" w:cs="Times New Roman"/>
+                <w:sz w:val="26"/>
+                <w:szCs w:val="26"/>
+              </w:rPr>
+              <w:t>Trường</w:t>
+            </w:r>
+          </w:p>
+        </w:tc>
+        <w:tc>
+          <w:tcPr>
+            <w:tcW w:w="6985" w:type="dxa"/>
+          </w:tcPr>
+          <w:p>
+            <w:pPr>
+              <w:rPr>
+                <w:rFonts w:ascii="Times New Roman" w:hAnsi="Times New Roman" w:cs="Times New Roman"/>
+                <w:sz w:val="26"/>
+                <w:szCs w:val="26"/>
+              </w:rPr>
+            </w:pPr>
+            <w:r>
+              <w:rPr>
+                <w:rFonts w:ascii="Times New Roman" w:hAnsi="Times New Roman" w:cs="Times New Roman"/>
+                <w:sz w:val="26"/>
+                <w:szCs w:val="26"/>
+              </w:rPr>
+              <w:t>Ý nghĩa</w:t>
+            </w:r>
+          </w:p>
+        </w:tc>
+      </w:tr>
+      <w:tr>
+        <w:tc>
+          <w:tcPr>
+            <w:tcW w:w="1399" w:type="dxa"/>
+          </w:tcPr>
+          <w:p>
+            <w:pPr>
+              <w:jc w:val="center"/>
+              <w:rPr>
+                <w:rFonts w:ascii="Times New Roman" w:hAnsi="Times New Roman" w:cs="Times New Roman"/>
+                <w:sz w:val="26"/>
+                <w:szCs w:val="26"/>
+              </w:rPr>
+            </w:pPr>
+            <w:r>
+              <w:rPr>
+                <w:rFonts w:ascii="Times New Roman" w:hAnsi="Times New Roman" w:cs="Times New Roman"/>
+                <w:sz w:val="26"/>
+                <w:szCs w:val="26"/>
+              </w:rPr>
+              <w:t>1</w:t>
+            </w:r>
+          </w:p>
+        </w:tc>
+        <w:tc>
+          <w:tcPr>
+            <w:tcW w:w="2051" w:type="dxa"/>
+          </w:tcPr>
+          <w:p>
+            <w:pPr>
+              <w:rPr>
+                <w:rFonts w:ascii="Times New Roman" w:hAnsi="Times New Roman" w:cs="Times New Roman"/>
+                <w:sz w:val="26"/>
+                <w:szCs w:val="26"/>
+              </w:rPr>
+            </w:pPr>
+            <w:r>
+              <w:rPr>
+                <w:rFonts w:ascii="Times New Roman" w:hAnsi="Times New Roman" w:cs="Times New Roman"/>
+                <w:sz w:val="26"/>
+                <w:szCs w:val="26"/>
+              </w:rPr>
+              <w:t>SubjectPlanID</w:t>
+            </w:r>
+          </w:p>
+        </w:tc>
+        <w:tc>
+          <w:tcPr>
+            <w:tcW w:w="6985" w:type="dxa"/>
+          </w:tcPr>
+          <w:p>
+            <w:pPr>
+              <w:rPr>
+                <w:rFonts w:ascii="Times New Roman" w:hAnsi="Times New Roman" w:cs="Times New Roman"/>
+                <w:sz w:val="26"/>
+                <w:szCs w:val="26"/>
+              </w:rPr>
+            </w:pPr>
+            <w:r>
+              <w:rPr>
+                <w:rFonts w:ascii="Times New Roman" w:hAnsi="Times New Roman" w:cs="Times New Roman"/>
+                <w:sz w:val="26"/>
+                <w:szCs w:val="26"/>
+              </w:rPr>
+              <w:t>Mã lớp học dự kiến</w:t>
+            </w:r>
+          </w:p>
+        </w:tc>
+      </w:tr>
+      <w:tr>
+        <w:tc>
+          <w:tcPr>
+            <w:tcW w:w="1399" w:type="dxa"/>
+          </w:tcPr>
+          <w:p>
+            <w:pPr>
+              <w:jc w:val="center"/>
+              <w:rPr>
+                <w:rFonts w:ascii="Times New Roman" w:hAnsi="Times New Roman" w:cs="Times New Roman"/>
+                <w:sz w:val="26"/>
+                <w:szCs w:val="26"/>
+              </w:rPr>
+            </w:pPr>
+            <w:r>
+              <w:rPr>
+                <w:rFonts w:ascii="Times New Roman" w:hAnsi="Times New Roman" w:cs="Times New Roman"/>
+                <w:sz w:val="26"/>
+                <w:szCs w:val="26"/>
+              </w:rPr>
+              <w:t>2</w:t>
+            </w:r>
+          </w:p>
+        </w:tc>
+        <w:tc>
+          <w:tcPr>
+            <w:tcW w:w="2051" w:type="dxa"/>
+          </w:tcPr>
+          <w:p>
+            <w:pPr>
+              <w:rPr>
+                <w:rFonts w:ascii="Times New Roman" w:hAnsi="Times New Roman" w:cs="Times New Roman"/>
+                <w:sz w:val="26"/>
+                <w:szCs w:val="26"/>
+              </w:rPr>
+            </w:pPr>
+            <w:r>
+              <w:rPr>
+                <w:rFonts w:ascii="Times New Roman" w:hAnsi="Times New Roman" w:cs="Times New Roman"/>
+                <w:sz w:val="26"/>
+                <w:szCs w:val="26"/>
+              </w:rPr>
+              <w:t>SubjectID</w:t>
+            </w:r>
+          </w:p>
+        </w:tc>
+        <w:tc>
+          <w:tcPr>
+            <w:tcW w:w="6985" w:type="dxa"/>
+          </w:tcPr>
+          <w:p>
+            <w:pPr>
+              <w:rPr>
+                <w:rFonts w:ascii="Times New Roman" w:hAnsi="Times New Roman" w:cs="Times New Roman"/>
+                <w:sz w:val="26"/>
+                <w:szCs w:val="26"/>
+              </w:rPr>
+            </w:pPr>
+            <w:r>
+              <w:rPr>
+                <w:rFonts w:ascii="Times New Roman" w:hAnsi="Times New Roman" w:cs="Times New Roman"/>
+                <w:sz w:val="26"/>
+                <w:szCs w:val="26"/>
+              </w:rPr>
+              <w:t>Mã môn học để xác định xem lớp học</w:t>
+            </w:r>
+            <w:r>
+              <w:rPr>
+                <w:rFonts w:ascii="Times New Roman" w:hAnsi="Times New Roman" w:cs="Times New Roman"/>
+                <w:sz w:val="26"/>
+                <w:szCs w:val="26"/>
+              </w:rPr>
+              <w:t xml:space="preserve"> dự kiến</w:t>
+            </w:r>
+            <w:r>
+              <w:rPr>
+                <w:rFonts w:ascii="Times New Roman" w:hAnsi="Times New Roman" w:cs="Times New Roman"/>
+                <w:sz w:val="26"/>
+                <w:szCs w:val="26"/>
+              </w:rPr>
+              <w:t xml:space="preserve"> này thuộc </w:t>
+            </w:r>
+          </w:p>
+        </w:tc>
+      </w:tr>
+      <w:tr>
+        <w:tc>
+          <w:tcPr>
+            <w:tcW w:w="1399" w:type="dxa"/>
+          </w:tcPr>
+          <w:p>
+            <w:pPr>
+              <w:jc w:val="center"/>
+              <w:rPr>
+                <w:rFonts w:ascii="Times New Roman" w:hAnsi="Times New Roman" w:cs="Times New Roman"/>
+                <w:sz w:val="26"/>
+                <w:szCs w:val="26"/>
+              </w:rPr>
+            </w:pPr>
+            <w:r>
+              <w:rPr>
+                <w:rFonts w:ascii="Times New Roman" w:hAnsi="Times New Roman" w:cs="Times New Roman"/>
+                <w:sz w:val="26"/>
+                <w:szCs w:val="26"/>
+              </w:rPr>
+              <w:t>3</w:t>
+            </w:r>
+          </w:p>
+        </w:tc>
+        <w:tc>
+          <w:tcPr>
+            <w:tcW w:w="2051" w:type="dxa"/>
+          </w:tcPr>
+          <w:p>
+            <w:pPr>
+              <w:rPr>
+                <w:rFonts w:ascii="Times New Roman" w:hAnsi="Times New Roman" w:cs="Times New Roman"/>
+                <w:sz w:val="26"/>
+                <w:szCs w:val="26"/>
+              </w:rPr>
+            </w:pPr>
+            <w:r>
+              <w:rPr>
+                <w:rFonts w:ascii="Times New Roman" w:hAnsi="Times New Roman" w:cs="Times New Roman"/>
+                <w:sz w:val="26"/>
+                <w:szCs w:val="26"/>
+              </w:rPr>
+              <w:t>SemesterID</w:t>
+            </w:r>
+          </w:p>
+        </w:tc>
+        <w:tc>
+          <w:tcPr>
+            <w:tcW w:w="6985" w:type="dxa"/>
+          </w:tcPr>
+          <w:p>
+            <w:pPr>
+              <w:rPr>
+                <w:rFonts w:ascii="Times New Roman" w:hAnsi="Times New Roman" w:cs="Times New Roman"/>
+                <w:sz w:val="26"/>
+                <w:szCs w:val="26"/>
+              </w:rPr>
+            </w:pPr>
+            <w:r>
+              <w:rPr>
+                <w:rFonts w:ascii="Times New Roman" w:hAnsi="Times New Roman" w:cs="Times New Roman"/>
+                <w:sz w:val="26"/>
+                <w:szCs w:val="26"/>
+              </w:rPr>
+              <w:t>Mã học kì để xác định lớp học dự kiến này thuộc kì nào</w:t>
+            </w:r>
+          </w:p>
+        </w:tc>
+      </w:tr>
+    </w:tbl>
+    <w:p>
+      <w:pPr>
+        <w:rPr>
+          <w:lang w:val="en-US"/>
+        </w:rPr>
+      </w:pPr>
+    </w:p>
+    <w:p>
+      <w:pPr>
+        <w:pStyle w:val="ListParagraph"/>
+        <w:numPr>
+          <w:ilvl w:val="0"/>
+          <w:numId w:val="1"/>
+        </w:numPr>
+        <w:rPr>
+          <w:lang w:val="en-US"/>
+        </w:rPr>
+      </w:pPr>
+      <w:r>
+        <w:rPr>
+          <w:lang w:val="en-US"/>
+        </w:rPr>
+        <w:t>Bảng Semester</w:t>
+      </w:r>
+    </w:p>
+    <w:p>
+      <w:pPr>
+        <w:ind w:left="360"/>
+        <w:rPr>
+          <w:lang w:val="en-US"/>
+        </w:rPr>
+      </w:pPr>
+    </w:p>
+    <w:tbl>
+      <w:tblPr>
+        <w:tblStyle w:val="TableGrid"/>
+        <w:tblW w:w="10435" w:type="dxa"/>
+        <w:tblLook w:val="04A0" w:firstRow="1" w:lastRow="0" w:firstColumn="1" w:lastColumn="0" w:noHBand="0" w:noVBand="1"/>
+      </w:tblPr>
+      <w:tblGrid>
+        <w:gridCol w:w="1399"/>
+        <w:gridCol w:w="2051"/>
+        <w:gridCol w:w="6985"/>
+      </w:tblGrid>
+      <w:tr>
+        <w:tc>
+          <w:tcPr>
+            <w:tcW w:w="1399" w:type="dxa"/>
+          </w:tcPr>
+          <w:p>
+            <w:pPr>
+              <w:jc w:val="center"/>
+              <w:rPr>
+                <w:rFonts w:ascii="Times New Roman" w:hAnsi="Times New Roman" w:cs="Times New Roman"/>
+                <w:sz w:val="26"/>
+                <w:szCs w:val="26"/>
+              </w:rPr>
+            </w:pPr>
+            <w:r>
+              <w:rPr>
+                <w:rFonts w:ascii="Times New Roman" w:hAnsi="Times New Roman" w:cs="Times New Roman"/>
+                <w:sz w:val="26"/>
+                <w:szCs w:val="26"/>
+              </w:rPr>
+              <w:t>STT</w:t>
+            </w:r>
+          </w:p>
+        </w:tc>
+        <w:tc>
+          <w:tcPr>
+            <w:tcW w:w="2051" w:type="dxa"/>
+          </w:tcPr>
+          <w:p>
+            <w:pPr>
+              <w:rPr>
+                <w:rFonts w:ascii="Times New Roman" w:hAnsi="Times New Roman" w:cs="Times New Roman"/>
+                <w:sz w:val="26"/>
+                <w:szCs w:val="26"/>
+              </w:rPr>
+            </w:pPr>
+            <w:r>
+              <w:rPr>
+                <w:rFonts w:ascii="Times New Roman" w:hAnsi="Times New Roman" w:cs="Times New Roman"/>
+                <w:sz w:val="26"/>
+                <w:szCs w:val="26"/>
+              </w:rPr>
+              <w:t>Trường</w:t>
+            </w:r>
+          </w:p>
+        </w:tc>
+        <w:tc>
+          <w:tcPr>
+            <w:tcW w:w="6985" w:type="dxa"/>
+          </w:tcPr>
+          <w:p>
+            <w:pPr>
+              <w:rPr>
+                <w:rFonts w:ascii="Times New Roman" w:hAnsi="Times New Roman" w:cs="Times New Roman"/>
+                <w:sz w:val="26"/>
+                <w:szCs w:val="26"/>
+              </w:rPr>
+            </w:pPr>
+            <w:r>
+              <w:rPr>
+                <w:rFonts w:ascii="Times New Roman" w:hAnsi="Times New Roman" w:cs="Times New Roman"/>
+                <w:sz w:val="26"/>
+                <w:szCs w:val="26"/>
+              </w:rPr>
+              <w:t>Ý nghĩa</w:t>
+            </w:r>
+          </w:p>
+        </w:tc>
+      </w:tr>
+      <w:tr>
+        <w:tc>
+          <w:tcPr>
+            <w:tcW w:w="1399" w:type="dxa"/>
+          </w:tcPr>
+          <w:p>
+            <w:pPr>
+              <w:jc w:val="center"/>
+              <w:rPr>
+                <w:rFonts w:ascii="Times New Roman" w:hAnsi="Times New Roman" w:cs="Times New Roman"/>
+                <w:sz w:val="26"/>
+                <w:szCs w:val="26"/>
+              </w:rPr>
+            </w:pPr>
+            <w:r>
+              <w:rPr>
+                <w:rFonts w:ascii="Times New Roman" w:hAnsi="Times New Roman" w:cs="Times New Roman"/>
+                <w:sz w:val="26"/>
+                <w:szCs w:val="26"/>
+              </w:rPr>
+              <w:t>1</w:t>
+            </w:r>
+          </w:p>
+        </w:tc>
+        <w:tc>
+          <w:tcPr>
+            <w:tcW w:w="2051" w:type="dxa"/>
+          </w:tcPr>
+          <w:p>
+            <w:pPr>
+              <w:rPr>
+                <w:rFonts w:ascii="Times New Roman" w:hAnsi="Times New Roman" w:cs="Times New Roman"/>
+                <w:sz w:val="26"/>
+                <w:szCs w:val="26"/>
+              </w:rPr>
+            </w:pPr>
+            <w:r>
+              <w:rPr>
+                <w:rFonts w:ascii="Times New Roman" w:hAnsi="Times New Roman" w:cs="Times New Roman"/>
+                <w:sz w:val="26"/>
+                <w:szCs w:val="26"/>
+              </w:rPr>
+              <w:t>SemesterID</w:t>
+            </w:r>
+          </w:p>
+        </w:tc>
+        <w:tc>
+          <w:tcPr>
+            <w:tcW w:w="6985" w:type="dxa"/>
+          </w:tcPr>
+          <w:p>
+            <w:pPr>
+              <w:rPr>
+                <w:rFonts w:ascii="Times New Roman" w:hAnsi="Times New Roman" w:cs="Times New Roman"/>
+                <w:sz w:val="26"/>
+                <w:szCs w:val="26"/>
+              </w:rPr>
+            </w:pPr>
+            <w:r>
+              <w:rPr>
+                <w:rFonts w:ascii="Times New Roman" w:hAnsi="Times New Roman" w:cs="Times New Roman"/>
+                <w:sz w:val="26"/>
+                <w:szCs w:val="26"/>
+              </w:rPr>
+              <w:t>Mã học kì</w:t>
+            </w:r>
+          </w:p>
+        </w:tc>
+      </w:tr>
+      <w:tr>
+        <w:tc>
+          <w:tcPr>
+            <w:tcW w:w="1399" w:type="dxa"/>
+          </w:tcPr>
+          <w:p>
+            <w:pPr>
+              <w:jc w:val="center"/>
+              <w:rPr>
+                <w:rFonts w:ascii="Times New Roman" w:hAnsi="Times New Roman" w:cs="Times New Roman"/>
+                <w:sz w:val="26"/>
+                <w:szCs w:val="26"/>
+              </w:rPr>
+            </w:pPr>
+            <w:r>
+              <w:rPr>
+                <w:rFonts w:ascii="Times New Roman" w:hAnsi="Times New Roman" w:cs="Times New Roman"/>
+                <w:sz w:val="26"/>
+                <w:szCs w:val="26"/>
+              </w:rPr>
+              <w:t>2</w:t>
+            </w:r>
+          </w:p>
+        </w:tc>
+        <w:tc>
+          <w:tcPr>
+            <w:tcW w:w="2051" w:type="dxa"/>
+          </w:tcPr>
+          <w:p>
+            <w:pPr>
+              <w:rPr>
+                <w:rFonts w:ascii="Times New Roman" w:hAnsi="Times New Roman" w:cs="Times New Roman"/>
+                <w:sz w:val="26"/>
+                <w:szCs w:val="26"/>
+              </w:rPr>
+            </w:pPr>
+            <w:r>
+              <w:rPr>
+                <w:rFonts w:ascii="Times New Roman" w:hAnsi="Times New Roman" w:cs="Times New Roman"/>
+                <w:sz w:val="26"/>
+                <w:szCs w:val="26"/>
+              </w:rPr>
+              <w:t>SemesterName</w:t>
+            </w:r>
+          </w:p>
+        </w:tc>
+        <w:tc>
+          <w:tcPr>
+            <w:tcW w:w="6985" w:type="dxa"/>
+          </w:tcPr>
+          <w:p>
+            <w:pPr>
+              <w:rPr>
+                <w:rFonts w:ascii="Times New Roman" w:hAnsi="Times New Roman" w:cs="Times New Roman"/>
+                <w:sz w:val="26"/>
+                <w:szCs w:val="26"/>
+              </w:rPr>
+            </w:pPr>
+            <w:r>
+              <w:rPr>
+                <w:rFonts w:ascii="Times New Roman" w:hAnsi="Times New Roman" w:cs="Times New Roman"/>
+                <w:sz w:val="26"/>
+                <w:szCs w:val="26"/>
+              </w:rPr>
+              <w:t>Học kì</w:t>
+            </w:r>
+          </w:p>
+        </w:tc>
+      </w:tr>
+      <w:tr>
+        <w:tc>
+          <w:tcPr>
+            <w:tcW w:w="1399" w:type="dxa"/>
+          </w:tcPr>
+          <w:p>
+            <w:pPr>
+              <w:jc w:val="center"/>
+              <w:rPr>
+                <w:rFonts w:ascii="Times New Roman" w:hAnsi="Times New Roman" w:cs="Times New Roman"/>
+                <w:sz w:val="26"/>
+                <w:szCs w:val="26"/>
+              </w:rPr>
+            </w:pPr>
+            <w:r>
+              <w:rPr>
+                <w:rFonts w:ascii="Times New Roman" w:hAnsi="Times New Roman" w:cs="Times New Roman"/>
+                <w:sz w:val="26"/>
+                <w:szCs w:val="26"/>
+              </w:rPr>
+              <w:lastRenderedPageBreak/>
+              <w:t>3</w:t>
+            </w:r>
+          </w:p>
+        </w:tc>
+        <w:tc>
+          <w:tcPr>
+            <w:tcW w:w="2051" w:type="dxa"/>
+          </w:tcPr>
+          <w:p>
+            <w:pPr>
+              <w:rPr>
+                <w:rFonts w:ascii="Times New Roman" w:hAnsi="Times New Roman" w:cs="Times New Roman"/>
+                <w:sz w:val="26"/>
+                <w:szCs w:val="26"/>
+              </w:rPr>
+            </w:pPr>
+            <w:r>
+              <w:rPr>
+                <w:rFonts w:ascii="Times New Roman" w:hAnsi="Times New Roman" w:cs="Times New Roman"/>
+                <w:sz w:val="26"/>
+                <w:szCs w:val="26"/>
+              </w:rPr>
+              <w:t>SemesterGroup</w:t>
+            </w:r>
+          </w:p>
+        </w:tc>
+        <w:tc>
+          <w:tcPr>
+            <w:tcW w:w="6985" w:type="dxa"/>
+          </w:tcPr>
+          <w:p>
+            <w:pPr>
+              <w:rPr>
+                <w:rFonts w:ascii="Times New Roman" w:hAnsi="Times New Roman" w:cs="Times New Roman"/>
+                <w:sz w:val="26"/>
+                <w:szCs w:val="26"/>
+              </w:rPr>
+            </w:pPr>
+            <w:r>
+              <w:rPr>
+                <w:rFonts w:ascii="Times New Roman" w:hAnsi="Times New Roman" w:cs="Times New Roman"/>
+                <w:sz w:val="26"/>
+                <w:szCs w:val="26"/>
+              </w:rPr>
+              <w:t>Nhóm của học kì</w:t>
+            </w:r>
+          </w:p>
+        </w:tc>
+      </w:tr>
+      <w:tr>
+        <w:tc>
+          <w:tcPr>
+            <w:tcW w:w="1399" w:type="dxa"/>
+          </w:tcPr>
+          <w:p>
+            <w:pPr>
+              <w:jc w:val="center"/>
+              <w:rPr>
+                <w:rFonts w:ascii="Times New Roman" w:hAnsi="Times New Roman" w:cs="Times New Roman"/>
+                <w:sz w:val="26"/>
+                <w:szCs w:val="26"/>
+              </w:rPr>
+            </w:pPr>
+            <w:r>
+              <w:rPr>
+                <w:rFonts w:ascii="Times New Roman" w:hAnsi="Times New Roman" w:cs="Times New Roman"/>
+                <w:sz w:val="26"/>
+                <w:szCs w:val="26"/>
+              </w:rPr>
+              <w:t>4</w:t>
+            </w:r>
+          </w:p>
+        </w:tc>
+        <w:tc>
+          <w:tcPr>
+            <w:tcW w:w="2051" w:type="dxa"/>
+          </w:tcPr>
+          <w:p>
+            <w:pPr>
+              <w:rPr>
+                <w:rFonts w:ascii="Times New Roman" w:hAnsi="Times New Roman" w:cs="Times New Roman"/>
+                <w:sz w:val="26"/>
+                <w:szCs w:val="26"/>
+              </w:rPr>
+            </w:pPr>
+            <w:r>
+              <w:rPr>
+                <w:rFonts w:ascii="Times New Roman" w:hAnsi="Times New Roman" w:cs="Times New Roman"/>
+                <w:sz w:val="26"/>
+                <w:szCs w:val="26"/>
+              </w:rPr>
+              <w:t>SemesterYear</w:t>
+            </w:r>
+          </w:p>
+        </w:tc>
+        <w:tc>
+          <w:tcPr>
+            <w:tcW w:w="6985" w:type="dxa"/>
+          </w:tcPr>
+          <w:p>
+            <w:pPr>
+              <w:rPr>
+                <w:rFonts w:ascii="Times New Roman" w:hAnsi="Times New Roman" w:cs="Times New Roman"/>
+                <w:sz w:val="26"/>
+                <w:szCs w:val="26"/>
+              </w:rPr>
+            </w:pPr>
+            <w:r>
+              <w:rPr>
+                <w:rFonts w:ascii="Times New Roman" w:hAnsi="Times New Roman" w:cs="Times New Roman"/>
+                <w:sz w:val="26"/>
+                <w:szCs w:val="26"/>
+              </w:rPr>
+              <w:t>Năm học của học kì</w:t>
+            </w:r>
+          </w:p>
+        </w:tc>
+      </w:tr>
+      <w:tr>
+        <w:tc>
+          <w:tcPr>
+            <w:tcW w:w="1399" w:type="dxa"/>
+          </w:tcPr>
+          <w:p>
+            <w:pPr>
+              <w:jc w:val="center"/>
+              <w:rPr>
+                <w:rFonts w:ascii="Times New Roman" w:hAnsi="Times New Roman" w:cs="Times New Roman"/>
+                <w:sz w:val="26"/>
+                <w:szCs w:val="26"/>
+              </w:rPr>
+            </w:pPr>
+            <w:r>
+              <w:rPr>
+                <w:rFonts w:ascii="Times New Roman" w:hAnsi="Times New Roman" w:cs="Times New Roman"/>
+                <w:sz w:val="26"/>
+                <w:szCs w:val="26"/>
+              </w:rPr>
+              <w:t>5</w:t>
+            </w:r>
+          </w:p>
+        </w:tc>
+        <w:tc>
+          <w:tcPr>
+            <w:tcW w:w="2051" w:type="dxa"/>
+          </w:tcPr>
+          <w:p>
+            <w:pPr>
+              <w:rPr>
+                <w:rFonts w:ascii="Times New Roman" w:hAnsi="Times New Roman" w:cs="Times New Roman"/>
+                <w:sz w:val="26"/>
+                <w:szCs w:val="26"/>
+              </w:rPr>
+            </w:pPr>
+            <w:r>
+              <w:rPr>
+                <w:rFonts w:ascii="Times New Roman" w:hAnsi="Times New Roman" w:cs="Times New Roman"/>
+                <w:sz w:val="26"/>
+                <w:szCs w:val="26"/>
+              </w:rPr>
+              <w:t>SemesterStart</w:t>
+            </w:r>
+          </w:p>
+        </w:tc>
+        <w:tc>
+          <w:tcPr>
+            <w:tcW w:w="6985" w:type="dxa"/>
+          </w:tcPr>
+          <w:p>
+            <w:pPr>
+              <w:rPr>
+                <w:rFonts w:ascii="Times New Roman" w:hAnsi="Times New Roman" w:cs="Times New Roman"/>
+                <w:sz w:val="26"/>
+                <w:szCs w:val="26"/>
+              </w:rPr>
+            </w:pPr>
+            <w:r>
+              <w:rPr>
+                <w:rFonts w:ascii="Times New Roman" w:hAnsi="Times New Roman" w:cs="Times New Roman"/>
+                <w:sz w:val="26"/>
+                <w:szCs w:val="26"/>
+              </w:rPr>
+              <w:t>Ngày bắt đầu học kì</w:t>
+            </w:r>
+          </w:p>
+        </w:tc>
+      </w:tr>
+      <w:tr>
+        <w:tc>
+          <w:tcPr>
+            <w:tcW w:w="1399" w:type="dxa"/>
+          </w:tcPr>
+          <w:p>
+            <w:pPr>
+              <w:jc w:val="center"/>
+              <w:rPr>
+                <w:rFonts w:ascii="Times New Roman" w:hAnsi="Times New Roman" w:cs="Times New Roman"/>
+                <w:sz w:val="26"/>
+                <w:szCs w:val="26"/>
+              </w:rPr>
+            </w:pPr>
+            <w:r>
+              <w:rPr>
+                <w:rFonts w:ascii="Times New Roman" w:hAnsi="Times New Roman" w:cs="Times New Roman"/>
+                <w:sz w:val="26"/>
+                <w:szCs w:val="26"/>
+              </w:rPr>
+              <w:t>6</w:t>
+            </w:r>
+          </w:p>
+        </w:tc>
+        <w:tc>
+          <w:tcPr>
+            <w:tcW w:w="2051" w:type="dxa"/>
+          </w:tcPr>
+          <w:p>
+            <w:pPr>
+              <w:rPr>
+                <w:rFonts w:ascii="Times New Roman" w:hAnsi="Times New Roman" w:cs="Times New Roman"/>
+                <w:sz w:val="26"/>
+                <w:szCs w:val="26"/>
+              </w:rPr>
+            </w:pPr>
+            <w:r>
+              <w:rPr>
+                <w:rFonts w:ascii="Times New Roman" w:hAnsi="Times New Roman" w:cs="Times New Roman"/>
+                <w:sz w:val="26"/>
+                <w:szCs w:val="26"/>
+              </w:rPr>
+              <w:t>SemesterEnd</w:t>
+            </w:r>
+          </w:p>
+        </w:tc>
+        <w:tc>
+          <w:tcPr>
+            <w:tcW w:w="6985" w:type="dxa"/>
+          </w:tcPr>
+          <w:p>
+            <w:pPr>
+              <w:rPr>
+                <w:rFonts w:ascii="Times New Roman" w:hAnsi="Times New Roman" w:cs="Times New Roman"/>
+                <w:sz w:val="26"/>
+                <w:szCs w:val="26"/>
+              </w:rPr>
+            </w:pPr>
+            <w:r>
+              <w:rPr>
+                <w:rFonts w:ascii="Times New Roman" w:hAnsi="Times New Roman" w:cs="Times New Roman"/>
+                <w:sz w:val="26"/>
+                <w:szCs w:val="26"/>
+              </w:rPr>
+              <w:t>Ngày kết thúc học kì</w:t>
+            </w:r>
+          </w:p>
+        </w:tc>
+      </w:tr>
+      <w:tr>
+        <w:tc>
+          <w:tcPr>
+            <w:tcW w:w="1399" w:type="dxa"/>
+          </w:tcPr>
+          <w:p>
+            <w:pPr>
+              <w:jc w:val="center"/>
+              <w:rPr>
+                <w:rFonts w:ascii="Times New Roman" w:hAnsi="Times New Roman" w:cs="Times New Roman"/>
+                <w:sz w:val="26"/>
+                <w:szCs w:val="26"/>
+              </w:rPr>
+            </w:pPr>
+            <w:r>
+              <w:rPr>
+                <w:rFonts w:ascii="Times New Roman" w:hAnsi="Times New Roman" w:cs="Times New Roman"/>
+                <w:sz w:val="26"/>
+                <w:szCs w:val="26"/>
+              </w:rPr>
+              <w:t>7</w:t>
+            </w:r>
+          </w:p>
+        </w:tc>
+        <w:tc>
+          <w:tcPr>
+            <w:tcW w:w="2051" w:type="dxa"/>
+          </w:tcPr>
+          <w:p>
+            <w:pPr>
+              <w:rPr>
+                <w:rFonts w:ascii="Times New Roman" w:hAnsi="Times New Roman" w:cs="Times New Roman"/>
+                <w:sz w:val="26"/>
+                <w:szCs w:val="26"/>
+              </w:rPr>
+            </w:pPr>
+            <w:r>
+              <w:rPr>
+                <w:rFonts w:ascii="Times New Roman" w:hAnsi="Times New Roman" w:cs="Times New Roman"/>
+                <w:sz w:val="26"/>
+                <w:szCs w:val="26"/>
+              </w:rPr>
+              <w:t>Status</w:t>
+            </w:r>
+          </w:p>
+        </w:tc>
+        <w:tc>
+          <w:tcPr>
+            <w:tcW w:w="6985" w:type="dxa"/>
+          </w:tcPr>
+          <w:p>
+            <w:pPr>
+              <w:rPr>
+                <w:rFonts w:ascii="Times New Roman" w:hAnsi="Times New Roman" w:cs="Times New Roman"/>
+                <w:sz w:val="26"/>
+                <w:szCs w:val="26"/>
+              </w:rPr>
+            </w:pPr>
+            <w:r>
+              <w:rPr>
+                <w:rFonts w:ascii="Times New Roman" w:hAnsi="Times New Roman" w:cs="Times New Roman"/>
+                <w:sz w:val="26"/>
+                <w:szCs w:val="26"/>
+              </w:rPr>
+              <w:t>Trạng thái của học kì</w:t>
+            </w:r>
+          </w:p>
+        </w:tc>
+      </w:tr>
+    </w:tbl>
+    <w:p>
+      <w:pPr>
+        <w:rPr>
+          <w:lang w:val="en-US"/>
+        </w:rPr>
+      </w:pPr>
+    </w:p>
+    <w:p>
+      <w:pPr>
+        <w:pStyle w:val="ListParagraph"/>
+        <w:numPr>
+          <w:ilvl w:val="0"/>
+          <w:numId w:val="1"/>
+        </w:numPr>
+        <w:rPr>
+          <w:lang w:val="en-US"/>
+        </w:rPr>
+      </w:pPr>
+      <w:r>
+        <w:rPr>
+          <w:lang w:val="en-US"/>
+        </w:rPr>
+        <w:t>Bảng StudyProgram</w:t>
+      </w:r>
+    </w:p>
+    <w:p>
+      <w:pPr>
+        <w:rPr>
+          <w:lang w:val="en-US"/>
+        </w:rPr>
+      </w:pPr>
+    </w:p>
+    <w:tbl>
+      <w:tblPr>
+        <w:tblStyle w:val="TableGrid"/>
+        <w:tblW w:w="10435" w:type="dxa"/>
+        <w:tblLook w:val="04A0" w:firstRow="1" w:lastRow="0" w:firstColumn="1" w:lastColumn="0" w:noHBand="0" w:noVBand="1"/>
+      </w:tblPr>
+      <w:tblGrid>
+        <w:gridCol w:w="1329"/>
+        <w:gridCol w:w="2701"/>
+        <w:gridCol w:w="6405"/>
+      </w:tblGrid>
+      <w:tr>
+        <w:tc>
+          <w:tcPr>
+            <w:tcW w:w="1399" w:type="dxa"/>
+          </w:tcPr>
+          <w:p>
+            <w:pPr>
+              <w:jc w:val="center"/>
+              <w:rPr>
+                <w:rFonts w:ascii="Times New Roman" w:hAnsi="Times New Roman" w:cs="Times New Roman"/>
+                <w:sz w:val="26"/>
+                <w:szCs w:val="26"/>
+              </w:rPr>
+            </w:pPr>
+            <w:r>
+              <w:rPr>
+                <w:rFonts w:ascii="Times New Roman" w:hAnsi="Times New Roman" w:cs="Times New Roman"/>
+                <w:sz w:val="26"/>
+                <w:szCs w:val="26"/>
+              </w:rPr>
+              <w:t>STT</w:t>
+            </w:r>
+          </w:p>
+        </w:tc>
+        <w:tc>
+          <w:tcPr>
+            <w:tcW w:w="2051" w:type="dxa"/>
+          </w:tcPr>
+          <w:p>
+            <w:pPr>
+              <w:rPr>
+                <w:rFonts w:ascii="Times New Roman" w:hAnsi="Times New Roman" w:cs="Times New Roman"/>
+                <w:sz w:val="26"/>
+                <w:szCs w:val="26"/>
+              </w:rPr>
+            </w:pPr>
+            <w:r>
+              <w:rPr>
+                <w:rFonts w:ascii="Times New Roman" w:hAnsi="Times New Roman" w:cs="Times New Roman"/>
+                <w:sz w:val="26"/>
+                <w:szCs w:val="26"/>
+              </w:rPr>
+              <w:t>Trường</w:t>
+            </w:r>
+          </w:p>
+        </w:tc>
+        <w:tc>
+          <w:tcPr>
+            <w:tcW w:w="6985" w:type="dxa"/>
+          </w:tcPr>
+          <w:p>
+            <w:pPr>
+              <w:rPr>
+                <w:rFonts w:ascii="Times New Roman" w:hAnsi="Times New Roman" w:cs="Times New Roman"/>
+                <w:sz w:val="26"/>
+                <w:szCs w:val="26"/>
+              </w:rPr>
+            </w:pPr>
+            <w:r>
+              <w:rPr>
+                <w:rFonts w:ascii="Times New Roman" w:hAnsi="Times New Roman" w:cs="Times New Roman"/>
+                <w:sz w:val="26"/>
+                <w:szCs w:val="26"/>
+              </w:rPr>
+              <w:t>Ý nghĩa</w:t>
+            </w:r>
+          </w:p>
+        </w:tc>
+      </w:tr>
+      <w:tr>
+        <w:tc>
+          <w:tcPr>
+            <w:tcW w:w="1399" w:type="dxa"/>
+          </w:tcPr>
+          <w:p>
+            <w:pPr>
+              <w:jc w:val="center"/>
+              <w:rPr>
+                <w:rFonts w:ascii="Times New Roman" w:hAnsi="Times New Roman" w:cs="Times New Roman"/>
+                <w:sz w:val="26"/>
+                <w:szCs w:val="26"/>
+              </w:rPr>
+            </w:pPr>
+            <w:r>
+              <w:rPr>
+                <w:rFonts w:ascii="Times New Roman" w:hAnsi="Times New Roman" w:cs="Times New Roman"/>
+                <w:sz w:val="26"/>
+                <w:szCs w:val="26"/>
+              </w:rPr>
+              <w:t>1</w:t>
+            </w:r>
+          </w:p>
+        </w:tc>
+        <w:tc>
+          <w:tcPr>
+            <w:tcW w:w="2051" w:type="dxa"/>
+          </w:tcPr>
+          <w:p>
+            <w:pPr>
+              <w:rPr>
+                <w:rFonts w:ascii="Times New Roman" w:hAnsi="Times New Roman" w:cs="Times New Roman"/>
+                <w:sz w:val="26"/>
+                <w:szCs w:val="26"/>
+              </w:rPr>
+            </w:pPr>
+            <w:r>
+              <w:rPr>
+                <w:rFonts w:ascii="Times New Roman" w:hAnsi="Times New Roman" w:cs="Times New Roman"/>
+                <w:sz w:val="26"/>
+                <w:szCs w:val="26"/>
+              </w:rPr>
+              <w:t>StudyProgramID</w:t>
+            </w:r>
+          </w:p>
+        </w:tc>
+        <w:tc>
+          <w:tcPr>
+            <w:tcW w:w="6985" w:type="dxa"/>
+          </w:tcPr>
+          <w:p>
+            <w:pPr>
+              <w:rPr>
+                <w:rFonts w:ascii="Times New Roman" w:hAnsi="Times New Roman" w:cs="Times New Roman"/>
+                <w:sz w:val="26"/>
+                <w:szCs w:val="26"/>
+              </w:rPr>
+            </w:pPr>
+            <w:r>
+              <w:rPr>
+                <w:rFonts w:ascii="Times New Roman" w:hAnsi="Times New Roman" w:cs="Times New Roman"/>
+                <w:sz w:val="26"/>
+                <w:szCs w:val="26"/>
+              </w:rPr>
+              <w:t>Mã chương trình học</w:t>
+            </w:r>
+          </w:p>
+        </w:tc>
+      </w:tr>
+      <w:tr>
+        <w:tc>
+          <w:tcPr>
+            <w:tcW w:w="1399" w:type="dxa"/>
+          </w:tcPr>
+          <w:p>
+            <w:pPr>
+              <w:jc w:val="center"/>
+              <w:rPr>
+                <w:rFonts w:ascii="Times New Roman" w:hAnsi="Times New Roman" w:cs="Times New Roman"/>
+                <w:sz w:val="26"/>
+                <w:szCs w:val="26"/>
+              </w:rPr>
+            </w:pPr>
+            <w:r>
+              <w:rPr>
+                <w:rFonts w:ascii="Times New Roman" w:hAnsi="Times New Roman" w:cs="Times New Roman"/>
+                <w:sz w:val="26"/>
+                <w:szCs w:val="26"/>
+              </w:rPr>
+              <w:t>2</w:t>
+            </w:r>
+          </w:p>
+        </w:tc>
+        <w:tc>
+          <w:tcPr>
+            <w:tcW w:w="2051" w:type="dxa"/>
+          </w:tcPr>
+          <w:p>
+            <w:pPr>
+              <w:rPr>
+                <w:rFonts w:ascii="Times New Roman" w:hAnsi="Times New Roman" w:cs="Times New Roman"/>
+                <w:sz w:val="26"/>
+                <w:szCs w:val="26"/>
+              </w:rPr>
+            </w:pPr>
+            <w:r>
+              <w:rPr>
+                <w:rFonts w:ascii="Times New Roman" w:hAnsi="Times New Roman" w:cs="Times New Roman"/>
+                <w:sz w:val="26"/>
+                <w:szCs w:val="26"/>
+              </w:rPr>
+              <w:t>DepartmentID</w:t>
+            </w:r>
+          </w:p>
+        </w:tc>
+        <w:tc>
+          <w:tcPr>
+            <w:tcW w:w="6985" w:type="dxa"/>
+          </w:tcPr>
+          <w:p>
+            <w:pPr>
+              <w:rPr>
+                <w:rFonts w:ascii="Times New Roman" w:hAnsi="Times New Roman" w:cs="Times New Roman"/>
+                <w:sz w:val="26"/>
+                <w:szCs w:val="26"/>
+              </w:rPr>
+            </w:pPr>
+            <w:r>
+              <w:rPr>
+                <w:rFonts w:ascii="Times New Roman" w:hAnsi="Times New Roman" w:cs="Times New Roman"/>
+                <w:sz w:val="26"/>
+                <w:szCs w:val="26"/>
+              </w:rPr>
+              <w:t>Mã ngành học để xác định chương trình học này thuộc ngành học nào</w:t>
+            </w:r>
+          </w:p>
+        </w:tc>
+      </w:tr>
+      <w:tr>
+        <w:tc>
+          <w:tcPr>
+            <w:tcW w:w="1399" w:type="dxa"/>
+          </w:tcPr>
+          <w:p>
+            <w:pPr>
+              <w:jc w:val="center"/>
+              <w:rPr>
+                <w:rFonts w:ascii="Times New Roman" w:hAnsi="Times New Roman" w:cs="Times New Roman"/>
+                <w:sz w:val="26"/>
+                <w:szCs w:val="26"/>
+              </w:rPr>
+            </w:pPr>
+            <w:r>
+              <w:rPr>
+                <w:rFonts w:ascii="Times New Roman" w:hAnsi="Times New Roman" w:cs="Times New Roman"/>
+                <w:sz w:val="26"/>
+                <w:szCs w:val="26"/>
+              </w:rPr>
+              <w:t>3</w:t>
+            </w:r>
+          </w:p>
+        </w:tc>
+        <w:tc>
+          <w:tcPr>
+            <w:tcW w:w="2051" w:type="dxa"/>
+          </w:tcPr>
+          <w:p>
+            <w:pPr>
+              <w:rPr>
+                <w:rFonts w:ascii="Times New Roman" w:hAnsi="Times New Roman" w:cs="Times New Roman"/>
+                <w:sz w:val="26"/>
+                <w:szCs w:val="26"/>
+              </w:rPr>
+            </w:pPr>
+            <w:r>
+              <w:rPr>
+                <w:rFonts w:ascii="Times New Roman" w:hAnsi="Times New Roman" w:cs="Times New Roman"/>
+                <w:sz w:val="26"/>
+                <w:szCs w:val="26"/>
+              </w:rPr>
+              <w:t>SubjectID</w:t>
+            </w:r>
+          </w:p>
+        </w:tc>
+        <w:tc>
+          <w:tcPr>
+            <w:tcW w:w="6985" w:type="dxa"/>
+          </w:tcPr>
+          <w:p>
+            <w:pPr>
+              <w:rPr>
+                <w:rFonts w:ascii="Times New Roman" w:hAnsi="Times New Roman" w:cs="Times New Roman"/>
+                <w:sz w:val="26"/>
+                <w:szCs w:val="26"/>
+              </w:rPr>
+            </w:pPr>
+            <w:r>
+              <w:rPr>
+                <w:rFonts w:ascii="Times New Roman" w:hAnsi="Times New Roman" w:cs="Times New Roman"/>
+                <w:sz w:val="26"/>
+                <w:szCs w:val="26"/>
+              </w:rPr>
+              <w:t>Mã môn học</w:t>
+            </w:r>
+          </w:p>
+        </w:tc>
+      </w:tr>
+      <w:tr>
+        <w:tc>
+          <w:tcPr>
+            <w:tcW w:w="1399" w:type="dxa"/>
+          </w:tcPr>
+          <w:p>
+            <w:pPr>
+              <w:jc w:val="center"/>
+              <w:rPr>
+                <w:rFonts w:ascii="Times New Roman" w:hAnsi="Times New Roman" w:cs="Times New Roman"/>
+                <w:sz w:val="26"/>
+                <w:szCs w:val="26"/>
+              </w:rPr>
+            </w:pPr>
+            <w:r>
+              <w:rPr>
+                <w:rFonts w:ascii="Times New Roman" w:hAnsi="Times New Roman" w:cs="Times New Roman"/>
+                <w:sz w:val="26"/>
+                <w:szCs w:val="26"/>
+              </w:rPr>
+              <w:t>4</w:t>
+            </w:r>
+          </w:p>
+        </w:tc>
+        <w:tc>
+          <w:tcPr>
+            <w:tcW w:w="2051" w:type="dxa"/>
+          </w:tcPr>
+          <w:p>
+            <w:pPr>
+              <w:rPr>
+                <w:rFonts w:ascii="Times New Roman" w:hAnsi="Times New Roman" w:cs="Times New Roman"/>
+                <w:sz w:val="26"/>
+                <w:szCs w:val="26"/>
+              </w:rPr>
+            </w:pPr>
+            <w:r>
+              <w:rPr>
+                <w:rFonts w:ascii="Times New Roman" w:hAnsi="Times New Roman" w:cs="Times New Roman"/>
+                <w:sz w:val="26"/>
+                <w:szCs w:val="26"/>
+              </w:rPr>
+              <w:t>PredicSubjectCondition</w:t>
+            </w:r>
+          </w:p>
+        </w:tc>
+        <w:tc>
+          <w:tcPr>
+            <w:tcW w:w="6985" w:type="dxa"/>
+          </w:tcPr>
+          <w:p>
+            <w:pPr>
+              <w:rPr>
+                <w:rFonts w:ascii="Times New Roman" w:hAnsi="Times New Roman" w:cs="Times New Roman"/>
+                <w:sz w:val="26"/>
+                <w:szCs w:val="26"/>
+              </w:rPr>
+            </w:pPr>
+            <w:r>
+              <w:rPr>
+                <w:rFonts w:ascii="Times New Roman" w:hAnsi="Times New Roman" w:cs="Times New Roman"/>
+                <w:sz w:val="26"/>
+                <w:szCs w:val="26"/>
+              </w:rPr>
+              <w:t>Điều kiện môn học tiên quyết</w:t>
+            </w:r>
+          </w:p>
+        </w:tc>
+      </w:tr>
+      <w:tr>
+        <w:tc>
+          <w:tcPr>
+            <w:tcW w:w="1399" w:type="dxa"/>
+          </w:tcPr>
+          <w:p>
+            <w:pPr>
+              <w:jc w:val="center"/>
+              <w:rPr>
+                <w:rFonts w:ascii="Times New Roman" w:hAnsi="Times New Roman" w:cs="Times New Roman"/>
+                <w:sz w:val="26"/>
+                <w:szCs w:val="26"/>
+              </w:rPr>
+            </w:pPr>
+            <w:r>
+              <w:rPr>
+                <w:rFonts w:ascii="Times New Roman" w:hAnsi="Times New Roman" w:cs="Times New Roman"/>
+                <w:sz w:val="26"/>
+                <w:szCs w:val="26"/>
+              </w:rPr>
+              <w:t>5</w:t>
+            </w:r>
+          </w:p>
+        </w:tc>
+        <w:tc>
+          <w:tcPr>
+            <w:tcW w:w="2051" w:type="dxa"/>
+          </w:tcPr>
+          <w:p>
+            <w:pPr>
+              <w:rPr>
+                <w:rFonts w:ascii="Times New Roman" w:hAnsi="Times New Roman" w:cs="Times New Roman"/>
+                <w:sz w:val="26"/>
+                <w:szCs w:val="26"/>
+              </w:rPr>
+            </w:pPr>
+            <w:r>
+              <w:rPr>
+                <w:rFonts w:ascii="Times New Roman" w:hAnsi="Times New Roman" w:cs="Times New Roman"/>
+                <w:sz w:val="26"/>
+                <w:szCs w:val="26"/>
+              </w:rPr>
+              <w:t>PredicCreditCondition</w:t>
+            </w:r>
+          </w:p>
+        </w:tc>
+        <w:tc>
+          <w:tcPr>
+            <w:tcW w:w="6985" w:type="dxa"/>
+          </w:tcPr>
+          <w:p>
+            <w:pPr>
+              <w:rPr>
+                <w:rFonts w:ascii="Times New Roman" w:hAnsi="Times New Roman" w:cs="Times New Roman"/>
+                <w:sz w:val="26"/>
+                <w:szCs w:val="26"/>
+              </w:rPr>
+            </w:pPr>
+            <w:r>
+              <w:rPr>
+                <w:rFonts w:ascii="Times New Roman" w:hAnsi="Times New Roman" w:cs="Times New Roman"/>
+                <w:sz w:val="26"/>
+                <w:szCs w:val="26"/>
+              </w:rPr>
+              <w:t>Điều kiện tín chỉ tiên quyết</w:t>
+            </w:r>
+          </w:p>
+        </w:tc>
+      </w:tr>
+      <w:tr>
+        <w:tc>
+          <w:tcPr>
+            <w:tcW w:w="1399" w:type="dxa"/>
+          </w:tcPr>
+          <w:p>
+            <w:pPr>
+              <w:jc w:val="center"/>
+              <w:rPr>
+                <w:rFonts w:ascii="Times New Roman" w:hAnsi="Times New Roman" w:cs="Times New Roman"/>
+                <w:sz w:val="26"/>
+                <w:szCs w:val="26"/>
+              </w:rPr>
+            </w:pPr>
+            <w:r>
+              <w:rPr>
+                <w:rFonts w:ascii="Times New Roman" w:hAnsi="Times New Roman" w:cs="Times New Roman"/>
+                <w:sz w:val="26"/>
+                <w:szCs w:val="26"/>
+              </w:rPr>
+              <w:t>6</w:t>
+            </w:r>
+          </w:p>
+        </w:tc>
+        <w:tc>
+          <w:tcPr>
+            <w:tcW w:w="2051" w:type="dxa"/>
+          </w:tcPr>
+          <w:p>
+            <w:pPr>
+              <w:rPr>
+                <w:rFonts w:ascii="Times New Roman" w:hAnsi="Times New Roman" w:cs="Times New Roman"/>
+                <w:sz w:val="26"/>
+                <w:szCs w:val="26"/>
+              </w:rPr>
+            </w:pPr>
+            <w:r>
+              <w:rPr>
+                <w:rFonts w:ascii="Times New Roman" w:hAnsi="Times New Roman" w:cs="Times New Roman"/>
+                <w:sz w:val="26"/>
+                <w:szCs w:val="26"/>
+              </w:rPr>
+              <w:t>IsDeleted</w:t>
+            </w:r>
+          </w:p>
+        </w:tc>
+        <w:tc>
+          <w:tcPr>
+            <w:tcW w:w="6985" w:type="dxa"/>
+          </w:tcPr>
+          <w:p>
+            <w:pPr>
+              <w:rPr>
+                <w:rFonts w:ascii="Times New Roman" w:hAnsi="Times New Roman" w:cs="Times New Roman"/>
+                <w:sz w:val="26"/>
+                <w:szCs w:val="26"/>
+              </w:rPr>
+            </w:pPr>
+            <w:r>
+              <w:rPr>
+                <w:rFonts w:ascii="Times New Roman" w:hAnsi="Times New Roman" w:cs="Times New Roman"/>
+                <w:sz w:val="26"/>
+                <w:szCs w:val="26"/>
+              </w:rPr>
+              <w:t>Lưu trạng thái xóa</w:t>
+            </w:r>
+          </w:p>
+        </w:tc>
+      </w:tr>
+    </w:tbl>
+    <w:p>
+      <w:pPr>
+        <w:rPr>
+          <w:lang w:val="en-US"/>
+        </w:rPr>
+      </w:pPr>
+    </w:p>
+    <w:p>
+      <w:pPr>
+        <w:pStyle w:val="ListParagraph"/>
+        <w:numPr>
+          <w:ilvl w:val="0"/>
+          <w:numId w:val="1"/>
+        </w:numPr>
+        <w:rPr>
+          <w:lang w:val="en-US"/>
+        </w:rPr>
+      </w:pPr>
+      <w:r>
+        <w:rPr>
+          <w:lang w:val="en-US"/>
+        </w:rPr>
+        <w:t>Bảng Subject</w:t>
+      </w:r>
+    </w:p>
+    <w:p>
+      <w:pPr>
+        <w:rPr>
+          <w:lang w:val="en-US"/>
+        </w:rPr>
+      </w:pPr>
+    </w:p>
+    <w:tbl>
+      <w:tblPr>
+        <w:tblStyle w:val="TableGrid"/>
+        <w:tblW w:w="10435" w:type="dxa"/>
+        <w:tblLook w:val="04A0" w:firstRow="1" w:lastRow="0" w:firstColumn="1" w:lastColumn="0" w:noHBand="0" w:noVBand="1"/>
+      </w:tblPr>
+      <w:tblGrid>
+        <w:gridCol w:w="1399"/>
+        <w:gridCol w:w="2051"/>
+        <w:gridCol w:w="6985"/>
+      </w:tblGrid>
+      <w:tr>
+        <w:tc>
+          <w:tcPr>
+            <w:tcW w:w="1399" w:type="dxa"/>
+          </w:tcPr>
+          <w:p>
+            <w:pPr>
+              <w:jc w:val="center"/>
+              <w:rPr>
+                <w:rFonts w:ascii="Times New Roman" w:hAnsi="Times New Roman" w:cs="Times New Roman"/>
+                <w:sz w:val="26"/>
+                <w:szCs w:val="26"/>
+              </w:rPr>
+            </w:pPr>
+            <w:r>
+              <w:rPr>
+                <w:rFonts w:ascii="Times New Roman" w:hAnsi="Times New Roman" w:cs="Times New Roman"/>
+                <w:sz w:val="26"/>
+                <w:szCs w:val="26"/>
+              </w:rPr>
+              <w:t>STT</w:t>
+            </w:r>
+          </w:p>
+        </w:tc>
+        <w:tc>
+          <w:tcPr>
+            <w:tcW w:w="2051" w:type="dxa"/>
+          </w:tcPr>
+          <w:p>
+            <w:pPr>
+              <w:rPr>
+                <w:rFonts w:ascii="Times New Roman" w:hAnsi="Times New Roman" w:cs="Times New Roman"/>
+                <w:sz w:val="26"/>
+                <w:szCs w:val="26"/>
+              </w:rPr>
+            </w:pPr>
+            <w:r>
+              <w:rPr>
+                <w:rFonts w:ascii="Times New Roman" w:hAnsi="Times New Roman" w:cs="Times New Roman"/>
+                <w:sz w:val="26"/>
+                <w:szCs w:val="26"/>
+              </w:rPr>
+              <w:t>Trường</w:t>
+            </w:r>
+          </w:p>
+        </w:tc>
+        <w:tc>
+          <w:tcPr>
+            <w:tcW w:w="6985" w:type="dxa"/>
+          </w:tcPr>
+          <w:p>
+            <w:pPr>
+              <w:rPr>
+                <w:rFonts w:ascii="Times New Roman" w:hAnsi="Times New Roman" w:cs="Times New Roman"/>
+                <w:sz w:val="26"/>
+                <w:szCs w:val="26"/>
+              </w:rPr>
+            </w:pPr>
+            <w:r>
+              <w:rPr>
+                <w:rFonts w:ascii="Times New Roman" w:hAnsi="Times New Roman" w:cs="Times New Roman"/>
+                <w:sz w:val="26"/>
+                <w:szCs w:val="26"/>
+              </w:rPr>
+              <w:t>Ý nghĩa</w:t>
+            </w:r>
+          </w:p>
+        </w:tc>
+      </w:tr>
+      <w:tr>
+        <w:tc>
+          <w:tcPr>
+            <w:tcW w:w="1399" w:type="dxa"/>
+          </w:tcPr>
+          <w:p>
+            <w:pPr>
+              <w:jc w:val="center"/>
+              <w:rPr>
+                <w:rFonts w:ascii="Times New Roman" w:hAnsi="Times New Roman" w:cs="Times New Roman"/>
+                <w:sz w:val="26"/>
+                <w:szCs w:val="26"/>
+              </w:rPr>
+            </w:pPr>
+            <w:r>
+              <w:rPr>
+                <w:rFonts w:ascii="Times New Roman" w:hAnsi="Times New Roman" w:cs="Times New Roman"/>
+                <w:sz w:val="26"/>
+                <w:szCs w:val="26"/>
+              </w:rPr>
+              <w:t>1</w:t>
+            </w:r>
+          </w:p>
+        </w:tc>
+        <w:tc>
+          <w:tcPr>
+            <w:tcW w:w="2051" w:type="dxa"/>
+          </w:tcPr>
+          <w:p>
+            <w:pPr>
+              <w:rPr>
+                <w:rFonts w:ascii="Times New Roman" w:hAnsi="Times New Roman" w:cs="Times New Roman"/>
+                <w:sz w:val="26"/>
+                <w:szCs w:val="26"/>
+              </w:rPr>
+            </w:pPr>
+            <w:r>
+              <w:rPr>
+                <w:rFonts w:ascii="Times New Roman" w:hAnsi="Times New Roman" w:cs="Times New Roman"/>
+                <w:sz w:val="26"/>
+                <w:szCs w:val="26"/>
+              </w:rPr>
+              <w:t>SubjectID</w:t>
+            </w:r>
+          </w:p>
+        </w:tc>
+        <w:tc>
+          <w:tcPr>
+            <w:tcW w:w="6985" w:type="dxa"/>
+          </w:tcPr>
+          <w:p>
+            <w:pPr>
+              <w:rPr>
+                <w:rFonts w:ascii="Times New Roman" w:hAnsi="Times New Roman" w:cs="Times New Roman"/>
+                <w:sz w:val="26"/>
+                <w:szCs w:val="26"/>
+              </w:rPr>
+            </w:pPr>
+            <w:r>
+              <w:rPr>
+                <w:rFonts w:ascii="Times New Roman" w:hAnsi="Times New Roman" w:cs="Times New Roman"/>
+                <w:sz w:val="26"/>
+                <w:szCs w:val="26"/>
+              </w:rPr>
+              <w:t xml:space="preserve">Mã </w:t>
+            </w:r>
+            <w:r>
+              <w:rPr>
+                <w:rFonts w:ascii="Times New Roman" w:hAnsi="Times New Roman" w:cs="Times New Roman"/>
+                <w:sz w:val="26"/>
+                <w:szCs w:val="26"/>
+              </w:rPr>
+              <w:t>môn học</w:t>
+            </w:r>
+          </w:p>
+        </w:tc>
+      </w:tr>
+      <w:tr>
+        <w:tc>
+          <w:tcPr>
+            <w:tcW w:w="1399" w:type="dxa"/>
+          </w:tcPr>
+          <w:p>
+            <w:pPr>
+              <w:jc w:val="center"/>
+              <w:rPr>
+                <w:rFonts w:ascii="Times New Roman" w:hAnsi="Times New Roman" w:cs="Times New Roman"/>
+                <w:sz w:val="26"/>
+                <w:szCs w:val="26"/>
+              </w:rPr>
+            </w:pPr>
+            <w:r>
+              <w:rPr>
+                <w:rFonts w:ascii="Times New Roman" w:hAnsi="Times New Roman" w:cs="Times New Roman"/>
+                <w:sz w:val="26"/>
+                <w:szCs w:val="26"/>
+              </w:rPr>
+              <w:t>2</w:t>
+            </w:r>
+          </w:p>
+        </w:tc>
+        <w:tc>
+          <w:tcPr>
+            <w:tcW w:w="2051" w:type="dxa"/>
+          </w:tcPr>
+          <w:p>
+            <w:pPr>
+              <w:rPr>
+                <w:rFonts w:ascii="Times New Roman" w:hAnsi="Times New Roman" w:cs="Times New Roman"/>
+                <w:sz w:val="26"/>
+                <w:szCs w:val="26"/>
+              </w:rPr>
+            </w:pPr>
+            <w:r>
+              <w:rPr>
+                <w:rFonts w:ascii="Times New Roman" w:hAnsi="Times New Roman" w:cs="Times New Roman"/>
+                <w:sz w:val="26"/>
+                <w:szCs w:val="26"/>
+              </w:rPr>
+              <w:t>SubjectName</w:t>
+            </w:r>
+          </w:p>
+        </w:tc>
+        <w:tc>
+          <w:tcPr>
+            <w:tcW w:w="6985" w:type="dxa"/>
+          </w:tcPr>
+          <w:p>
+            <w:pPr>
+              <w:rPr>
+                <w:rFonts w:ascii="Times New Roman" w:hAnsi="Times New Roman" w:cs="Times New Roman"/>
+                <w:sz w:val="26"/>
+                <w:szCs w:val="26"/>
+              </w:rPr>
+            </w:pPr>
+            <w:r>
+              <w:rPr>
+                <w:rFonts w:ascii="Times New Roman" w:hAnsi="Times New Roman" w:cs="Times New Roman"/>
+                <w:sz w:val="26"/>
+                <w:szCs w:val="26"/>
+              </w:rPr>
+              <w:t>Tên môn học</w:t>
+            </w:r>
+          </w:p>
+        </w:tc>
+      </w:tr>
+      <w:tr>
+        <w:tc>
+          <w:tcPr>
+            <w:tcW w:w="1399" w:type="dxa"/>
+          </w:tcPr>
+          <w:p>
+            <w:pPr>
+              <w:jc w:val="center"/>
+              <w:rPr>
+                <w:rFonts w:ascii="Times New Roman" w:hAnsi="Times New Roman" w:cs="Times New Roman"/>
+                <w:sz w:val="26"/>
+                <w:szCs w:val="26"/>
+              </w:rPr>
+            </w:pPr>
+            <w:r>
+              <w:rPr>
+                <w:rFonts w:ascii="Times New Roman" w:hAnsi="Times New Roman" w:cs="Times New Roman"/>
+                <w:sz w:val="26"/>
+                <w:szCs w:val="26"/>
+              </w:rPr>
+              <w:t>3</w:t>
+            </w:r>
+          </w:p>
+        </w:tc>
+        <w:tc>
+          <w:tcPr>
+            <w:tcW w:w="2051" w:type="dxa"/>
+          </w:tcPr>
+          <w:p>
+            <w:pPr>
+              <w:rPr>
+                <w:rFonts w:ascii="Times New Roman" w:hAnsi="Times New Roman" w:cs="Times New Roman"/>
+                <w:sz w:val="26"/>
+                <w:szCs w:val="26"/>
+              </w:rPr>
+            </w:pPr>
+            <w:r>
+              <w:rPr>
+                <w:rFonts w:ascii="Times New Roman" w:hAnsi="Times New Roman" w:cs="Times New Roman"/>
+                <w:sz w:val="26"/>
+                <w:szCs w:val="26"/>
+              </w:rPr>
+              <w:t>GroupSubjectID</w:t>
+            </w:r>
+          </w:p>
+        </w:tc>
+        <w:tc>
+          <w:tcPr>
+            <w:tcW w:w="6985" w:type="dxa"/>
+          </w:tcPr>
+          <w:p>
+            <w:pPr>
+              <w:rPr>
+                <w:rFonts w:ascii="Times New Roman" w:hAnsi="Times New Roman" w:cs="Times New Roman"/>
+                <w:sz w:val="26"/>
+                <w:szCs w:val="26"/>
+              </w:rPr>
+            </w:pPr>
+            <w:r>
+              <w:rPr>
+                <w:rFonts w:ascii="Times New Roman" w:hAnsi="Times New Roman" w:cs="Times New Roman"/>
+                <w:sz w:val="26"/>
+                <w:szCs w:val="26"/>
+              </w:rPr>
+              <w:t>Mã bộ môn để xác định môn học này thuộc bô môn nào</w:t>
+            </w:r>
+          </w:p>
+        </w:tc>
+      </w:tr>
+      <w:tr>
+        <w:tc>
+          <w:tcPr>
+            <w:tcW w:w="1399" w:type="dxa"/>
+          </w:tcPr>
+          <w:p>
+            <w:pPr>
+              <w:jc w:val="center"/>
+              <w:rPr>
+                <w:rFonts w:ascii="Times New Roman" w:hAnsi="Times New Roman" w:cs="Times New Roman"/>
+                <w:sz w:val="26"/>
+                <w:szCs w:val="26"/>
+              </w:rPr>
+            </w:pPr>
+            <w:r>
+              <w:rPr>
+                <w:rFonts w:ascii="Times New Roman" w:hAnsi="Times New Roman" w:cs="Times New Roman"/>
+                <w:sz w:val="26"/>
+                <w:szCs w:val="26"/>
+              </w:rPr>
+              <w:t>4</w:t>
+            </w:r>
+          </w:p>
+        </w:tc>
+        <w:tc>
+          <w:tcPr>
+            <w:tcW w:w="2051" w:type="dxa"/>
+          </w:tcPr>
+          <w:p>
+            <w:pPr>
+              <w:rPr>
+                <w:rFonts w:ascii="Times New Roman" w:hAnsi="Times New Roman" w:cs="Times New Roman"/>
+                <w:sz w:val="26"/>
+                <w:szCs w:val="26"/>
+              </w:rPr>
+            </w:pPr>
+            <w:r>
+              <w:rPr>
+                <w:rFonts w:ascii="Times New Roman" w:hAnsi="Times New Roman" w:cs="Times New Roman"/>
+                <w:sz w:val="26"/>
+                <w:szCs w:val="26"/>
+              </w:rPr>
+              <w:t>Credit</w:t>
+            </w:r>
+          </w:p>
+        </w:tc>
+        <w:tc>
+          <w:tcPr>
+            <w:tcW w:w="6985" w:type="dxa"/>
+          </w:tcPr>
+          <w:p>
+            <w:pPr>
+              <w:rPr>
+                <w:rFonts w:ascii="Times New Roman" w:hAnsi="Times New Roman" w:cs="Times New Roman"/>
+                <w:sz w:val="26"/>
+                <w:szCs w:val="26"/>
+              </w:rPr>
+            </w:pPr>
+            <w:r>
+              <w:rPr>
+                <w:rFonts w:ascii="Times New Roman" w:hAnsi="Times New Roman" w:cs="Times New Roman"/>
+                <w:sz w:val="26"/>
+                <w:szCs w:val="26"/>
+              </w:rPr>
+              <w:t>Số tín chỉ</w:t>
+            </w:r>
+          </w:p>
+        </w:tc>
+      </w:tr>
+      <w:tr>
+        <w:tc>
+          <w:tcPr>
+            <w:tcW w:w="1399" w:type="dxa"/>
+          </w:tcPr>
+          <w:p>
+            <w:pPr>
+              <w:jc w:val="center"/>
+              <w:rPr>
+                <w:rFonts w:ascii="Times New Roman" w:hAnsi="Times New Roman" w:cs="Times New Roman"/>
+                <w:sz w:val="26"/>
+                <w:szCs w:val="26"/>
+              </w:rPr>
+            </w:pPr>
+            <w:r>
+              <w:rPr>
+                <w:rFonts w:ascii="Times New Roman" w:hAnsi="Times New Roman" w:cs="Times New Roman"/>
+                <w:sz w:val="26"/>
+                <w:szCs w:val="26"/>
+              </w:rPr>
+              <w:t>5</w:t>
+            </w:r>
+          </w:p>
+        </w:tc>
+        <w:tc>
+          <w:tcPr>
+            <w:tcW w:w="2051" w:type="dxa"/>
+          </w:tcPr>
+          <w:p>
+            <w:pPr>
+              <w:rPr>
+                <w:rFonts w:ascii="Times New Roman" w:hAnsi="Times New Roman" w:cs="Times New Roman"/>
+                <w:sz w:val="26"/>
+                <w:szCs w:val="26"/>
+              </w:rPr>
+            </w:pPr>
+            <w:r>
+              <w:rPr>
+                <w:rFonts w:ascii="Times New Roman" w:hAnsi="Times New Roman" w:cs="Times New Roman"/>
+                <w:sz w:val="26"/>
+                <w:szCs w:val="26"/>
+              </w:rPr>
+              <w:t>Theory</w:t>
+            </w:r>
+          </w:p>
+        </w:tc>
+        <w:tc>
+          <w:tcPr>
+            <w:tcW w:w="6985" w:type="dxa"/>
+          </w:tcPr>
+          <w:p>
+            <w:pPr>
+              <w:rPr>
+                <w:rFonts w:ascii="Times New Roman" w:hAnsi="Times New Roman" w:cs="Times New Roman"/>
+                <w:sz w:val="26"/>
+                <w:szCs w:val="26"/>
+              </w:rPr>
+            </w:pPr>
+            <w:r>
+              <w:rPr>
+                <w:rFonts w:ascii="Times New Roman" w:hAnsi="Times New Roman" w:cs="Times New Roman"/>
+                <w:sz w:val="26"/>
+                <w:szCs w:val="26"/>
+              </w:rPr>
+              <w:t>Số giờ lý thuyết</w:t>
+            </w:r>
+          </w:p>
+        </w:tc>
+      </w:tr>
+      <w:tr>
+        <w:tc>
+          <w:tcPr>
+            <w:tcW w:w="1399" w:type="dxa"/>
+          </w:tcPr>
+          <w:p>
+            <w:pPr>
+              <w:jc w:val="center"/>
+              <w:rPr>
+                <w:rFonts w:ascii="Times New Roman" w:hAnsi="Times New Roman" w:cs="Times New Roman"/>
+                <w:sz w:val="26"/>
+                <w:szCs w:val="26"/>
+              </w:rPr>
+            </w:pPr>
+            <w:r>
+              <w:rPr>
+                <w:rFonts w:ascii="Times New Roman" w:hAnsi="Times New Roman" w:cs="Times New Roman"/>
+                <w:sz w:val="26"/>
+                <w:szCs w:val="26"/>
+              </w:rPr>
+              <w:t>6</w:t>
+            </w:r>
+          </w:p>
+        </w:tc>
+        <w:tc>
+          <w:tcPr>
+            <w:tcW w:w="2051" w:type="dxa"/>
+          </w:tcPr>
+          <w:p>
+            <w:pPr>
+              <w:rPr>
+                <w:rFonts w:ascii="Times New Roman" w:hAnsi="Times New Roman" w:cs="Times New Roman"/>
+                <w:sz w:val="26"/>
+                <w:szCs w:val="26"/>
+              </w:rPr>
+            </w:pPr>
+            <w:r>
+              <w:rPr>
+                <w:rFonts w:ascii="Times New Roman" w:hAnsi="Times New Roman" w:cs="Times New Roman"/>
+                <w:sz w:val="26"/>
+                <w:szCs w:val="26"/>
+              </w:rPr>
+              <w:t>Practice</w:t>
+            </w:r>
+          </w:p>
+        </w:tc>
+        <w:tc>
+          <w:tcPr>
+            <w:tcW w:w="6985" w:type="dxa"/>
+          </w:tcPr>
+          <w:p>
+            <w:pPr>
+              <w:rPr>
+                <w:rFonts w:ascii="Times New Roman" w:hAnsi="Times New Roman" w:cs="Times New Roman"/>
+                <w:sz w:val="26"/>
+                <w:szCs w:val="26"/>
+              </w:rPr>
+            </w:pPr>
+            <w:r>
+              <w:rPr>
+                <w:rFonts w:ascii="Times New Roman" w:hAnsi="Times New Roman" w:cs="Times New Roman"/>
+                <w:sz w:val="26"/>
+                <w:szCs w:val="26"/>
+              </w:rPr>
+              <w:t>Số giờ thực hành</w:t>
+            </w:r>
+          </w:p>
+        </w:tc>
+      </w:tr>
+      <w:tr>
+        <w:tc>
+          <w:tcPr>
+            <w:tcW w:w="1399" w:type="dxa"/>
+          </w:tcPr>
+          <w:p>
+            <w:pPr>
+              <w:jc w:val="center"/>
+              <w:rPr>
+                <w:rFonts w:ascii="Times New Roman" w:hAnsi="Times New Roman" w:cs="Times New Roman"/>
+                <w:sz w:val="26"/>
+                <w:szCs w:val="26"/>
+              </w:rPr>
+            </w:pPr>
+            <w:r>
+              <w:rPr>
+                <w:rFonts w:ascii="Times New Roman" w:hAnsi="Times New Roman" w:cs="Times New Roman"/>
+                <w:sz w:val="26"/>
+                <w:szCs w:val="26"/>
+              </w:rPr>
+              <w:t>7</w:t>
+            </w:r>
+          </w:p>
+        </w:tc>
+        <w:tc>
+          <w:tcPr>
+            <w:tcW w:w="2051" w:type="dxa"/>
+          </w:tcPr>
+          <w:p>
+            <w:pPr>
+              <w:rPr>
+                <w:rFonts w:ascii="Times New Roman" w:hAnsi="Times New Roman" w:cs="Times New Roman"/>
+                <w:sz w:val="26"/>
+                <w:szCs w:val="26"/>
+              </w:rPr>
+            </w:pPr>
+            <w:r>
+              <w:rPr>
+                <w:rFonts w:ascii="Times New Roman" w:hAnsi="Times New Roman" w:cs="Times New Roman"/>
+                <w:sz w:val="26"/>
+                <w:szCs w:val="26"/>
+              </w:rPr>
+              <w:t>IsDeleted</w:t>
+            </w:r>
+          </w:p>
+        </w:tc>
+        <w:tc>
+          <w:tcPr>
+            <w:tcW w:w="6985" w:type="dxa"/>
+          </w:tcPr>
+          <w:p>
+            <w:pPr>
+              <w:rPr>
+                <w:rFonts w:ascii="Times New Roman" w:hAnsi="Times New Roman" w:cs="Times New Roman"/>
+                <w:sz w:val="26"/>
+                <w:szCs w:val="26"/>
+              </w:rPr>
+            </w:pPr>
+            <w:r>
+              <w:rPr>
+                <w:rFonts w:ascii="Times New Roman" w:hAnsi="Times New Roman" w:cs="Times New Roman"/>
+                <w:sz w:val="26"/>
+                <w:szCs w:val="26"/>
+              </w:rPr>
+              <w:t>Lưu trạng thái xóa</w:t>
+            </w:r>
+          </w:p>
+        </w:tc>
+      </w:tr>
+    </w:tbl>
+    <w:p>
+      <w:pPr>
+        <w:rPr>
+          <w:lang w:val="en-US"/>
+        </w:rPr>
+      </w:pPr>
+    </w:p>
+    <w:p>
+      <w:pPr>
+        <w:pStyle w:val="ListParagraph"/>
+        <w:numPr>
+          <w:ilvl w:val="0"/>
+          <w:numId w:val="1"/>
+        </w:numPr>
+        <w:rPr>
+          <w:lang w:val="en-US"/>
+        </w:rPr>
+      </w:pPr>
+      <w:r>
+        <w:rPr>
+          <w:lang w:val="en-US"/>
+        </w:rPr>
+        <w:t>Bảng FinalGrade</w:t>
+      </w:r>
+    </w:p>
+    <w:p>
+      <w:pPr>
+        <w:pStyle w:val="ListParagraph"/>
+        <w:rPr>
+          <w:lang w:val="en-US"/>
+        </w:rPr>
+      </w:pPr>
+    </w:p>
+    <w:tbl>
+      <w:tblPr>
+        <w:tblStyle w:val="TableGrid"/>
+        <w:tblW w:w="10435" w:type="dxa"/>
+        <w:tblLook w:val="04A0" w:firstRow="1" w:lastRow="0" w:firstColumn="1" w:lastColumn="0" w:noHBand="0" w:noVBand="1"/>
+      </w:tblPr>
+      <w:tblGrid>
+        <w:gridCol w:w="800"/>
+        <w:gridCol w:w="2123"/>
+        <w:gridCol w:w="7512"/>
+      </w:tblGrid>
+      <w:tr>
+        <w:tc>
+          <w:tcPr>
+            <w:tcW w:w="800" w:type="dxa"/>
+          </w:tcPr>
+          <w:p>
+            <w:pPr>
+              <w:jc w:val="center"/>
+              <w:rPr>
+                <w:rFonts w:ascii="Times New Roman" w:hAnsi="Times New Roman" w:cs="Times New Roman"/>
+                <w:sz w:val="26"/>
+                <w:szCs w:val="26"/>
+              </w:rPr>
+            </w:pPr>
+            <w:r>
+              <w:rPr>
+                <w:rFonts w:ascii="Times New Roman" w:hAnsi="Times New Roman" w:cs="Times New Roman"/>
+                <w:sz w:val="26"/>
+                <w:szCs w:val="26"/>
+              </w:rPr>
+              <w:t>STT</w:t>
+            </w:r>
+          </w:p>
+        </w:tc>
+        <w:tc>
+          <w:tcPr>
+            <w:tcW w:w="2123" w:type="dxa"/>
+          </w:tcPr>
+          <w:p>
+            <w:pPr>
+              <w:rPr>
+                <w:rFonts w:ascii="Times New Roman" w:hAnsi="Times New Roman" w:cs="Times New Roman"/>
+                <w:sz w:val="26"/>
+                <w:szCs w:val="26"/>
+              </w:rPr>
+            </w:pPr>
+            <w:r>
+              <w:rPr>
+                <w:rFonts w:ascii="Times New Roman" w:hAnsi="Times New Roman" w:cs="Times New Roman"/>
+                <w:sz w:val="26"/>
+                <w:szCs w:val="26"/>
+              </w:rPr>
+              <w:t>Trường</w:t>
+            </w:r>
+          </w:p>
+        </w:tc>
+        <w:tc>
+          <w:tcPr>
+            <w:tcW w:w="7512" w:type="dxa"/>
+          </w:tcPr>
+          <w:p>
+            <w:pPr>
+              <w:rPr>
+                <w:rFonts w:ascii="Times New Roman" w:hAnsi="Times New Roman" w:cs="Times New Roman"/>
+                <w:sz w:val="26"/>
+                <w:szCs w:val="26"/>
+              </w:rPr>
+            </w:pPr>
+            <w:r>
+              <w:rPr>
+                <w:rFonts w:ascii="Times New Roman" w:hAnsi="Times New Roman" w:cs="Times New Roman"/>
+                <w:sz w:val="26"/>
+                <w:szCs w:val="26"/>
+              </w:rPr>
+              <w:t>Ý nghĩa</w:t>
+            </w:r>
+          </w:p>
+        </w:tc>
+      </w:tr>
+      <w:tr>
+        <w:tc>
+          <w:tcPr>
+            <w:tcW w:w="800" w:type="dxa"/>
+          </w:tcPr>
+          <w:p>
+            <w:pPr>
+              <w:jc w:val="center"/>
+              <w:rPr>
+                <w:rFonts w:ascii="Times New Roman" w:hAnsi="Times New Roman" w:cs="Times New Roman"/>
+                <w:sz w:val="26"/>
+                <w:szCs w:val="26"/>
+              </w:rPr>
+            </w:pPr>
+            <w:r>
+              <w:rPr>
+                <w:rFonts w:ascii="Times New Roman" w:hAnsi="Times New Roman" w:cs="Times New Roman"/>
+                <w:sz w:val="26"/>
+                <w:szCs w:val="26"/>
+              </w:rPr>
+              <w:t>1</w:t>
+            </w:r>
+          </w:p>
+        </w:tc>
+        <w:tc>
+          <w:tcPr>
+            <w:tcW w:w="2123" w:type="dxa"/>
+          </w:tcPr>
+          <w:p>
+            <w:pPr>
+              <w:rPr>
+                <w:rFonts w:ascii="Times New Roman" w:hAnsi="Times New Roman" w:cs="Times New Roman"/>
+                <w:sz w:val="26"/>
+                <w:szCs w:val="26"/>
+              </w:rPr>
+            </w:pPr>
+            <w:r>
+              <w:rPr>
+                <w:rFonts w:ascii="Times New Roman" w:hAnsi="Times New Roman" w:cs="Times New Roman"/>
+                <w:sz w:val="26"/>
+                <w:szCs w:val="26"/>
+              </w:rPr>
+              <w:t>FinalGradeID</w:t>
+            </w:r>
+          </w:p>
+        </w:tc>
+        <w:tc>
+          <w:tcPr>
+            <w:tcW w:w="7512" w:type="dxa"/>
+          </w:tcPr>
+          <w:p>
+            <w:pPr>
+              <w:rPr>
+                <w:rFonts w:ascii="Times New Roman" w:hAnsi="Times New Roman" w:cs="Times New Roman"/>
+                <w:sz w:val="26"/>
+                <w:szCs w:val="26"/>
+              </w:rPr>
+            </w:pPr>
+            <w:r>
+              <w:rPr>
+                <w:rFonts w:ascii="Times New Roman" w:hAnsi="Times New Roman" w:cs="Times New Roman"/>
+                <w:sz w:val="26"/>
+                <w:szCs w:val="26"/>
+              </w:rPr>
+              <w:t>Mã điểm tổng kết</w:t>
+            </w:r>
+          </w:p>
+        </w:tc>
+      </w:tr>
+      <w:tr>
+        <w:tc>
+          <w:tcPr>
+            <w:tcW w:w="800" w:type="dxa"/>
+          </w:tcPr>
+          <w:p>
+            <w:pPr>
+              <w:jc w:val="center"/>
+              <w:rPr>
+                <w:rFonts w:ascii="Times New Roman" w:hAnsi="Times New Roman" w:cs="Times New Roman"/>
+                <w:sz w:val="26"/>
+                <w:szCs w:val="26"/>
+              </w:rPr>
+            </w:pPr>
+            <w:r>
+              <w:rPr>
+                <w:rFonts w:ascii="Times New Roman" w:hAnsi="Times New Roman" w:cs="Times New Roman"/>
+                <w:sz w:val="26"/>
+                <w:szCs w:val="26"/>
+              </w:rPr>
+              <w:t>2</w:t>
+            </w:r>
+          </w:p>
+        </w:tc>
+        <w:tc>
+          <w:tcPr>
+            <w:tcW w:w="2123" w:type="dxa"/>
+          </w:tcPr>
+          <w:p>
+            <w:pPr>
+              <w:rPr>
+                <w:rFonts w:ascii="Times New Roman" w:hAnsi="Times New Roman" w:cs="Times New Roman"/>
+                <w:sz w:val="26"/>
+                <w:szCs w:val="26"/>
+              </w:rPr>
+            </w:pPr>
+            <w:r>
+              <w:rPr>
+                <w:rFonts w:ascii="Times New Roman" w:hAnsi="Times New Roman" w:cs="Times New Roman"/>
+                <w:sz w:val="26"/>
+                <w:szCs w:val="26"/>
+              </w:rPr>
+              <w:t>SudentID</w:t>
+            </w:r>
+          </w:p>
+        </w:tc>
+        <w:tc>
+          <w:tcPr>
+            <w:tcW w:w="7512" w:type="dxa"/>
+          </w:tcPr>
+          <w:p>
+            <w:pPr>
+              <w:rPr>
+                <w:rFonts w:ascii="Times New Roman" w:hAnsi="Times New Roman" w:cs="Times New Roman"/>
+                <w:sz w:val="26"/>
+                <w:szCs w:val="26"/>
+              </w:rPr>
+            </w:pPr>
+            <w:r>
+              <w:rPr>
+                <w:rFonts w:ascii="Times New Roman" w:hAnsi="Times New Roman" w:cs="Times New Roman"/>
+                <w:sz w:val="26"/>
+                <w:szCs w:val="26"/>
+              </w:rPr>
+              <w:t>Mã sinh viên để xác định xêm đây là điểm của sinh viên nào</w:t>
+            </w:r>
+          </w:p>
+        </w:tc>
+      </w:tr>
+      <w:tr>
+        <w:tc>
+          <w:tcPr>
+            <w:tcW w:w="800" w:type="dxa"/>
+          </w:tcPr>
+          <w:p>
+            <w:pPr>
+              <w:jc w:val="center"/>
+              <w:rPr>
+                <w:rFonts w:ascii="Times New Roman" w:hAnsi="Times New Roman" w:cs="Times New Roman"/>
+                <w:sz w:val="26"/>
+                <w:szCs w:val="26"/>
+              </w:rPr>
+            </w:pPr>
+            <w:r>
+              <w:rPr>
+                <w:rFonts w:ascii="Times New Roman" w:hAnsi="Times New Roman" w:cs="Times New Roman"/>
+                <w:sz w:val="26"/>
+                <w:szCs w:val="26"/>
+              </w:rPr>
+              <w:t>3</w:t>
+            </w:r>
+          </w:p>
+        </w:tc>
+        <w:tc>
+          <w:tcPr>
+            <w:tcW w:w="2123" w:type="dxa"/>
+          </w:tcPr>
+          <w:p>
+            <w:pPr>
+              <w:rPr>
+                <w:rFonts w:ascii="Times New Roman" w:hAnsi="Times New Roman" w:cs="Times New Roman"/>
+                <w:sz w:val="26"/>
+                <w:szCs w:val="26"/>
+              </w:rPr>
+            </w:pPr>
+            <w:r>
+              <w:rPr>
+                <w:rFonts w:ascii="Times New Roman" w:hAnsi="Times New Roman" w:cs="Times New Roman"/>
+                <w:sz w:val="26"/>
+                <w:szCs w:val="26"/>
+              </w:rPr>
+              <w:t>SubjectID</w:t>
+            </w:r>
+          </w:p>
+        </w:tc>
+        <w:tc>
+          <w:tcPr>
+            <w:tcW w:w="7512" w:type="dxa"/>
+          </w:tcPr>
+          <w:p>
+            <w:pPr>
+              <w:rPr>
+                <w:rFonts w:ascii="Times New Roman" w:hAnsi="Times New Roman" w:cs="Times New Roman"/>
+                <w:sz w:val="26"/>
+                <w:szCs w:val="26"/>
+              </w:rPr>
+            </w:pPr>
+            <w:r>
+              <w:rPr>
+                <w:rFonts w:ascii="Times New Roman" w:hAnsi="Times New Roman" w:cs="Times New Roman"/>
+                <w:sz w:val="26"/>
+                <w:szCs w:val="26"/>
+              </w:rPr>
+              <w:t>Mã môn học để xác định xem đây là môn học nào</w:t>
+            </w:r>
+          </w:p>
+        </w:tc>
+      </w:tr>
+      <w:tr>
+        <w:tc>
+          <w:tcPr>
+            <w:tcW w:w="800" w:type="dxa"/>
+          </w:tcPr>
+          <w:p>
+            <w:pPr>
+              <w:jc w:val="center"/>
+              <w:rPr>
+                <w:rFonts w:ascii="Times New Roman" w:hAnsi="Times New Roman" w:cs="Times New Roman"/>
+                <w:sz w:val="26"/>
+                <w:szCs w:val="26"/>
+              </w:rPr>
+            </w:pPr>
+            <w:r>
+              <w:rPr>
+                <w:rFonts w:ascii="Times New Roman" w:hAnsi="Times New Roman" w:cs="Times New Roman"/>
+                <w:sz w:val="26"/>
+                <w:szCs w:val="26"/>
+              </w:rPr>
+              <w:t>4</w:t>
+            </w:r>
+          </w:p>
+        </w:tc>
+        <w:tc>
+          <w:tcPr>
+            <w:tcW w:w="2123" w:type="dxa"/>
+          </w:tcPr>
+          <w:p>
+            <w:pPr>
+              <w:rPr>
+                <w:rFonts w:ascii="Times New Roman" w:hAnsi="Times New Roman" w:cs="Times New Roman"/>
+                <w:sz w:val="26"/>
+                <w:szCs w:val="26"/>
+              </w:rPr>
+            </w:pPr>
+            <w:r>
+              <w:rPr>
+                <w:rFonts w:ascii="Times New Roman" w:hAnsi="Times New Roman" w:cs="Times New Roman"/>
+                <w:sz w:val="26"/>
+                <w:szCs w:val="26"/>
+              </w:rPr>
+              <w:t>Grade</w:t>
+            </w:r>
+          </w:p>
+        </w:tc>
+        <w:tc>
+          <w:tcPr>
+            <w:tcW w:w="7512" w:type="dxa"/>
+          </w:tcPr>
+          <w:p>
+            <w:pPr>
+              <w:rPr>
+                <w:rFonts w:ascii="Times New Roman" w:hAnsi="Times New Roman" w:cs="Times New Roman"/>
+                <w:sz w:val="26"/>
+                <w:szCs w:val="26"/>
+              </w:rPr>
+            </w:pPr>
+            <w:r>
+              <w:rPr>
+                <w:rFonts w:ascii="Times New Roman" w:hAnsi="Times New Roman" w:cs="Times New Roman"/>
+                <w:sz w:val="26"/>
+                <w:szCs w:val="26"/>
+              </w:rPr>
+              <w:t>Điểm của môn học</w:t>
+            </w:r>
+          </w:p>
+        </w:tc>
+      </w:tr>
+    </w:tbl>
+    <w:p>
+      <w:pPr>
+        <w:pStyle w:val="ListParagraph"/>
+        <w:rPr>
+          <w:lang w:val="en-US"/>
+        </w:rPr>
+      </w:pPr>
+    </w:p>
+    <w:p>
+      <w:pPr>
+        <w:pStyle w:val="ListParagraph"/>
+        <w:numPr>
+          <w:ilvl w:val="0"/>
+          <w:numId w:val="1"/>
+        </w:numPr>
+        <w:rPr>
+          <w:lang w:val="en-US"/>
+        </w:rPr>
+      </w:pPr>
+      <w:r>
+        <w:rPr>
+          <w:lang w:val="en-US"/>
+        </w:rPr>
+        <w:t>Bảng Department</w:t>
+      </w:r>
+    </w:p>
+    <w:p>
+      <w:pPr>
+        <w:rPr>
+          <w:lang w:val="en-US"/>
+        </w:rPr>
+      </w:pPr>
+    </w:p>
+    <w:tbl>
+      <w:tblPr>
+        <w:tblStyle w:val="TableGrid"/>
+        <w:tblW w:w="10435" w:type="dxa"/>
+        <w:tblLook w:val="04A0" w:firstRow="1" w:lastRow="0" w:firstColumn="1" w:lastColumn="0" w:noHBand="0" w:noVBand="1"/>
+      </w:tblPr>
+      <w:tblGrid>
+        <w:gridCol w:w="1399"/>
+        <w:gridCol w:w="2051"/>
+        <w:gridCol w:w="6985"/>
+      </w:tblGrid>
+      <w:tr>
+        <w:tc>
+          <w:tcPr>
+            <w:tcW w:w="1399" w:type="dxa"/>
+          </w:tcPr>
+          <w:p>
+            <w:pPr>
+              <w:jc w:val="center"/>
+              <w:rPr>
+                <w:rFonts w:ascii="Times New Roman" w:hAnsi="Times New Roman" w:cs="Times New Roman"/>
+                <w:sz w:val="26"/>
+                <w:szCs w:val="26"/>
+              </w:rPr>
+            </w:pPr>
+            <w:r>
+              <w:rPr>
+                <w:rFonts w:ascii="Times New Roman" w:hAnsi="Times New Roman" w:cs="Times New Roman"/>
+                <w:sz w:val="26"/>
+                <w:szCs w:val="26"/>
+              </w:rPr>
+              <w:t>STT</w:t>
+            </w:r>
+          </w:p>
+        </w:tc>
+        <w:tc>
+          <w:tcPr>
+            <w:tcW w:w="2051" w:type="dxa"/>
+          </w:tcPr>
+          <w:p>
+            <w:pPr>
+              <w:rPr>
+                <w:rFonts w:ascii="Times New Roman" w:hAnsi="Times New Roman" w:cs="Times New Roman"/>
+                <w:sz w:val="26"/>
+                <w:szCs w:val="26"/>
+              </w:rPr>
+            </w:pPr>
+            <w:r>
+              <w:rPr>
+                <w:rFonts w:ascii="Times New Roman" w:hAnsi="Times New Roman" w:cs="Times New Roman"/>
+                <w:sz w:val="26"/>
+                <w:szCs w:val="26"/>
+              </w:rPr>
+              <w:t>Trường</w:t>
+            </w:r>
+          </w:p>
+        </w:tc>
+        <w:tc>
+          <w:tcPr>
+            <w:tcW w:w="6985" w:type="dxa"/>
+          </w:tcPr>
+          <w:p>
+            <w:pPr>
+              <w:rPr>
+                <w:rFonts w:ascii="Times New Roman" w:hAnsi="Times New Roman" w:cs="Times New Roman"/>
+                <w:sz w:val="26"/>
+                <w:szCs w:val="26"/>
+              </w:rPr>
+            </w:pPr>
+            <w:r>
+              <w:rPr>
+                <w:rFonts w:ascii="Times New Roman" w:hAnsi="Times New Roman" w:cs="Times New Roman"/>
+                <w:sz w:val="26"/>
+                <w:szCs w:val="26"/>
+              </w:rPr>
+              <w:t>Ý nghĩa</w:t>
+            </w:r>
+          </w:p>
+        </w:tc>
+      </w:tr>
+      <w:tr>
+        <w:tc>
+          <w:tcPr>
+            <w:tcW w:w="1399" w:type="dxa"/>
+          </w:tcPr>
+          <w:p>
+            <w:pPr>
+              <w:jc w:val="center"/>
+              <w:rPr>
+                <w:rFonts w:ascii="Times New Roman" w:hAnsi="Times New Roman" w:cs="Times New Roman"/>
+                <w:sz w:val="26"/>
+                <w:szCs w:val="26"/>
+              </w:rPr>
+            </w:pPr>
+            <w:r>
+              <w:rPr>
+                <w:rFonts w:ascii="Times New Roman" w:hAnsi="Times New Roman" w:cs="Times New Roman"/>
+                <w:sz w:val="26"/>
+                <w:szCs w:val="26"/>
+              </w:rPr>
+              <w:t>1</w:t>
+            </w:r>
+          </w:p>
+        </w:tc>
+        <w:tc>
+          <w:tcPr>
+            <w:tcW w:w="2051" w:type="dxa"/>
+          </w:tcPr>
+          <w:p>
+            <w:pPr>
+              <w:rPr>
+                <w:rFonts w:ascii="Times New Roman" w:hAnsi="Times New Roman" w:cs="Times New Roman"/>
+                <w:sz w:val="26"/>
+                <w:szCs w:val="26"/>
+              </w:rPr>
+            </w:pPr>
+            <w:r>
+              <w:rPr>
+                <w:rFonts w:ascii="Times New Roman" w:hAnsi="Times New Roman" w:cs="Times New Roman"/>
+                <w:sz w:val="26"/>
+                <w:szCs w:val="26"/>
+              </w:rPr>
+              <w:t>DepartmentID</w:t>
+            </w:r>
+          </w:p>
+        </w:tc>
+        <w:tc>
+          <w:tcPr>
+            <w:tcW w:w="6985" w:type="dxa"/>
+          </w:tcPr>
+          <w:p>
+            <w:pPr>
+              <w:rPr>
+                <w:rFonts w:ascii="Times New Roman" w:hAnsi="Times New Roman" w:cs="Times New Roman"/>
+                <w:sz w:val="26"/>
+                <w:szCs w:val="26"/>
+              </w:rPr>
+            </w:pPr>
+            <w:r>
+              <w:rPr>
+                <w:rFonts w:ascii="Times New Roman" w:hAnsi="Times New Roman" w:cs="Times New Roman"/>
+                <w:sz w:val="26"/>
+                <w:szCs w:val="26"/>
+              </w:rPr>
+              <w:t>Mã ngành học</w:t>
+            </w:r>
+          </w:p>
+        </w:tc>
+      </w:tr>
+      <w:tr>
+        <w:tc>
+          <w:tcPr>
+            <w:tcW w:w="1399" w:type="dxa"/>
+          </w:tcPr>
+          <w:p>
+            <w:pPr>
+              <w:jc w:val="center"/>
+              <w:rPr>
+                <w:rFonts w:ascii="Times New Roman" w:hAnsi="Times New Roman" w:cs="Times New Roman"/>
+                <w:sz w:val="26"/>
+                <w:szCs w:val="26"/>
+              </w:rPr>
+            </w:pPr>
+            <w:r>
+              <w:rPr>
+                <w:rFonts w:ascii="Times New Roman" w:hAnsi="Times New Roman" w:cs="Times New Roman"/>
+                <w:sz w:val="26"/>
+                <w:szCs w:val="26"/>
+              </w:rPr>
+              <w:t>2</w:t>
+            </w:r>
+          </w:p>
+        </w:tc>
+        <w:tc>
+          <w:tcPr>
+            <w:tcW w:w="2051" w:type="dxa"/>
+          </w:tcPr>
+          <w:p>
+            <w:pPr>
+              <w:rPr>
+                <w:rFonts w:ascii="Times New Roman" w:hAnsi="Times New Roman" w:cs="Times New Roman"/>
+                <w:sz w:val="26"/>
+                <w:szCs w:val="26"/>
+              </w:rPr>
+            </w:pPr>
+            <w:r>
+              <w:rPr>
+                <w:rFonts w:ascii="Times New Roman" w:hAnsi="Times New Roman" w:cs="Times New Roman"/>
+                <w:sz w:val="26"/>
+                <w:szCs w:val="26"/>
+              </w:rPr>
+              <w:t>Department</w:t>
+            </w:r>
+          </w:p>
+        </w:tc>
+        <w:tc>
+          <w:tcPr>
+            <w:tcW w:w="6985" w:type="dxa"/>
+          </w:tcPr>
+          <w:p>
+            <w:pPr>
+              <w:rPr>
+                <w:rFonts w:ascii="Times New Roman" w:hAnsi="Times New Roman" w:cs="Times New Roman"/>
+                <w:sz w:val="26"/>
+                <w:szCs w:val="26"/>
+              </w:rPr>
+            </w:pPr>
+            <w:r>
+              <w:rPr>
+                <w:rFonts w:ascii="Times New Roman" w:hAnsi="Times New Roman" w:cs="Times New Roman"/>
+                <w:sz w:val="26"/>
+                <w:szCs w:val="26"/>
+              </w:rPr>
+              <w:t>Tên ngành học</w:t>
+            </w:r>
+          </w:p>
+        </w:tc>
+      </w:tr>
+      <w:tr>
+        <w:tc>
+          <w:tcPr>
+            <w:tcW w:w="1399" w:type="dxa"/>
+          </w:tcPr>
+          <w:p>
+            <w:pPr>
+              <w:jc w:val="center"/>
+              <w:rPr>
+                <w:rFonts w:ascii="Times New Roman" w:hAnsi="Times New Roman" w:cs="Times New Roman"/>
+                <w:sz w:val="26"/>
+                <w:szCs w:val="26"/>
+              </w:rPr>
+            </w:pPr>
+            <w:r>
+              <w:rPr>
+                <w:rFonts w:ascii="Times New Roman" w:hAnsi="Times New Roman" w:cs="Times New Roman"/>
+                <w:sz w:val="26"/>
+                <w:szCs w:val="26"/>
+              </w:rPr>
+              <w:t>3</w:t>
+            </w:r>
+          </w:p>
+        </w:tc>
+        <w:tc>
+          <w:tcPr>
+            <w:tcW w:w="2051" w:type="dxa"/>
+          </w:tcPr>
+          <w:p>
+            <w:pPr>
+              <w:rPr>
+                <w:rFonts w:ascii="Times New Roman" w:hAnsi="Times New Roman" w:cs="Times New Roman"/>
+                <w:sz w:val="26"/>
+                <w:szCs w:val="26"/>
+              </w:rPr>
+            </w:pPr>
+            <w:r>
+              <w:rPr>
+                <w:rFonts w:ascii="Times New Roman" w:hAnsi="Times New Roman" w:cs="Times New Roman"/>
+                <w:sz w:val="26"/>
+                <w:szCs w:val="26"/>
+              </w:rPr>
+              <w:t>IsDeleted</w:t>
+            </w:r>
+          </w:p>
+        </w:tc>
+        <w:tc>
+          <w:tcPr>
+            <w:tcW w:w="6985" w:type="dxa"/>
+          </w:tcPr>
+          <w:p>
+            <w:pPr>
+              <w:rPr>
+                <w:rFonts w:ascii="Times New Roman" w:hAnsi="Times New Roman" w:cs="Times New Roman"/>
+                <w:sz w:val="26"/>
+                <w:szCs w:val="26"/>
+              </w:rPr>
+            </w:pPr>
+            <w:r>
+              <w:rPr>
+                <w:rFonts w:ascii="Times New Roman" w:hAnsi="Times New Roman" w:cs="Times New Roman"/>
+                <w:sz w:val="26"/>
+                <w:szCs w:val="26"/>
+              </w:rPr>
+              <w:t>Lưu trạng thái xóa</w:t>
+            </w:r>
+          </w:p>
+        </w:tc>
+      </w:tr>
+    </w:tbl>
+    <w:p>
+      <w:pPr>
+        <w:rPr>
+          <w:lang w:val="en-US"/>
+        </w:rPr>
+      </w:pPr>
+    </w:p>
+    <w:p>
+      <w:pPr>
+        <w:pStyle w:val="ListParagraph"/>
+        <w:numPr>
+          <w:ilvl w:val="0"/>
+          <w:numId w:val="1"/>
+        </w:numPr>
+        <w:rPr>
+          <w:lang w:val="en-US"/>
+        </w:rPr>
+      </w:pPr>
+      <w:r>
+        <w:rPr>
+          <w:lang w:val="en-US"/>
+        </w:rPr>
+        <w:t>Bảng Lesson</w:t>
+      </w:r>
+      <w:r>
+        <w:rPr>
+          <w:lang w:val="en-US"/>
+        </w:rPr>
+        <w:t xml:space="preserve"> (&amp; Lesson Cache)</w:t>
+      </w:r>
+    </w:p>
+    <w:p>
+      <w:pPr>
+        <w:pStyle w:val="ListParagraph"/>
+        <w:numPr>
+          <w:ilvl w:val="0"/>
+          <w:numId w:val="2"/>
+        </w:numPr>
+        <w:rPr>
+          <w:lang w:val="en-US"/>
+        </w:rPr>
+      </w:pPr>
+      <w:r>
+        <w:rPr>
+          <w:lang w:val="en-US"/>
+        </w:rPr>
+        <w:t>Bảng Lesson Cache để lưu lại những kì học gần nhất để truy xuất dữ liệu phục vụ cho việc hỗ trợ tạo thời khóa biểu</w:t>
+      </w:r>
+    </w:p>
+    <w:p>
+      <w:pPr>
+        <w:rPr>
+          <w:lang w:val="en-US"/>
+        </w:rPr>
+      </w:pPr>
+    </w:p>
+    <w:tbl>
+      <w:tblPr>
+        <w:tblStyle w:val="TableGrid"/>
+        <w:tblW w:w="10435" w:type="dxa"/>
+        <w:tblLook w:val="04A0" w:firstRow="1" w:lastRow="0" w:firstColumn="1" w:lastColumn="0" w:noHBand="0" w:noVBand="1"/>
+      </w:tblPr>
+      <w:tblGrid>
+        <w:gridCol w:w="803"/>
+        <w:gridCol w:w="1935"/>
+        <w:gridCol w:w="7697"/>
+      </w:tblGrid>
+      <w:tr>
+        <w:tc>
+          <w:tcPr>
+            <w:tcW w:w="803" w:type="dxa"/>
+          </w:tcPr>
+          <w:p>
+            <w:pPr>
+              <w:rPr>
+                <w:rFonts w:ascii="Times New Roman" w:hAnsi="Times New Roman" w:cs="Times New Roman"/>
+                <w:sz w:val="26"/>
+                <w:szCs w:val="26"/>
+              </w:rPr>
+            </w:pPr>
+            <w:r>
+              <w:rPr>
+                <w:rFonts w:ascii="Times New Roman" w:hAnsi="Times New Roman" w:cs="Times New Roman"/>
+                <w:sz w:val="26"/>
+                <w:szCs w:val="26"/>
+              </w:rPr>
+              <w:t>STT</w:t>
+            </w:r>
+          </w:p>
+        </w:tc>
+        <w:tc>
+          <w:tcPr>
+            <w:tcW w:w="1935" w:type="dxa"/>
+          </w:tcPr>
+          <w:p>
+            <w:pPr>
+              <w:rPr>
+                <w:rFonts w:ascii="Times New Roman" w:hAnsi="Times New Roman" w:cs="Times New Roman"/>
+                <w:sz w:val="26"/>
+                <w:szCs w:val="26"/>
+              </w:rPr>
+            </w:pPr>
+            <w:r>
+              <w:rPr>
+                <w:rFonts w:ascii="Times New Roman" w:hAnsi="Times New Roman" w:cs="Times New Roman"/>
+                <w:sz w:val="26"/>
+                <w:szCs w:val="26"/>
+              </w:rPr>
+              <w:t>Trường</w:t>
+            </w:r>
+          </w:p>
+        </w:tc>
+        <w:tc>
+          <w:tcPr>
+            <w:tcW w:w="7697" w:type="dxa"/>
+          </w:tcPr>
+          <w:p>
+            <w:pPr>
+              <w:rPr>
+                <w:rFonts w:ascii="Times New Roman" w:hAnsi="Times New Roman" w:cs="Times New Roman"/>
+                <w:sz w:val="26"/>
+                <w:szCs w:val="26"/>
+              </w:rPr>
+            </w:pPr>
+            <w:r>
+              <w:rPr>
+                <w:rFonts w:ascii="Times New Roman" w:hAnsi="Times New Roman" w:cs="Times New Roman"/>
+                <w:sz w:val="26"/>
+                <w:szCs w:val="26"/>
+              </w:rPr>
+              <w:t>Ý nghĩa</w:t>
+            </w:r>
+          </w:p>
+        </w:tc>
+      </w:tr>
+      <w:tr>
+        <w:tc>
+          <w:tcPr>
+            <w:tcW w:w="803" w:type="dxa"/>
+          </w:tcPr>
+          <w:p>
+            <w:pPr>
+              <w:jc w:val="center"/>
+              <w:rPr>
+                <w:rFonts w:ascii="Times New Roman" w:hAnsi="Times New Roman" w:cs="Times New Roman"/>
+                <w:sz w:val="26"/>
+                <w:szCs w:val="26"/>
+              </w:rPr>
+            </w:pPr>
+            <w:r>
+              <w:rPr>
+                <w:rFonts w:ascii="Times New Roman" w:hAnsi="Times New Roman" w:cs="Times New Roman"/>
+                <w:sz w:val="26"/>
+                <w:szCs w:val="26"/>
+              </w:rPr>
+              <w:t>1</w:t>
+            </w:r>
+          </w:p>
+        </w:tc>
+        <w:tc>
+          <w:tcPr>
+            <w:tcW w:w="1935" w:type="dxa"/>
+          </w:tcPr>
+          <w:p>
+            <w:pPr>
+              <w:rPr>
+                <w:rFonts w:ascii="Times New Roman" w:hAnsi="Times New Roman" w:cs="Times New Roman"/>
+                <w:sz w:val="26"/>
+                <w:szCs w:val="26"/>
+              </w:rPr>
+            </w:pPr>
+            <w:r>
+              <w:rPr>
+                <w:rFonts w:ascii="Times New Roman" w:hAnsi="Times New Roman" w:cs="Times New Roman"/>
+                <w:sz w:val="26"/>
+                <w:szCs w:val="26"/>
+              </w:rPr>
+              <w:t>LessonID</w:t>
+            </w:r>
+          </w:p>
+        </w:tc>
+        <w:tc>
+          <w:tcPr>
+            <w:tcW w:w="7697" w:type="dxa"/>
+          </w:tcPr>
+          <w:p>
+            <w:pPr>
+              <w:rPr>
+                <w:rFonts w:ascii="Times New Roman" w:hAnsi="Times New Roman" w:cs="Times New Roman"/>
+                <w:sz w:val="26"/>
+                <w:szCs w:val="26"/>
+              </w:rPr>
+            </w:pPr>
+            <w:r>
+              <w:rPr>
+                <w:rFonts w:ascii="Times New Roman" w:hAnsi="Times New Roman" w:cs="Times New Roman"/>
+                <w:sz w:val="26"/>
+                <w:szCs w:val="26"/>
+              </w:rPr>
+              <w:t>Mã buổi học</w:t>
+            </w:r>
+          </w:p>
+        </w:tc>
+      </w:tr>
+      <w:tr>
+        <w:tc>
+          <w:tcPr>
+            <w:tcW w:w="803" w:type="dxa"/>
+          </w:tcPr>
+          <w:p>
+            <w:pPr>
+              <w:jc w:val="center"/>
+              <w:rPr>
+                <w:rFonts w:ascii="Times New Roman" w:hAnsi="Times New Roman" w:cs="Times New Roman"/>
+                <w:sz w:val="26"/>
+                <w:szCs w:val="26"/>
+              </w:rPr>
+            </w:pPr>
+            <w:r>
+              <w:rPr>
+                <w:rFonts w:ascii="Times New Roman" w:hAnsi="Times New Roman" w:cs="Times New Roman"/>
+                <w:sz w:val="26"/>
+                <w:szCs w:val="26"/>
+              </w:rPr>
+              <w:t>2</w:t>
+            </w:r>
+          </w:p>
+        </w:tc>
+        <w:tc>
+          <w:tcPr>
+            <w:tcW w:w="1935" w:type="dxa"/>
+          </w:tcPr>
+          <w:p>
+            <w:pPr>
+              <w:rPr>
+                <w:rFonts w:ascii="Times New Roman" w:hAnsi="Times New Roman" w:cs="Times New Roman"/>
+                <w:sz w:val="26"/>
+                <w:szCs w:val="26"/>
+              </w:rPr>
+            </w:pPr>
+            <w:r>
+              <w:rPr>
+                <w:rFonts w:ascii="Times New Roman" w:hAnsi="Times New Roman" w:cs="Times New Roman"/>
+                <w:sz w:val="26"/>
+                <w:szCs w:val="26"/>
+              </w:rPr>
+              <w:t>LessonName</w:t>
+            </w:r>
+          </w:p>
+        </w:tc>
+        <w:tc>
+          <w:tcPr>
+            <w:tcW w:w="7697" w:type="dxa"/>
+          </w:tcPr>
+          <w:p>
+            <w:pPr>
+              <w:rPr>
+                <w:rFonts w:ascii="Times New Roman" w:hAnsi="Times New Roman" w:cs="Times New Roman"/>
+                <w:sz w:val="26"/>
+                <w:szCs w:val="26"/>
+              </w:rPr>
+            </w:pPr>
+            <w:r>
+              <w:rPr>
+                <w:rFonts w:ascii="Times New Roman" w:hAnsi="Times New Roman" w:cs="Times New Roman"/>
+                <w:sz w:val="26"/>
+                <w:szCs w:val="26"/>
+              </w:rPr>
+              <w:t>Tên buổi học</w:t>
+            </w:r>
+          </w:p>
+        </w:tc>
+      </w:tr>
+      <w:tr>
+        <w:tc>
+          <w:tcPr>
+            <w:tcW w:w="803" w:type="dxa"/>
+          </w:tcPr>
+          <w:p>
+            <w:pPr>
+              <w:jc w:val="center"/>
+              <w:rPr>
+                <w:rFonts w:ascii="Times New Roman" w:hAnsi="Times New Roman" w:cs="Times New Roman"/>
+                <w:sz w:val="26"/>
+                <w:szCs w:val="26"/>
+              </w:rPr>
+            </w:pPr>
+            <w:r>
+              <w:rPr>
+                <w:rFonts w:ascii="Times New Roman" w:hAnsi="Times New Roman" w:cs="Times New Roman"/>
+                <w:sz w:val="26"/>
+                <w:szCs w:val="26"/>
+              </w:rPr>
+              <w:t>3</w:t>
+            </w:r>
+          </w:p>
+        </w:tc>
+        <w:tc>
+          <w:tcPr>
+            <w:tcW w:w="1935" w:type="dxa"/>
+          </w:tcPr>
+          <w:p>
+            <w:pPr>
+              <w:rPr>
+                <w:rFonts w:ascii="Times New Roman" w:hAnsi="Times New Roman" w:cs="Times New Roman"/>
+                <w:sz w:val="26"/>
+                <w:szCs w:val="26"/>
+              </w:rPr>
+            </w:pPr>
+            <w:r>
+              <w:rPr>
+                <w:rFonts w:ascii="Times New Roman" w:hAnsi="Times New Roman" w:cs="Times New Roman"/>
+                <w:sz w:val="26"/>
+                <w:szCs w:val="26"/>
+              </w:rPr>
+              <w:t>SemesterID</w:t>
+            </w:r>
+          </w:p>
+        </w:tc>
+        <w:tc>
+          <w:tcPr>
+            <w:tcW w:w="7697" w:type="dxa"/>
+          </w:tcPr>
+          <w:p>
+            <w:pPr>
+              <w:rPr>
+                <w:rFonts w:ascii="Times New Roman" w:hAnsi="Times New Roman" w:cs="Times New Roman"/>
+                <w:sz w:val="26"/>
+                <w:szCs w:val="26"/>
+              </w:rPr>
+            </w:pPr>
+            <w:r>
+              <w:rPr>
+                <w:rFonts w:ascii="Times New Roman" w:hAnsi="Times New Roman" w:cs="Times New Roman"/>
+                <w:sz w:val="26"/>
+                <w:szCs w:val="26"/>
+              </w:rPr>
+              <w:t>Mã học kì để xác định buổi học thuộc học kì nào</w:t>
+            </w:r>
+          </w:p>
+        </w:tc>
+      </w:tr>
+      <w:tr>
+        <w:tc>
+          <w:tcPr>
+            <w:tcW w:w="803" w:type="dxa"/>
+          </w:tcPr>
+          <w:p>
+            <w:pPr>
+              <w:jc w:val="center"/>
+              <w:rPr>
+                <w:rFonts w:ascii="Times New Roman" w:hAnsi="Times New Roman" w:cs="Times New Roman"/>
+                <w:sz w:val="26"/>
+                <w:szCs w:val="26"/>
+              </w:rPr>
+            </w:pPr>
+            <w:r>
+              <w:rPr>
+                <w:rFonts w:ascii="Times New Roman" w:hAnsi="Times New Roman" w:cs="Times New Roman"/>
+                <w:sz w:val="26"/>
+                <w:szCs w:val="26"/>
+              </w:rPr>
+              <w:t>4</w:t>
+            </w:r>
+          </w:p>
+        </w:tc>
+        <w:tc>
+          <w:tcPr>
+            <w:tcW w:w="1935" w:type="dxa"/>
+          </w:tcPr>
+          <w:p>
+            <w:pPr>
+              <w:rPr>
+                <w:rFonts w:ascii="Times New Roman" w:hAnsi="Times New Roman" w:cs="Times New Roman"/>
+                <w:sz w:val="26"/>
+                <w:szCs w:val="26"/>
+              </w:rPr>
+            </w:pPr>
+            <w:r>
+              <w:rPr>
+                <w:rFonts w:ascii="Times New Roman" w:hAnsi="Times New Roman" w:cs="Times New Roman"/>
+                <w:sz w:val="26"/>
+                <w:szCs w:val="26"/>
+              </w:rPr>
+              <w:t>RoomID</w:t>
+            </w:r>
+          </w:p>
+        </w:tc>
+        <w:tc>
+          <w:tcPr>
+            <w:tcW w:w="7697" w:type="dxa"/>
+          </w:tcPr>
+          <w:p>
+            <w:pPr>
+              <w:rPr>
+                <w:rFonts w:ascii="Times New Roman" w:hAnsi="Times New Roman" w:cs="Times New Roman"/>
+                <w:sz w:val="26"/>
+                <w:szCs w:val="26"/>
+              </w:rPr>
+            </w:pPr>
+            <w:r>
+              <w:rPr>
+                <w:rFonts w:ascii="Times New Roman" w:hAnsi="Times New Roman" w:cs="Times New Roman"/>
+                <w:sz w:val="26"/>
+                <w:szCs w:val="26"/>
+              </w:rPr>
+              <w:t>Mã phòng học để xác định buổi học thuộc phòng học nào</w:t>
+            </w:r>
+          </w:p>
+        </w:tc>
+      </w:tr>
+      <w:tr>
+        <w:tc>
+          <w:tcPr>
+            <w:tcW w:w="803" w:type="dxa"/>
+          </w:tcPr>
+          <w:p>
+            <w:pPr>
+              <w:jc w:val="center"/>
+              <w:rPr>
+                <w:rFonts w:ascii="Times New Roman" w:hAnsi="Times New Roman" w:cs="Times New Roman"/>
+                <w:sz w:val="26"/>
+                <w:szCs w:val="26"/>
+              </w:rPr>
+            </w:pPr>
+            <w:r>
+              <w:rPr>
+                <w:rFonts w:ascii="Times New Roman" w:hAnsi="Times New Roman" w:cs="Times New Roman"/>
+                <w:sz w:val="26"/>
+                <w:szCs w:val="26"/>
+              </w:rPr>
+              <w:t>5</w:t>
+            </w:r>
+          </w:p>
+        </w:tc>
+        <w:tc>
+          <w:tcPr>
+            <w:tcW w:w="1935" w:type="dxa"/>
+          </w:tcPr>
+          <w:p>
+            <w:pPr>
+              <w:rPr>
+                <w:rFonts w:ascii="Times New Roman" w:hAnsi="Times New Roman" w:cs="Times New Roman"/>
+                <w:sz w:val="26"/>
+                <w:szCs w:val="26"/>
+              </w:rPr>
+            </w:pPr>
+            <w:r>
+              <w:rPr>
+                <w:rFonts w:ascii="Times New Roman" w:hAnsi="Times New Roman" w:cs="Times New Roman"/>
+                <w:sz w:val="26"/>
+                <w:szCs w:val="26"/>
+              </w:rPr>
+              <w:t>SubjectID</w:t>
+            </w:r>
+          </w:p>
+        </w:tc>
+        <w:tc>
+          <w:tcPr>
+            <w:tcW w:w="7697" w:type="dxa"/>
+          </w:tcPr>
+          <w:p>
+            <w:pPr>
+              <w:rPr>
+                <w:rFonts w:ascii="Times New Roman" w:hAnsi="Times New Roman" w:cs="Times New Roman"/>
+                <w:sz w:val="26"/>
+                <w:szCs w:val="26"/>
+              </w:rPr>
+            </w:pPr>
+            <w:r>
+              <w:rPr>
+                <w:rFonts w:ascii="Times New Roman" w:hAnsi="Times New Roman" w:cs="Times New Roman"/>
+                <w:sz w:val="26"/>
+                <w:szCs w:val="26"/>
+              </w:rPr>
+              <w:t>Mã môn học để xác định buổi học này là học môn gì</w:t>
+            </w:r>
+          </w:p>
+        </w:tc>
+      </w:tr>
+      <w:tr>
+        <w:tc>
+          <w:tcPr>
+            <w:tcW w:w="803" w:type="dxa"/>
+          </w:tcPr>
+          <w:p>
+            <w:pPr>
+              <w:jc w:val="center"/>
+              <w:rPr>
+                <w:rFonts w:ascii="Times New Roman" w:hAnsi="Times New Roman" w:cs="Times New Roman"/>
+                <w:sz w:val="26"/>
+                <w:szCs w:val="26"/>
+              </w:rPr>
+            </w:pPr>
+            <w:r>
+              <w:rPr>
+                <w:rFonts w:ascii="Times New Roman" w:hAnsi="Times New Roman" w:cs="Times New Roman"/>
+                <w:sz w:val="26"/>
+                <w:szCs w:val="26"/>
+              </w:rPr>
+              <w:t>6</w:t>
+            </w:r>
+          </w:p>
+        </w:tc>
+        <w:tc>
+          <w:tcPr>
+            <w:tcW w:w="1935" w:type="dxa"/>
+          </w:tcPr>
+          <w:p>
+            <w:pPr>
+              <w:rPr>
+                <w:rFonts w:ascii="Times New Roman" w:hAnsi="Times New Roman" w:cs="Times New Roman"/>
+                <w:sz w:val="26"/>
+                <w:szCs w:val="26"/>
+              </w:rPr>
+            </w:pPr>
+            <w:r>
+              <w:rPr>
+                <w:rFonts w:ascii="Times New Roman" w:hAnsi="Times New Roman" w:cs="Times New Roman"/>
+                <w:sz w:val="26"/>
+                <w:szCs w:val="26"/>
+              </w:rPr>
+              <w:t>TeacherID</w:t>
+            </w:r>
+          </w:p>
+        </w:tc>
+        <w:tc>
+          <w:tcPr>
+            <w:tcW w:w="7697" w:type="dxa"/>
+          </w:tcPr>
+          <w:p>
+            <w:pPr>
+              <w:rPr>
+                <w:rFonts w:ascii="Times New Roman" w:hAnsi="Times New Roman" w:cs="Times New Roman"/>
+                <w:sz w:val="26"/>
+                <w:szCs w:val="26"/>
+              </w:rPr>
+            </w:pPr>
+            <w:r>
+              <w:rPr>
+                <w:rFonts w:ascii="Times New Roman" w:hAnsi="Times New Roman" w:cs="Times New Roman"/>
+                <w:sz w:val="26"/>
+                <w:szCs w:val="26"/>
+              </w:rPr>
+              <w:t>Mã giảng viên để xác định giảng viên dạy buổi học này</w:t>
+            </w:r>
+          </w:p>
+        </w:tc>
+      </w:tr>
+      <w:tr>
+        <w:tc>
+          <w:tcPr>
+            <w:tcW w:w="803" w:type="dxa"/>
+          </w:tcPr>
+          <w:p>
+            <w:pPr>
+              <w:jc w:val="center"/>
+              <w:rPr>
+                <w:rFonts w:ascii="Times New Roman" w:hAnsi="Times New Roman" w:cs="Times New Roman"/>
+                <w:sz w:val="26"/>
+                <w:szCs w:val="26"/>
+              </w:rPr>
+            </w:pPr>
+            <w:r>
+              <w:rPr>
+                <w:rFonts w:ascii="Times New Roman" w:hAnsi="Times New Roman" w:cs="Times New Roman"/>
+                <w:sz w:val="26"/>
+                <w:szCs w:val="26"/>
+              </w:rPr>
+              <w:t>7</w:t>
+            </w:r>
+          </w:p>
+        </w:tc>
+        <w:tc>
+          <w:tcPr>
+            <w:tcW w:w="1935" w:type="dxa"/>
+          </w:tcPr>
+          <w:p>
+            <w:pPr>
+              <w:rPr>
+                <w:rFonts w:ascii="Times New Roman" w:hAnsi="Times New Roman" w:cs="Times New Roman"/>
+                <w:sz w:val="26"/>
+                <w:szCs w:val="26"/>
+              </w:rPr>
+            </w:pPr>
+            <w:r>
+              <w:rPr>
+                <w:rFonts w:ascii="Times New Roman" w:hAnsi="Times New Roman" w:cs="Times New Roman"/>
+                <w:sz w:val="26"/>
+                <w:szCs w:val="26"/>
+              </w:rPr>
+              <w:t>ShiftID</w:t>
+            </w:r>
+          </w:p>
+        </w:tc>
+        <w:tc>
+          <w:tcPr>
+            <w:tcW w:w="7697" w:type="dxa"/>
+          </w:tcPr>
+          <w:p>
+            <w:pPr>
+              <w:rPr>
+                <w:rFonts w:ascii="Times New Roman" w:hAnsi="Times New Roman" w:cs="Times New Roman"/>
+                <w:sz w:val="26"/>
+                <w:szCs w:val="26"/>
+              </w:rPr>
+            </w:pPr>
+            <w:r>
+              <w:rPr>
+                <w:rFonts w:ascii="Times New Roman" w:hAnsi="Times New Roman" w:cs="Times New Roman"/>
+                <w:sz w:val="26"/>
+                <w:szCs w:val="26"/>
+              </w:rPr>
+              <w:t>Mã ca học để xác định buổi học này học vào ca nào</w:t>
+            </w:r>
+          </w:p>
+        </w:tc>
+      </w:tr>
+      <w:tr>
+        <w:tc>
+          <w:tcPr>
+            <w:tcW w:w="803" w:type="dxa"/>
+          </w:tcPr>
+          <w:p>
+            <w:pPr>
+              <w:jc w:val="center"/>
+              <w:rPr>
+                <w:rFonts w:ascii="Times New Roman" w:hAnsi="Times New Roman" w:cs="Times New Roman"/>
+                <w:sz w:val="26"/>
+                <w:szCs w:val="26"/>
+              </w:rPr>
+            </w:pPr>
+            <w:r>
+              <w:rPr>
+                <w:rFonts w:ascii="Times New Roman" w:hAnsi="Times New Roman" w:cs="Times New Roman"/>
+                <w:sz w:val="26"/>
+                <w:szCs w:val="26"/>
+              </w:rPr>
+              <w:t>8</w:t>
+            </w:r>
+          </w:p>
+        </w:tc>
+        <w:tc>
+          <w:tcPr>
+            <w:tcW w:w="1935" w:type="dxa"/>
+          </w:tcPr>
+          <w:p>
+            <w:pPr>
+              <w:rPr>
+                <w:rFonts w:ascii="Times New Roman" w:hAnsi="Times New Roman" w:cs="Times New Roman"/>
+                <w:sz w:val="26"/>
+                <w:szCs w:val="26"/>
+              </w:rPr>
+            </w:pPr>
+            <w:r>
+              <w:rPr>
+                <w:rFonts w:ascii="Times New Roman" w:hAnsi="Times New Roman" w:cs="Times New Roman"/>
+                <w:sz w:val="26"/>
+                <w:szCs w:val="26"/>
+              </w:rPr>
+              <w:t>Status</w:t>
+            </w:r>
+          </w:p>
+        </w:tc>
+        <w:tc>
+          <w:tcPr>
+            <w:tcW w:w="7697" w:type="dxa"/>
+          </w:tcPr>
+          <w:p>
+            <w:pPr>
+              <w:rPr>
+                <w:rFonts w:ascii="Times New Roman" w:hAnsi="Times New Roman" w:cs="Times New Roman"/>
+                <w:sz w:val="26"/>
+                <w:szCs w:val="26"/>
+              </w:rPr>
+            </w:pPr>
+            <w:r>
+              <w:rPr>
+                <w:rFonts w:ascii="Times New Roman" w:hAnsi="Times New Roman" w:cs="Times New Roman"/>
+                <w:sz w:val="26"/>
+                <w:szCs w:val="26"/>
+              </w:rPr>
+              <w:t>Trạng thái của lớp học</w:t>
+            </w:r>
+          </w:p>
+        </w:tc>
+      </w:tr>
+    </w:tbl>
+    <w:p>
+      <w:pPr>
+        <w:rPr>
+          <w:lang w:val="en-US"/>
+        </w:rPr>
+      </w:pPr>
+    </w:p>
+    <w:p>
+      <w:pPr>
+        <w:pStyle w:val="ListParagraph"/>
+        <w:numPr>
+          <w:ilvl w:val="0"/>
+          <w:numId w:val="1"/>
+        </w:numPr>
+        <w:rPr>
+          <w:lang w:val="en-US"/>
+        </w:rPr>
+      </w:pPr>
+      <w:r>
+        <w:rPr>
+          <w:lang w:val="en-US"/>
+        </w:rPr>
+        <w:t>Bảng StudentLesson</w:t>
+      </w:r>
+    </w:p>
+    <w:p>
+      <w:pPr>
+        <w:pStyle w:val="ListParagraph"/>
+        <w:numPr>
+          <w:ilvl w:val="0"/>
+          <w:numId w:val="2"/>
+        </w:numPr>
+        <w:rPr>
+          <w:lang w:val="en-US"/>
+        </w:rPr>
+      </w:pPr>
+      <w:r>
+        <w:rPr>
+          <w:lang w:val="en-US"/>
+        </w:rPr>
+        <w:t>Vì</w:t>
+      </w:r>
+      <w:r>
+        <w:rPr>
+          <w:lang w:val="en-US"/>
+        </w:rPr>
+        <w:t xml:space="preserve"> một</w:t>
+      </w:r>
+      <w:r>
+        <w:rPr>
+          <w:lang w:val="en-US"/>
+        </w:rPr>
+        <w:t xml:space="preserve"> sinh viên có thể học nhiều buổi học và</w:t>
+      </w:r>
+      <w:r>
+        <w:rPr>
+          <w:lang w:val="en-US"/>
+        </w:rPr>
+        <w:t xml:space="preserve"> một</w:t>
+      </w:r>
+      <w:bookmarkStart w:id="0" w:name="_GoBack"/>
+      <w:bookmarkEnd w:id="0"/>
+      <w:r>
+        <w:rPr>
+          <w:lang w:val="en-US"/>
+        </w:rPr>
+        <w:t xml:space="preserve"> buổi học cũng có thể có nhiều sinh viên nên bảng StudentLesson dùng để xác định buổi học có những sinh viên nào và sinh viên học những buổi học nào</w:t>
+      </w:r>
+    </w:p>
+    <w:p>
+      <w:pPr>
+        <w:rPr>
+          <w:lang w:val="en-US"/>
+        </w:rPr>
+      </w:pPr>
+    </w:p>
+    <w:tbl>
+      <w:tblPr>
+        <w:tblStyle w:val="TableGrid"/>
+        <w:tblW w:w="10435" w:type="dxa"/>
+        <w:tblLook w:val="04A0" w:firstRow="1" w:lastRow="0" w:firstColumn="1" w:lastColumn="0" w:noHBand="0" w:noVBand="1"/>
+      </w:tblPr>
+      <w:tblGrid>
+        <w:gridCol w:w="803"/>
+        <w:gridCol w:w="1935"/>
+        <w:gridCol w:w="7697"/>
+      </w:tblGrid>
+      <w:tr>
+        <w:tc>
+          <w:tcPr>
+            <w:tcW w:w="803" w:type="dxa"/>
+          </w:tcPr>
+          <w:p>
+            <w:pPr>
+              <w:rPr>
+                <w:rFonts w:ascii="Times New Roman" w:hAnsi="Times New Roman" w:cs="Times New Roman"/>
+                <w:sz w:val="26"/>
+                <w:szCs w:val="26"/>
+              </w:rPr>
+            </w:pPr>
+            <w:r>
+              <w:rPr>
+                <w:rFonts w:ascii="Times New Roman" w:hAnsi="Times New Roman" w:cs="Times New Roman"/>
+                <w:sz w:val="26"/>
+                <w:szCs w:val="26"/>
+              </w:rPr>
+              <w:t>STT</w:t>
+            </w:r>
+          </w:p>
+        </w:tc>
+        <w:tc>
+          <w:tcPr>
+            <w:tcW w:w="1935" w:type="dxa"/>
+          </w:tcPr>
+          <w:p>
+            <w:pPr>
+              <w:rPr>
+                <w:rFonts w:ascii="Times New Roman" w:hAnsi="Times New Roman" w:cs="Times New Roman"/>
+                <w:sz w:val="26"/>
+                <w:szCs w:val="26"/>
+              </w:rPr>
+            </w:pPr>
+            <w:r>
+              <w:rPr>
+                <w:rFonts w:ascii="Times New Roman" w:hAnsi="Times New Roman" w:cs="Times New Roman"/>
+                <w:sz w:val="26"/>
+                <w:szCs w:val="26"/>
+              </w:rPr>
+              <w:t>Trường</w:t>
+            </w:r>
+          </w:p>
+        </w:tc>
+        <w:tc>
+          <w:tcPr>
+            <w:tcW w:w="7697" w:type="dxa"/>
+          </w:tcPr>
+          <w:p>
+            <w:pPr>
+              <w:rPr>
+                <w:rFonts w:ascii="Times New Roman" w:hAnsi="Times New Roman" w:cs="Times New Roman"/>
+                <w:sz w:val="26"/>
+                <w:szCs w:val="26"/>
+              </w:rPr>
+            </w:pPr>
+            <w:r>
+              <w:rPr>
+                <w:rFonts w:ascii="Times New Roman" w:hAnsi="Times New Roman" w:cs="Times New Roman"/>
+                <w:sz w:val="26"/>
+                <w:szCs w:val="26"/>
+              </w:rPr>
+              <w:t>Ý nghĩa</w:t>
+            </w:r>
+          </w:p>
+        </w:tc>
+      </w:tr>
+      <w:tr>
+        <w:tc>
+          <w:tcPr>
+            <w:tcW w:w="803" w:type="dxa"/>
+          </w:tcPr>
+          <w:p>
+            <w:pPr>
+              <w:jc w:val="center"/>
+              <w:rPr>
+                <w:rFonts w:ascii="Times New Roman" w:hAnsi="Times New Roman" w:cs="Times New Roman"/>
+                <w:sz w:val="26"/>
+                <w:szCs w:val="26"/>
+              </w:rPr>
+            </w:pPr>
+            <w:r>
+              <w:rPr>
+                <w:rFonts w:ascii="Times New Roman" w:hAnsi="Times New Roman" w:cs="Times New Roman"/>
+                <w:sz w:val="26"/>
+                <w:szCs w:val="26"/>
+              </w:rPr>
+              <w:t>1</w:t>
+            </w:r>
+          </w:p>
+        </w:tc>
+        <w:tc>
+          <w:tcPr>
+            <w:tcW w:w="1935" w:type="dxa"/>
+          </w:tcPr>
+          <w:p>
+            <w:pPr>
+              <w:rPr>
+                <w:rFonts w:ascii="Times New Roman" w:hAnsi="Times New Roman" w:cs="Times New Roman"/>
+                <w:sz w:val="26"/>
+                <w:szCs w:val="26"/>
+              </w:rPr>
+            </w:pPr>
+            <w:r>
+              <w:rPr>
+                <w:rFonts w:ascii="Times New Roman" w:hAnsi="Times New Roman" w:cs="Times New Roman"/>
+                <w:sz w:val="26"/>
+                <w:szCs w:val="26"/>
+              </w:rPr>
+              <w:t>ID</w:t>
+            </w:r>
+          </w:p>
+        </w:tc>
+        <w:tc>
+          <w:tcPr>
+            <w:tcW w:w="7697" w:type="dxa"/>
+          </w:tcPr>
+          <w:p>
+            <w:pPr>
+              <w:rPr>
+                <w:rFonts w:ascii="Times New Roman" w:hAnsi="Times New Roman" w:cs="Times New Roman"/>
+                <w:sz w:val="26"/>
+                <w:szCs w:val="26"/>
+              </w:rPr>
+            </w:pPr>
+            <w:r>
+              <w:rPr>
+                <w:rFonts w:ascii="Times New Roman" w:hAnsi="Times New Roman" w:cs="Times New Roman"/>
+                <w:sz w:val="26"/>
+                <w:szCs w:val="26"/>
+              </w:rPr>
+              <w:t>Mã để phân biệt</w:t>
+            </w:r>
+          </w:p>
+        </w:tc>
+      </w:tr>
+      <w:tr>
+        <w:tc>
+          <w:tcPr>
+            <w:tcW w:w="803" w:type="dxa"/>
+          </w:tcPr>
+          <w:p>
+            <w:pPr>
+              <w:jc w:val="center"/>
+              <w:rPr>
+                <w:rFonts w:ascii="Times New Roman" w:hAnsi="Times New Roman" w:cs="Times New Roman"/>
+                <w:sz w:val="26"/>
+                <w:szCs w:val="26"/>
+              </w:rPr>
+            </w:pPr>
+            <w:r>
+              <w:rPr>
+                <w:rFonts w:ascii="Times New Roman" w:hAnsi="Times New Roman" w:cs="Times New Roman"/>
+                <w:sz w:val="26"/>
+                <w:szCs w:val="26"/>
+              </w:rPr>
+              <w:t>2</w:t>
+            </w:r>
+          </w:p>
+        </w:tc>
+        <w:tc>
+          <w:tcPr>
+            <w:tcW w:w="1935" w:type="dxa"/>
+          </w:tcPr>
+          <w:p>
+            <w:pPr>
+              <w:rPr>
+                <w:rFonts w:ascii="Times New Roman" w:hAnsi="Times New Roman" w:cs="Times New Roman"/>
+                <w:sz w:val="26"/>
+                <w:szCs w:val="26"/>
+              </w:rPr>
+            </w:pPr>
+            <w:r>
+              <w:rPr>
+                <w:rFonts w:ascii="Times New Roman" w:hAnsi="Times New Roman" w:cs="Times New Roman"/>
+                <w:sz w:val="26"/>
+                <w:szCs w:val="26"/>
+              </w:rPr>
+              <w:t>LessonID</w:t>
+            </w:r>
+          </w:p>
+        </w:tc>
+        <w:tc>
+          <w:tcPr>
+            <w:tcW w:w="7697" w:type="dxa"/>
+          </w:tcPr>
+          <w:p>
+            <w:pPr>
+              <w:rPr>
+                <w:rFonts w:ascii="Times New Roman" w:hAnsi="Times New Roman" w:cs="Times New Roman"/>
+                <w:sz w:val="26"/>
+                <w:szCs w:val="26"/>
+              </w:rPr>
+            </w:pPr>
+            <w:r>
+              <w:rPr>
+                <w:rFonts w:ascii="Times New Roman" w:hAnsi="Times New Roman" w:cs="Times New Roman"/>
+                <w:sz w:val="26"/>
+                <w:szCs w:val="26"/>
+              </w:rPr>
+              <w:t>Mã buổi học</w:t>
+            </w:r>
+          </w:p>
+        </w:tc>
+      </w:tr>
+      <w:tr>
+        <w:tc>
+          <w:tcPr>
+            <w:tcW w:w="803" w:type="dxa"/>
+          </w:tcPr>
+          <w:p>
+            <w:pPr>
+              <w:jc w:val="center"/>
+              <w:rPr>
+                <w:rFonts w:ascii="Times New Roman" w:hAnsi="Times New Roman" w:cs="Times New Roman"/>
+                <w:sz w:val="26"/>
+                <w:szCs w:val="26"/>
+              </w:rPr>
+            </w:pPr>
+            <w:r>
+              <w:rPr>
+                <w:rFonts w:ascii="Times New Roman" w:hAnsi="Times New Roman" w:cs="Times New Roman"/>
+                <w:sz w:val="26"/>
+                <w:szCs w:val="26"/>
+              </w:rPr>
+              <w:t>3</w:t>
+            </w:r>
+          </w:p>
+        </w:tc>
+        <w:tc>
+          <w:tcPr>
+            <w:tcW w:w="1935" w:type="dxa"/>
+          </w:tcPr>
+          <w:p>
+            <w:pPr>
+              <w:rPr>
+                <w:rFonts w:ascii="Times New Roman" w:hAnsi="Times New Roman" w:cs="Times New Roman"/>
+                <w:sz w:val="26"/>
+                <w:szCs w:val="26"/>
+              </w:rPr>
+            </w:pPr>
+            <w:r>
+              <w:rPr>
+                <w:rFonts w:ascii="Times New Roman" w:hAnsi="Times New Roman" w:cs="Times New Roman"/>
+                <w:sz w:val="26"/>
+                <w:szCs w:val="26"/>
+              </w:rPr>
+              <w:t>StudenID</w:t>
+            </w:r>
+          </w:p>
+        </w:tc>
+        <w:tc>
+          <w:tcPr>
+            <w:tcW w:w="7697" w:type="dxa"/>
+          </w:tcPr>
+          <w:p>
+            <w:pPr>
+              <w:rPr>
+                <w:rFonts w:ascii="Times New Roman" w:hAnsi="Times New Roman" w:cs="Times New Roman"/>
+                <w:sz w:val="26"/>
+                <w:szCs w:val="26"/>
+              </w:rPr>
+            </w:pPr>
+            <w:r>
+              <w:rPr>
+                <w:rFonts w:ascii="Times New Roman" w:hAnsi="Times New Roman" w:cs="Times New Roman"/>
+                <w:sz w:val="26"/>
+                <w:szCs w:val="26"/>
+              </w:rPr>
+              <w:t>Mã sinh viên</w:t>
+            </w:r>
+          </w:p>
+        </w:tc>
+      </w:tr>
+    </w:tbl>
+    <w:p>
+      <w:pPr>
+        <w:rPr>
+          <w:lang w:val="en-US"/>
+        </w:rPr>
+      </w:pPr>
+      <w:r>
+        <w:rPr>
+          <w:lang w:val="en-US"/>
+        </w:rPr>
+        <w:t xml:space="preserve"> </w:t>
+      </w:r>
+    </w:p>
+    <w:p>
+      <w:pPr>
+        <w:pStyle w:val="ListParagraph"/>
+        <w:numPr>
+          <w:ilvl w:val="0"/>
+          <w:numId w:val="1"/>
+        </w:numPr>
+        <w:rPr>
+          <w:lang w:val="en-US"/>
+        </w:rPr>
+      </w:pPr>
+      <w:r>
+        <w:rPr>
+          <w:lang w:val="en-US"/>
+        </w:rPr>
+        <w:t>Bảng Post</w:t>
+      </w:r>
+      <w:r>
+        <w:rPr>
+          <w:lang w:val="en-US"/>
+        </w:rPr>
+        <w:t>.</w:t>
+      </w:r>
+    </w:p>
+    <w:p>
+      <w:pPr>
+        <w:rPr>
+          <w:lang w:val="en-US"/>
+        </w:rPr>
+      </w:pPr>
+    </w:p>
+    <w:tbl>
+      <w:tblPr>
+        <w:tblStyle w:val="TableGrid"/>
+        <w:tblW w:w="10435" w:type="dxa"/>
+        <w:tblLook w:val="04A0" w:firstRow="1" w:lastRow="0" w:firstColumn="1" w:lastColumn="0" w:noHBand="0" w:noVBand="1"/>
+      </w:tblPr>
+      <w:tblGrid>
+        <w:gridCol w:w="800"/>
+        <w:gridCol w:w="2123"/>
+        <w:gridCol w:w="7512"/>
+      </w:tblGrid>
+      <w:tr>
+        <w:tc>
+          <w:tcPr>
+            <w:tcW w:w="800" w:type="dxa"/>
+          </w:tcPr>
+          <w:p>
+            <w:pPr>
+              <w:jc w:val="center"/>
+              <w:rPr>
+                <w:rFonts w:ascii="Times New Roman" w:hAnsi="Times New Roman" w:cs="Times New Roman"/>
+                <w:sz w:val="26"/>
+                <w:szCs w:val="26"/>
+              </w:rPr>
+            </w:pPr>
+            <w:r>
+              <w:rPr>
+                <w:rFonts w:ascii="Times New Roman" w:hAnsi="Times New Roman" w:cs="Times New Roman"/>
+                <w:sz w:val="26"/>
+                <w:szCs w:val="26"/>
+              </w:rPr>
+              <w:t>STT</w:t>
+            </w:r>
+          </w:p>
+        </w:tc>
+        <w:tc>
+          <w:tcPr>
+            <w:tcW w:w="2123" w:type="dxa"/>
+          </w:tcPr>
+          <w:p>
+            <w:pPr>
+              <w:rPr>
+                <w:rFonts w:ascii="Times New Roman" w:hAnsi="Times New Roman" w:cs="Times New Roman"/>
+                <w:sz w:val="26"/>
+                <w:szCs w:val="26"/>
+              </w:rPr>
+            </w:pPr>
+            <w:r>
+              <w:rPr>
+                <w:rFonts w:ascii="Times New Roman" w:hAnsi="Times New Roman" w:cs="Times New Roman"/>
+                <w:sz w:val="26"/>
+                <w:szCs w:val="26"/>
+              </w:rPr>
+              <w:t>Trường</w:t>
+            </w:r>
+          </w:p>
+        </w:tc>
+        <w:tc>
+          <w:tcPr>
+            <w:tcW w:w="7512" w:type="dxa"/>
+          </w:tcPr>
+          <w:p>
+            <w:pPr>
+              <w:rPr>
+                <w:rFonts w:ascii="Times New Roman" w:hAnsi="Times New Roman" w:cs="Times New Roman"/>
+                <w:sz w:val="26"/>
+                <w:szCs w:val="26"/>
+              </w:rPr>
+            </w:pPr>
+            <w:r>
+              <w:rPr>
+                <w:rFonts w:ascii="Times New Roman" w:hAnsi="Times New Roman" w:cs="Times New Roman"/>
+                <w:sz w:val="26"/>
+                <w:szCs w:val="26"/>
+              </w:rPr>
+              <w:t>Ý nghĩa</w:t>
+            </w:r>
+          </w:p>
+        </w:tc>
+      </w:tr>
+      <w:tr>
+        <w:tc>
+          <w:tcPr>
+            <w:tcW w:w="800" w:type="dxa"/>
+          </w:tcPr>
+          <w:p>
+            <w:pPr>
+              <w:jc w:val="center"/>
+              <w:rPr>
+                <w:rFonts w:ascii="Times New Roman" w:hAnsi="Times New Roman" w:cs="Times New Roman"/>
+                <w:sz w:val="26"/>
+                <w:szCs w:val="26"/>
+              </w:rPr>
+            </w:pPr>
+            <w:r>
+              <w:rPr>
+                <w:rFonts w:ascii="Times New Roman" w:hAnsi="Times New Roman" w:cs="Times New Roman"/>
+                <w:sz w:val="26"/>
+                <w:szCs w:val="26"/>
+              </w:rPr>
+              <w:t>1</w:t>
+            </w:r>
+          </w:p>
+        </w:tc>
+        <w:tc>
+          <w:tcPr>
+            <w:tcW w:w="2123" w:type="dxa"/>
+          </w:tcPr>
+          <w:p>
+            <w:pPr>
+              <w:rPr>
+                <w:rFonts w:ascii="Times New Roman" w:hAnsi="Times New Roman" w:cs="Times New Roman"/>
+                <w:sz w:val="26"/>
+                <w:szCs w:val="26"/>
+              </w:rPr>
+            </w:pPr>
+            <w:r>
+              <w:rPr>
+                <w:rFonts w:ascii="Times New Roman" w:hAnsi="Times New Roman" w:cs="Times New Roman"/>
+                <w:sz w:val="26"/>
+                <w:szCs w:val="26"/>
+              </w:rPr>
+              <w:t>PostID</w:t>
+            </w:r>
+          </w:p>
+        </w:tc>
+        <w:tc>
+          <w:tcPr>
+            <w:tcW w:w="7512" w:type="dxa"/>
+          </w:tcPr>
+          <w:p>
+            <w:pPr>
+              <w:rPr>
+                <w:rFonts w:ascii="Times New Roman" w:hAnsi="Times New Roman" w:cs="Times New Roman"/>
+                <w:sz w:val="26"/>
+                <w:szCs w:val="26"/>
+              </w:rPr>
+            </w:pPr>
+            <w:r>
+              <w:rPr>
+                <w:rFonts w:ascii="Times New Roman" w:hAnsi="Times New Roman" w:cs="Times New Roman"/>
+                <w:sz w:val="26"/>
+                <w:szCs w:val="26"/>
+              </w:rPr>
+              <w:t>Mã bài viết</w:t>
+            </w:r>
+          </w:p>
+        </w:tc>
+      </w:tr>
+      <w:tr>
+        <w:tc>
+          <w:tcPr>
+            <w:tcW w:w="800" w:type="dxa"/>
+          </w:tcPr>
+          <w:p>
+            <w:pPr>
+              <w:jc w:val="center"/>
+              <w:rPr>
+                <w:rFonts w:ascii="Times New Roman" w:hAnsi="Times New Roman" w:cs="Times New Roman"/>
+                <w:sz w:val="26"/>
+                <w:szCs w:val="26"/>
+              </w:rPr>
+            </w:pPr>
+            <w:r>
+              <w:rPr>
+                <w:rFonts w:ascii="Times New Roman" w:hAnsi="Times New Roman" w:cs="Times New Roman"/>
+                <w:sz w:val="26"/>
+                <w:szCs w:val="26"/>
+              </w:rPr>
+              <w:t>2</w:t>
+            </w:r>
+          </w:p>
+        </w:tc>
+        <w:tc>
+          <w:tcPr>
+            <w:tcW w:w="2123" w:type="dxa"/>
+          </w:tcPr>
+          <w:p>
+            <w:pPr>
+              <w:rPr>
+                <w:rFonts w:ascii="Times New Roman" w:hAnsi="Times New Roman" w:cs="Times New Roman"/>
+                <w:sz w:val="26"/>
+                <w:szCs w:val="26"/>
+              </w:rPr>
+            </w:pPr>
+            <w:r>
+              <w:rPr>
+                <w:rFonts w:ascii="Times New Roman" w:hAnsi="Times New Roman" w:cs="Times New Roman"/>
+                <w:sz w:val="26"/>
+                <w:szCs w:val="26"/>
+              </w:rPr>
+              <w:t>Title</w:t>
+            </w:r>
+          </w:p>
+        </w:tc>
+        <w:tc>
+          <w:tcPr>
+            <w:tcW w:w="7512" w:type="dxa"/>
+          </w:tcPr>
+          <w:p>
+            <w:pPr>
+              <w:rPr>
+                <w:rFonts w:ascii="Times New Roman" w:hAnsi="Times New Roman" w:cs="Times New Roman"/>
+                <w:sz w:val="26"/>
+                <w:szCs w:val="26"/>
+              </w:rPr>
+            </w:pPr>
+            <w:r>
+              <w:rPr>
+                <w:rFonts w:ascii="Times New Roman" w:hAnsi="Times New Roman" w:cs="Times New Roman"/>
+                <w:sz w:val="26"/>
+                <w:szCs w:val="26"/>
+              </w:rPr>
+              <w:t>Tiêu đề của bài viết</w:t>
+            </w:r>
+          </w:p>
+        </w:tc>
+      </w:tr>
+      <w:tr>
+        <w:tc>
+          <w:tcPr>
+            <w:tcW w:w="800" w:type="dxa"/>
+          </w:tcPr>
+          <w:p>
+            <w:pPr>
+              <w:jc w:val="center"/>
+              <w:rPr>
+                <w:rFonts w:ascii="Times New Roman" w:hAnsi="Times New Roman" w:cs="Times New Roman"/>
+                <w:sz w:val="26"/>
+                <w:szCs w:val="26"/>
+              </w:rPr>
+            </w:pPr>
+            <w:r>
+              <w:rPr>
+                <w:rFonts w:ascii="Times New Roman" w:hAnsi="Times New Roman" w:cs="Times New Roman"/>
+                <w:sz w:val="26"/>
+                <w:szCs w:val="26"/>
+              </w:rPr>
+              <w:t>3</w:t>
+            </w:r>
+          </w:p>
+        </w:tc>
+        <w:tc>
+          <w:tcPr>
+            <w:tcW w:w="2123" w:type="dxa"/>
+          </w:tcPr>
+          <w:p>
+            <w:pPr>
+              <w:rPr>
+                <w:rFonts w:ascii="Times New Roman" w:hAnsi="Times New Roman" w:cs="Times New Roman"/>
+                <w:sz w:val="26"/>
+                <w:szCs w:val="26"/>
+              </w:rPr>
+            </w:pPr>
+            <w:r>
+              <w:rPr>
+                <w:rFonts w:ascii="Times New Roman" w:hAnsi="Times New Roman" w:cs="Times New Roman"/>
+                <w:sz w:val="26"/>
+                <w:szCs w:val="26"/>
+              </w:rPr>
+              <w:t>Content</w:t>
+            </w:r>
+          </w:p>
+        </w:tc>
+        <w:tc>
+          <w:tcPr>
+            <w:tcW w:w="7512" w:type="dxa"/>
+          </w:tcPr>
+          <w:p>
+            <w:pPr>
+              <w:rPr>
+                <w:rFonts w:ascii="Times New Roman" w:hAnsi="Times New Roman" w:cs="Times New Roman"/>
+                <w:sz w:val="26"/>
+                <w:szCs w:val="26"/>
+              </w:rPr>
+            </w:pPr>
+            <w:r>
+              <w:rPr>
+                <w:rFonts w:ascii="Times New Roman" w:hAnsi="Times New Roman" w:cs="Times New Roman"/>
+                <w:sz w:val="26"/>
+                <w:szCs w:val="26"/>
+              </w:rPr>
+              <w:t>Nội dung bài viết</w:t>
+            </w:r>
+          </w:p>
+        </w:tc>
+      </w:tr>
+      <w:tr>
+        <w:tc>
+          <w:tcPr>
+            <w:tcW w:w="800" w:type="dxa"/>
+          </w:tcPr>
+          <w:p>
+            <w:pPr>
+              <w:jc w:val="center"/>
+              <w:rPr>
+                <w:rFonts w:ascii="Times New Roman" w:hAnsi="Times New Roman" w:cs="Times New Roman"/>
+                <w:sz w:val="26"/>
+                <w:szCs w:val="26"/>
+              </w:rPr>
+            </w:pPr>
+            <w:r>
+              <w:rPr>
+                <w:rFonts w:ascii="Times New Roman" w:hAnsi="Times New Roman" w:cs="Times New Roman"/>
+                <w:sz w:val="26"/>
+                <w:szCs w:val="26"/>
+              </w:rPr>
+              <w:t>4</w:t>
+            </w:r>
+          </w:p>
+        </w:tc>
+        <w:tc>
+          <w:tcPr>
+            <w:tcW w:w="2123" w:type="dxa"/>
+          </w:tcPr>
+          <w:p>
+            <w:pPr>
+              <w:rPr>
+                <w:rFonts w:ascii="Times New Roman" w:hAnsi="Times New Roman" w:cs="Times New Roman"/>
+                <w:sz w:val="26"/>
+                <w:szCs w:val="26"/>
+              </w:rPr>
+            </w:pPr>
+            <w:r>
+              <w:rPr>
+                <w:rFonts w:ascii="Times New Roman" w:hAnsi="Times New Roman" w:cs="Times New Roman"/>
+                <w:sz w:val="26"/>
+                <w:szCs w:val="26"/>
+              </w:rPr>
+              <w:t>DateTime</w:t>
+            </w:r>
+          </w:p>
+        </w:tc>
+        <w:tc>
+          <w:tcPr>
+            <w:tcW w:w="7512" w:type="dxa"/>
+          </w:tcPr>
+          <w:p>
+            <w:pPr>
+              <w:rPr>
+                <w:rFonts w:ascii="Times New Roman" w:hAnsi="Times New Roman" w:cs="Times New Roman"/>
+                <w:sz w:val="26"/>
+                <w:szCs w:val="26"/>
+              </w:rPr>
+            </w:pPr>
+            <w:r>
+              <w:rPr>
+                <w:rFonts w:ascii="Times New Roman" w:hAnsi="Times New Roman" w:cs="Times New Roman"/>
+                <w:sz w:val="26"/>
+                <w:szCs w:val="26"/>
+              </w:rPr>
+              <w:t>Ngày giờ khởi tạo của bài viết</w:t>
+            </w:r>
+          </w:p>
+        </w:tc>
+      </w:tr>
+      <w:tr>
+        <w:tc>
+          <w:tcPr>
+            <w:tcW w:w="800" w:type="dxa"/>
+          </w:tcPr>
+          <w:p>
+            <w:pPr>
+              <w:jc w:val="center"/>
+              <w:rPr>
+                <w:rFonts w:ascii="Times New Roman" w:hAnsi="Times New Roman" w:cs="Times New Roman"/>
+                <w:sz w:val="26"/>
+                <w:szCs w:val="26"/>
+              </w:rPr>
+            </w:pPr>
+            <w:r>
+              <w:rPr>
+                <w:rFonts w:ascii="Times New Roman" w:hAnsi="Times New Roman" w:cs="Times New Roman"/>
+                <w:sz w:val="26"/>
+                <w:szCs w:val="26"/>
+              </w:rPr>
+              <w:t>5</w:t>
+            </w:r>
+          </w:p>
+        </w:tc>
+        <w:tc>
+          <w:tcPr>
+            <w:tcW w:w="2123" w:type="dxa"/>
+          </w:tcPr>
+          <w:p>
+            <w:pPr>
+              <w:rPr>
+                <w:rFonts w:ascii="Times New Roman" w:hAnsi="Times New Roman" w:cs="Times New Roman"/>
+                <w:sz w:val="26"/>
+                <w:szCs w:val="26"/>
+              </w:rPr>
+            </w:pPr>
+            <w:r>
+              <w:rPr>
+                <w:rFonts w:ascii="Times New Roman" w:hAnsi="Times New Roman" w:cs="Times New Roman"/>
+                <w:sz w:val="26"/>
+                <w:szCs w:val="26"/>
+              </w:rPr>
+              <w:t>ManageID</w:t>
+            </w:r>
+          </w:p>
+        </w:tc>
+        <w:tc>
+          <w:tcPr>
+            <w:tcW w:w="7512" w:type="dxa"/>
+          </w:tcPr>
+          <w:p>
+            <w:pPr>
+              <w:rPr>
+                <w:rFonts w:ascii="Times New Roman" w:hAnsi="Times New Roman" w:cs="Times New Roman"/>
+                <w:sz w:val="26"/>
+                <w:szCs w:val="26"/>
+              </w:rPr>
+            </w:pPr>
+            <w:r>
+              <w:rPr>
+                <w:rFonts w:ascii="Times New Roman" w:hAnsi="Times New Roman" w:cs="Times New Roman"/>
+                <w:sz w:val="26"/>
+                <w:szCs w:val="26"/>
+              </w:rPr>
+              <w:t>Mã người quản lý bài viết</w:t>
+            </w:r>
+          </w:p>
+        </w:tc>
+      </w:tr>
+    </w:tbl>
+    <w:p>
+      <w:pPr>
+        <w:rPr>
+          <w:lang w:val="en-US"/>
+        </w:rPr>
+      </w:pPr>
+    </w:p>
+    <w:p>
+      <w:pPr>
+        <w:pStyle w:val="ListParagraph"/>
+        <w:numPr>
+          <w:ilvl w:val="0"/>
+          <w:numId w:val="1"/>
+        </w:numPr>
+        <w:rPr>
+          <w:lang w:val="en-US"/>
+        </w:rPr>
+      </w:pPr>
+      <w:r>
+        <w:rPr>
+          <w:lang w:val="en-US"/>
+        </w:rPr>
+        <w:t xml:space="preserve">Bảng </w:t>
+      </w:r>
+      <w:r>
+        <w:rPr>
+          <w:lang w:val="en-US"/>
+        </w:rPr>
+        <w:t>Message</w:t>
+      </w:r>
+    </w:p>
+    <w:p>
+      <w:pPr>
+        <w:rPr>
+          <w:lang w:val="en-US"/>
+        </w:rPr>
+      </w:pPr>
+    </w:p>
+    <w:tbl>
+      <w:tblPr>
+        <w:tblStyle w:val="TableGrid"/>
+        <w:tblW w:w="10435" w:type="dxa"/>
+        <w:tblLook w:val="04A0" w:firstRow="1" w:lastRow="0" w:firstColumn="1" w:lastColumn="0" w:noHBand="0" w:noVBand="1"/>
+      </w:tblPr>
+      <w:tblGrid>
+        <w:gridCol w:w="803"/>
+        <w:gridCol w:w="1935"/>
+        <w:gridCol w:w="7697"/>
+      </w:tblGrid>
+      <w:tr>
+        <w:tc>
+          <w:tcPr>
+            <w:tcW w:w="803" w:type="dxa"/>
+          </w:tcPr>
+          <w:p>
+            <w:pPr>
+              <w:rPr>
+                <w:rFonts w:ascii="Times New Roman" w:hAnsi="Times New Roman" w:cs="Times New Roman"/>
+                <w:sz w:val="26"/>
+                <w:szCs w:val="26"/>
+              </w:rPr>
+            </w:pPr>
+            <w:r>
+              <w:rPr>
+                <w:rFonts w:ascii="Times New Roman" w:hAnsi="Times New Roman" w:cs="Times New Roman"/>
+                <w:sz w:val="26"/>
+                <w:szCs w:val="26"/>
+              </w:rPr>
+              <w:t>STT</w:t>
+            </w:r>
+          </w:p>
+        </w:tc>
+        <w:tc>
+          <w:tcPr>
+            <w:tcW w:w="1935" w:type="dxa"/>
+          </w:tcPr>
+          <w:p>
+            <w:pPr>
+              <w:rPr>
+                <w:rFonts w:ascii="Times New Roman" w:hAnsi="Times New Roman" w:cs="Times New Roman"/>
+                <w:sz w:val="26"/>
+                <w:szCs w:val="26"/>
+              </w:rPr>
+            </w:pPr>
+            <w:r>
+              <w:rPr>
+                <w:rFonts w:ascii="Times New Roman" w:hAnsi="Times New Roman" w:cs="Times New Roman"/>
+                <w:sz w:val="26"/>
+                <w:szCs w:val="26"/>
+              </w:rPr>
+              <w:t>Trường</w:t>
+            </w:r>
+          </w:p>
+        </w:tc>
+        <w:tc>
+          <w:tcPr>
+            <w:tcW w:w="7697" w:type="dxa"/>
+          </w:tcPr>
+          <w:p>
+            <w:pPr>
+              <w:rPr>
+                <w:rFonts w:ascii="Times New Roman" w:hAnsi="Times New Roman" w:cs="Times New Roman"/>
+                <w:sz w:val="26"/>
+                <w:szCs w:val="26"/>
+              </w:rPr>
+            </w:pPr>
+            <w:r>
+              <w:rPr>
+                <w:rFonts w:ascii="Times New Roman" w:hAnsi="Times New Roman" w:cs="Times New Roman"/>
+                <w:sz w:val="26"/>
+                <w:szCs w:val="26"/>
+              </w:rPr>
+              <w:t>Ý nghĩa</w:t>
+            </w:r>
+          </w:p>
+        </w:tc>
+      </w:tr>
+      <w:tr>
+        <w:tc>
+          <w:tcPr>
+            <w:tcW w:w="803" w:type="dxa"/>
+          </w:tcPr>
+          <w:p>
+            <w:pPr>
+              <w:jc w:val="center"/>
+              <w:rPr>
+                <w:rFonts w:ascii="Times New Roman" w:hAnsi="Times New Roman" w:cs="Times New Roman"/>
+                <w:sz w:val="26"/>
+                <w:szCs w:val="26"/>
+              </w:rPr>
+            </w:pPr>
+            <w:r>
+              <w:rPr>
+                <w:rFonts w:ascii="Times New Roman" w:hAnsi="Times New Roman" w:cs="Times New Roman"/>
+                <w:sz w:val="26"/>
+                <w:szCs w:val="26"/>
+              </w:rPr>
+              <w:t>1</w:t>
+            </w:r>
+          </w:p>
+        </w:tc>
+        <w:tc>
+          <w:tcPr>
+            <w:tcW w:w="1935" w:type="dxa"/>
+          </w:tcPr>
+          <w:p>
+            <w:pPr>
+              <w:rPr>
+                <w:rFonts w:ascii="Times New Roman" w:hAnsi="Times New Roman" w:cs="Times New Roman"/>
+                <w:sz w:val="26"/>
+                <w:szCs w:val="26"/>
+              </w:rPr>
+            </w:pPr>
+            <w:r>
+              <w:rPr>
+                <w:rFonts w:ascii="Times New Roman" w:hAnsi="Times New Roman" w:cs="Times New Roman"/>
+                <w:sz w:val="26"/>
+                <w:szCs w:val="26"/>
+              </w:rPr>
+              <w:t>MessageID</w:t>
+            </w:r>
+          </w:p>
+        </w:tc>
+        <w:tc>
+          <w:tcPr>
+            <w:tcW w:w="7697" w:type="dxa"/>
+          </w:tcPr>
+          <w:p>
+            <w:pPr>
+              <w:rPr>
+                <w:rFonts w:ascii="Times New Roman" w:hAnsi="Times New Roman" w:cs="Times New Roman"/>
+                <w:sz w:val="26"/>
+                <w:szCs w:val="26"/>
+              </w:rPr>
+            </w:pPr>
+            <w:r>
+              <w:rPr>
+                <w:rFonts w:ascii="Times New Roman" w:hAnsi="Times New Roman" w:cs="Times New Roman"/>
+                <w:sz w:val="26"/>
+                <w:szCs w:val="26"/>
+              </w:rPr>
+              <w:t xml:space="preserve">Mã </w:t>
+            </w:r>
+            <w:r>
+              <w:rPr>
+                <w:rFonts w:ascii="Times New Roman" w:hAnsi="Times New Roman" w:cs="Times New Roman"/>
+                <w:sz w:val="26"/>
+                <w:szCs w:val="26"/>
+              </w:rPr>
+              <w:t xml:space="preserve">tin nhắn </w:t>
+            </w:r>
+          </w:p>
+        </w:tc>
+      </w:tr>
+      <w:tr>
+        <w:tc>
+          <w:tcPr>
+            <w:tcW w:w="803" w:type="dxa"/>
+          </w:tcPr>
+          <w:p>
+            <w:pPr>
+              <w:jc w:val="center"/>
+              <w:rPr>
+                <w:rFonts w:ascii="Times New Roman" w:hAnsi="Times New Roman" w:cs="Times New Roman"/>
+                <w:sz w:val="26"/>
+                <w:szCs w:val="26"/>
+              </w:rPr>
+            </w:pPr>
+            <w:r>
+              <w:rPr>
+                <w:rFonts w:ascii="Times New Roman" w:hAnsi="Times New Roman" w:cs="Times New Roman"/>
+                <w:sz w:val="26"/>
+                <w:szCs w:val="26"/>
+              </w:rPr>
+              <w:t>2</w:t>
+            </w:r>
+          </w:p>
+        </w:tc>
+        <w:tc>
+          <w:tcPr>
+            <w:tcW w:w="1935" w:type="dxa"/>
+          </w:tcPr>
+          <w:p>
+            <w:pPr>
+              <w:rPr>
+                <w:rFonts w:ascii="Times New Roman" w:hAnsi="Times New Roman" w:cs="Times New Roman"/>
+                <w:sz w:val="26"/>
+                <w:szCs w:val="26"/>
+              </w:rPr>
+            </w:pPr>
+            <w:r>
+              <w:rPr>
+                <w:rFonts w:ascii="Times New Roman" w:hAnsi="Times New Roman" w:cs="Times New Roman"/>
+                <w:sz w:val="26"/>
+                <w:szCs w:val="26"/>
+              </w:rPr>
+              <w:t>UserID</w:t>
+            </w:r>
+          </w:p>
+        </w:tc>
+        <w:tc>
+          <w:tcPr>
+            <w:tcW w:w="7697" w:type="dxa"/>
+          </w:tcPr>
+          <w:p>
+            <w:pPr>
+              <w:rPr>
+                <w:rFonts w:ascii="Times New Roman" w:hAnsi="Times New Roman" w:cs="Times New Roman"/>
+                <w:sz w:val="26"/>
+                <w:szCs w:val="26"/>
+              </w:rPr>
+            </w:pPr>
+            <w:r>
+              <w:rPr>
+                <w:rFonts w:ascii="Times New Roman" w:hAnsi="Times New Roman" w:cs="Times New Roman"/>
+                <w:sz w:val="26"/>
+                <w:szCs w:val="26"/>
+              </w:rPr>
+              <w:t>Mã người dùng để xác định xem ai là người gửi tin nhắn này</w:t>
+            </w:r>
+          </w:p>
+        </w:tc>
+      </w:tr>
+      <w:tr>
+        <w:tc>
+          <w:tcPr>
+            <w:tcW w:w="803" w:type="dxa"/>
+          </w:tcPr>
+          <w:p>
+            <w:pPr>
+              <w:jc w:val="center"/>
+              <w:rPr>
+                <w:rFonts w:ascii="Times New Roman" w:hAnsi="Times New Roman" w:cs="Times New Roman"/>
+                <w:sz w:val="26"/>
+                <w:szCs w:val="26"/>
+              </w:rPr>
+            </w:pPr>
+            <w:r>
+              <w:rPr>
+                <w:rFonts w:ascii="Times New Roman" w:hAnsi="Times New Roman" w:cs="Times New Roman"/>
+                <w:sz w:val="26"/>
+                <w:szCs w:val="26"/>
+              </w:rPr>
+              <w:t>3</w:t>
+            </w:r>
+          </w:p>
+        </w:tc>
+        <w:tc>
+          <w:tcPr>
+            <w:tcW w:w="1935" w:type="dxa"/>
+          </w:tcPr>
+          <w:p>
+            <w:pPr>
+              <w:rPr>
+                <w:rFonts w:ascii="Times New Roman" w:hAnsi="Times New Roman" w:cs="Times New Roman"/>
+                <w:sz w:val="26"/>
+                <w:szCs w:val="26"/>
+              </w:rPr>
+            </w:pPr>
+            <w:r>
+              <w:rPr>
+                <w:rFonts w:ascii="Times New Roman" w:hAnsi="Times New Roman" w:cs="Times New Roman"/>
+                <w:sz w:val="26"/>
+                <w:szCs w:val="26"/>
+              </w:rPr>
+              <w:t>GroupID</w:t>
+            </w:r>
+          </w:p>
+        </w:tc>
+        <w:tc>
+          <w:tcPr>
+            <w:tcW w:w="7697" w:type="dxa"/>
+          </w:tcPr>
+          <w:p>
+            <w:pPr>
+              <w:rPr>
+                <w:rFonts w:ascii="Times New Roman" w:hAnsi="Times New Roman" w:cs="Times New Roman"/>
+                <w:sz w:val="26"/>
+                <w:szCs w:val="26"/>
+              </w:rPr>
+            </w:pPr>
+            <w:r>
+              <w:rPr>
+                <w:rFonts w:ascii="Times New Roman" w:hAnsi="Times New Roman" w:cs="Times New Roman"/>
+                <w:sz w:val="26"/>
+                <w:szCs w:val="26"/>
+              </w:rPr>
+              <w:t>Mã nhóm chat để xác định tin nhắn thuộc nhóm chat nào</w:t>
+            </w:r>
+          </w:p>
+        </w:tc>
+      </w:tr>
+      <w:tr>
+        <w:tc>
+          <w:tcPr>
+            <w:tcW w:w="803" w:type="dxa"/>
+          </w:tcPr>
+          <w:p>
+            <w:pPr>
+              <w:jc w:val="center"/>
+              <w:rPr>
+                <w:rFonts w:ascii="Times New Roman" w:hAnsi="Times New Roman" w:cs="Times New Roman"/>
+                <w:sz w:val="26"/>
+                <w:szCs w:val="26"/>
+              </w:rPr>
+            </w:pPr>
+            <w:r>
+              <w:rPr>
+                <w:rFonts w:ascii="Times New Roman" w:hAnsi="Times New Roman" w:cs="Times New Roman"/>
+                <w:sz w:val="26"/>
+                <w:szCs w:val="26"/>
+              </w:rPr>
+              <w:t>4</w:t>
+            </w:r>
+          </w:p>
+        </w:tc>
+        <w:tc>
+          <w:tcPr>
+            <w:tcW w:w="1935" w:type="dxa"/>
+          </w:tcPr>
+          <w:p>
+            <w:pPr>
+              <w:rPr>
+                <w:rFonts w:ascii="Times New Roman" w:hAnsi="Times New Roman" w:cs="Times New Roman"/>
+                <w:sz w:val="26"/>
+                <w:szCs w:val="26"/>
+              </w:rPr>
+            </w:pPr>
+            <w:r>
+              <w:rPr>
+                <w:rFonts w:ascii="Times New Roman" w:hAnsi="Times New Roman" w:cs="Times New Roman"/>
+                <w:sz w:val="26"/>
+                <w:szCs w:val="26"/>
+              </w:rPr>
+              <w:t>Content</w:t>
+            </w:r>
+          </w:p>
+        </w:tc>
+        <w:tc>
+          <w:tcPr>
+            <w:tcW w:w="7697" w:type="dxa"/>
+          </w:tcPr>
+          <w:p>
+            <w:pPr>
+              <w:rPr>
+                <w:rFonts w:ascii="Times New Roman" w:hAnsi="Times New Roman" w:cs="Times New Roman"/>
+                <w:sz w:val="26"/>
+                <w:szCs w:val="26"/>
+              </w:rPr>
+            </w:pPr>
+            <w:r>
+              <w:rPr>
+                <w:rFonts w:ascii="Times New Roman" w:hAnsi="Times New Roman" w:cs="Times New Roman"/>
+                <w:sz w:val="26"/>
+                <w:szCs w:val="26"/>
+              </w:rPr>
+              <w:t>Nội dung của tin nhắn</w:t>
+            </w:r>
+          </w:p>
+        </w:tc>
+      </w:tr>
+      <w:tr>
+        <w:tc>
+          <w:tcPr>
+            <w:tcW w:w="803" w:type="dxa"/>
+          </w:tcPr>
+          <w:p>
+            <w:pPr>
+              <w:jc w:val="center"/>
+              <w:rPr>
+                <w:rFonts w:ascii="Times New Roman" w:hAnsi="Times New Roman" w:cs="Times New Roman"/>
+                <w:sz w:val="26"/>
+                <w:szCs w:val="26"/>
+              </w:rPr>
+            </w:pPr>
+            <w:r>
+              <w:rPr>
+                <w:rFonts w:ascii="Times New Roman" w:hAnsi="Times New Roman" w:cs="Times New Roman"/>
+                <w:sz w:val="26"/>
+                <w:szCs w:val="26"/>
+              </w:rPr>
+              <w:t>5</w:t>
+            </w:r>
+          </w:p>
+        </w:tc>
+        <w:tc>
+          <w:tcPr>
+            <w:tcW w:w="1935" w:type="dxa"/>
+          </w:tcPr>
+          <w:p>
+            <w:pPr>
+              <w:rPr>
+                <w:rFonts w:ascii="Times New Roman" w:hAnsi="Times New Roman" w:cs="Times New Roman"/>
+                <w:sz w:val="26"/>
+                <w:szCs w:val="26"/>
+              </w:rPr>
+            </w:pPr>
+            <w:r>
+              <w:rPr>
+                <w:rFonts w:ascii="Times New Roman" w:hAnsi="Times New Roman" w:cs="Times New Roman"/>
+                <w:sz w:val="26"/>
+                <w:szCs w:val="26"/>
+              </w:rPr>
+              <w:t>Type</w:t>
+            </w:r>
+          </w:p>
+        </w:tc>
+        <w:tc>
+          <w:tcPr>
+            <w:tcW w:w="7697" w:type="dxa"/>
+          </w:tcPr>
+          <w:p>
+            <w:pPr>
+              <w:rPr>
+                <w:rFonts w:ascii="Times New Roman" w:hAnsi="Times New Roman" w:cs="Times New Roman"/>
+                <w:sz w:val="26"/>
+                <w:szCs w:val="26"/>
+              </w:rPr>
+            </w:pPr>
+            <w:r>
+              <w:rPr>
+                <w:rFonts w:ascii="Times New Roman" w:hAnsi="Times New Roman" w:cs="Times New Roman"/>
+                <w:sz w:val="26"/>
+                <w:szCs w:val="26"/>
+              </w:rPr>
+              <w:t>Loại tin nhắn</w:t>
+            </w:r>
+          </w:p>
+        </w:tc>
+      </w:tr>
+      <w:tr>
+        <w:tc>
+          <w:tcPr>
+            <w:tcW w:w="803" w:type="dxa"/>
+          </w:tcPr>
+          <w:p>
+            <w:pPr>
+              <w:jc w:val="center"/>
+              <w:rPr>
+                <w:rFonts w:ascii="Times New Roman" w:hAnsi="Times New Roman" w:cs="Times New Roman"/>
+                <w:sz w:val="26"/>
+                <w:szCs w:val="26"/>
+              </w:rPr>
+            </w:pPr>
+            <w:r>
+              <w:rPr>
+                <w:rFonts w:ascii="Times New Roman" w:hAnsi="Times New Roman" w:cs="Times New Roman"/>
+                <w:sz w:val="26"/>
+                <w:szCs w:val="26"/>
+              </w:rPr>
+              <w:lastRenderedPageBreak/>
+              <w:t>6</w:t>
+            </w:r>
+          </w:p>
+        </w:tc>
+        <w:tc>
+          <w:tcPr>
+            <w:tcW w:w="1935" w:type="dxa"/>
+          </w:tcPr>
+          <w:p>
+            <w:pPr>
+              <w:rPr>
+                <w:rFonts w:ascii="Times New Roman" w:hAnsi="Times New Roman" w:cs="Times New Roman"/>
+                <w:sz w:val="26"/>
+                <w:szCs w:val="26"/>
+              </w:rPr>
+            </w:pPr>
+            <w:r>
+              <w:rPr>
+                <w:rFonts w:ascii="Times New Roman" w:hAnsi="Times New Roman" w:cs="Times New Roman"/>
+                <w:sz w:val="26"/>
+                <w:szCs w:val="26"/>
+              </w:rPr>
+              <w:t>DateTime</w:t>
+            </w:r>
+          </w:p>
+        </w:tc>
+        <w:tc>
+          <w:tcPr>
+            <w:tcW w:w="7697" w:type="dxa"/>
+          </w:tcPr>
+          <w:p>
+            <w:pPr>
+              <w:rPr>
+                <w:rFonts w:ascii="Times New Roman" w:hAnsi="Times New Roman" w:cs="Times New Roman"/>
+                <w:sz w:val="26"/>
+                <w:szCs w:val="26"/>
+              </w:rPr>
+            </w:pPr>
+            <w:r>
+              <w:rPr>
+                <w:rFonts w:ascii="Times New Roman" w:hAnsi="Times New Roman" w:cs="Times New Roman"/>
+                <w:sz w:val="26"/>
+                <w:szCs w:val="26"/>
+              </w:rPr>
+              <w:t>Thời gian tin nhắn được gửi</w:t>
+            </w:r>
+          </w:p>
+        </w:tc>
+      </w:tr>
+      <w:tr>
+        <w:tc>
+          <w:tcPr>
+            <w:tcW w:w="803" w:type="dxa"/>
+          </w:tcPr>
+          <w:p>
+            <w:pPr>
+              <w:jc w:val="center"/>
+              <w:rPr>
+                <w:rFonts w:ascii="Times New Roman" w:hAnsi="Times New Roman" w:cs="Times New Roman"/>
+                <w:sz w:val="26"/>
+                <w:szCs w:val="26"/>
+              </w:rPr>
+            </w:pPr>
+            <w:r>
+              <w:rPr>
+                <w:rFonts w:ascii="Times New Roman" w:hAnsi="Times New Roman" w:cs="Times New Roman"/>
+                <w:sz w:val="26"/>
+                <w:szCs w:val="26"/>
+              </w:rPr>
+              <w:t>7</w:t>
+            </w:r>
+          </w:p>
+        </w:tc>
+        <w:tc>
+          <w:tcPr>
+            <w:tcW w:w="1935" w:type="dxa"/>
+          </w:tcPr>
+          <w:p>
+            <w:pPr>
+              <w:rPr>
+                <w:rFonts w:ascii="Times New Roman" w:hAnsi="Times New Roman" w:cs="Times New Roman"/>
+                <w:sz w:val="26"/>
+                <w:szCs w:val="26"/>
+              </w:rPr>
+            </w:pPr>
+            <w:r>
+              <w:rPr>
+                <w:rFonts w:ascii="Times New Roman" w:hAnsi="Times New Roman" w:cs="Times New Roman"/>
+                <w:sz w:val="26"/>
+                <w:szCs w:val="26"/>
+              </w:rPr>
+              <w:t>IsAttach</w:t>
+            </w:r>
+          </w:p>
+        </w:tc>
+        <w:tc>
+          <w:tcPr>
+            <w:tcW w:w="7697" w:type="dxa"/>
+          </w:tcPr>
+          <w:p>
+            <w:pPr>
+              <w:rPr>
+                <w:rFonts w:ascii="Times New Roman" w:hAnsi="Times New Roman" w:cs="Times New Roman"/>
+                <w:sz w:val="26"/>
+                <w:szCs w:val="26"/>
+              </w:rPr>
+            </w:pPr>
+            <w:r>
+              <w:rPr>
+                <w:rFonts w:ascii="Times New Roman" w:hAnsi="Times New Roman" w:cs="Times New Roman"/>
+                <w:sz w:val="26"/>
+                <w:szCs w:val="26"/>
+              </w:rPr>
+              <w:t>Lưu trạng thái ghim của tin nhắn</w:t>
+            </w:r>
+          </w:p>
+        </w:tc>
+      </w:tr>
+      <w:tr>
+        <w:tc>
+          <w:tcPr>
+            <w:tcW w:w="803" w:type="dxa"/>
+          </w:tcPr>
+          <w:p>
+            <w:pPr>
+              <w:jc w:val="center"/>
+              <w:rPr>
+                <w:rFonts w:ascii="Times New Roman" w:hAnsi="Times New Roman" w:cs="Times New Roman"/>
+                <w:sz w:val="26"/>
+                <w:szCs w:val="26"/>
+              </w:rPr>
+            </w:pPr>
+            <w:r>
+              <w:rPr>
+                <w:rFonts w:ascii="Times New Roman" w:hAnsi="Times New Roman" w:cs="Times New Roman"/>
+                <w:sz w:val="26"/>
+                <w:szCs w:val="26"/>
+              </w:rPr>
+              <w:t>8</w:t>
+            </w:r>
+          </w:p>
+        </w:tc>
+        <w:tc>
+          <w:tcPr>
+            <w:tcW w:w="1935" w:type="dxa"/>
+          </w:tcPr>
+          <w:p>
+            <w:pPr>
+              <w:rPr>
+                <w:rFonts w:ascii="Times New Roman" w:hAnsi="Times New Roman" w:cs="Times New Roman"/>
+                <w:sz w:val="26"/>
+                <w:szCs w:val="26"/>
+              </w:rPr>
+            </w:pPr>
+            <w:r>
+              <w:rPr>
+                <w:rFonts w:ascii="Times New Roman" w:hAnsi="Times New Roman" w:cs="Times New Roman"/>
+                <w:sz w:val="26"/>
+                <w:szCs w:val="26"/>
+              </w:rPr>
+              <w:t>IsDeleted</w:t>
+            </w:r>
+          </w:p>
+        </w:tc>
+        <w:tc>
+          <w:tcPr>
+            <w:tcW w:w="7697" w:type="dxa"/>
+          </w:tcPr>
+          <w:p>
+            <w:pPr>
+              <w:rPr>
+                <w:rFonts w:ascii="Times New Roman" w:hAnsi="Times New Roman" w:cs="Times New Roman"/>
+                <w:sz w:val="26"/>
+                <w:szCs w:val="26"/>
+              </w:rPr>
+            </w:pPr>
+            <w:r>
+              <w:rPr>
+                <w:rFonts w:ascii="Times New Roman" w:hAnsi="Times New Roman" w:cs="Times New Roman"/>
+                <w:sz w:val="26"/>
+                <w:szCs w:val="26"/>
+              </w:rPr>
+              <w:t>Lưu trạng thái xóa</w:t>
+            </w:r>
+          </w:p>
+        </w:tc>
+      </w:tr>
+    </w:tbl>
+    <w:p>
+      <w:pPr>
+        <w:rPr>
+          <w:lang w:val="en-US"/>
+        </w:rPr>
+      </w:pPr>
+    </w:p>
+    <w:p>
+      <w:pPr>
+        <w:rPr>
+          <w:lang w:val="en-US"/>
+        </w:rPr>
+      </w:pPr>
+    </w:p>
+    <w:p>
+      <w:pPr>
+        <w:pStyle w:val="ListParagraph"/>
+        <w:numPr>
+          <w:ilvl w:val="0"/>
+          <w:numId w:val="1"/>
+        </w:numPr>
+        <w:rPr>
+          <w:lang w:val="en-US"/>
+        </w:rPr>
+      </w:pPr>
+      <w:r>
+        <w:rPr>
+          <w:lang w:val="en-US"/>
+        </w:rPr>
+        <w:t>Bảng Group</w:t>
+      </w:r>
+    </w:p>
+    <w:p>
+      <w:pPr>
+        <w:ind w:left="360"/>
+        <w:rPr>
+          <w:lang w:val="en-US"/>
+        </w:rPr>
+      </w:pPr>
+    </w:p>
+    <w:tbl>
+      <w:tblPr>
+        <w:tblStyle w:val="TableGrid"/>
+        <w:tblW w:w="10435" w:type="dxa"/>
+        <w:tblLook w:val="04A0" w:firstRow="1" w:lastRow="0" w:firstColumn="1" w:lastColumn="0" w:noHBand="0" w:noVBand="1"/>
+      </w:tblPr>
+      <w:tblGrid>
+        <w:gridCol w:w="800"/>
+        <w:gridCol w:w="2123"/>
+        <w:gridCol w:w="7512"/>
+      </w:tblGrid>
+      <w:tr>
+        <w:tc>
+          <w:tcPr>
+            <w:tcW w:w="800" w:type="dxa"/>
+          </w:tcPr>
+          <w:p>
+            <w:pPr>
+              <w:jc w:val="center"/>
+              <w:rPr>
+                <w:rFonts w:ascii="Times New Roman" w:hAnsi="Times New Roman" w:cs="Times New Roman"/>
+                <w:sz w:val="26"/>
+                <w:szCs w:val="26"/>
+              </w:rPr>
+            </w:pPr>
+            <w:r>
+              <w:rPr>
+                <w:rFonts w:ascii="Times New Roman" w:hAnsi="Times New Roman" w:cs="Times New Roman"/>
+                <w:sz w:val="26"/>
+                <w:szCs w:val="26"/>
+              </w:rPr>
+              <w:t>STT</w:t>
+            </w:r>
+          </w:p>
+        </w:tc>
+        <w:tc>
+          <w:tcPr>
+            <w:tcW w:w="2123" w:type="dxa"/>
+          </w:tcPr>
+          <w:p>
+            <w:pPr>
+              <w:rPr>
+                <w:rFonts w:ascii="Times New Roman" w:hAnsi="Times New Roman" w:cs="Times New Roman"/>
+                <w:sz w:val="26"/>
+                <w:szCs w:val="26"/>
+              </w:rPr>
+            </w:pPr>
+            <w:r>
+              <w:rPr>
+                <w:rFonts w:ascii="Times New Roman" w:hAnsi="Times New Roman" w:cs="Times New Roman"/>
+                <w:sz w:val="26"/>
+                <w:szCs w:val="26"/>
+              </w:rPr>
+              <w:t>Trường</w:t>
+            </w:r>
+          </w:p>
+        </w:tc>
+        <w:tc>
+          <w:tcPr>
+            <w:tcW w:w="7512" w:type="dxa"/>
+          </w:tcPr>
+          <w:p>
+            <w:pPr>
+              <w:rPr>
+                <w:rFonts w:ascii="Times New Roman" w:hAnsi="Times New Roman" w:cs="Times New Roman"/>
+                <w:sz w:val="26"/>
+                <w:szCs w:val="26"/>
+              </w:rPr>
+            </w:pPr>
+            <w:r>
+              <w:rPr>
+                <w:rFonts w:ascii="Times New Roman" w:hAnsi="Times New Roman" w:cs="Times New Roman"/>
+                <w:sz w:val="26"/>
+                <w:szCs w:val="26"/>
+              </w:rPr>
+              <w:t>Ý nghĩa</w:t>
+            </w:r>
+          </w:p>
+        </w:tc>
+      </w:tr>
+      <w:tr>
+        <w:tc>
+          <w:tcPr>
+            <w:tcW w:w="800" w:type="dxa"/>
+          </w:tcPr>
+          <w:p>
+            <w:pPr>
+              <w:jc w:val="center"/>
+              <w:rPr>
+                <w:rFonts w:ascii="Times New Roman" w:hAnsi="Times New Roman" w:cs="Times New Roman"/>
+                <w:sz w:val="26"/>
+                <w:szCs w:val="26"/>
+              </w:rPr>
+            </w:pPr>
+            <w:r>
+              <w:rPr>
+                <w:rFonts w:ascii="Times New Roman" w:hAnsi="Times New Roman" w:cs="Times New Roman"/>
+                <w:sz w:val="26"/>
+                <w:szCs w:val="26"/>
+              </w:rPr>
+              <w:t>1</w:t>
+            </w:r>
+          </w:p>
+        </w:tc>
+        <w:tc>
+          <w:tcPr>
+            <w:tcW w:w="2123" w:type="dxa"/>
+          </w:tcPr>
+          <w:p>
+            <w:pPr>
+              <w:rPr>
+                <w:rFonts w:ascii="Times New Roman" w:hAnsi="Times New Roman" w:cs="Times New Roman"/>
+                <w:sz w:val="26"/>
+                <w:szCs w:val="26"/>
+              </w:rPr>
+            </w:pPr>
+            <w:r>
+              <w:rPr>
+                <w:rFonts w:ascii="Times New Roman" w:hAnsi="Times New Roman" w:cs="Times New Roman"/>
+                <w:sz w:val="26"/>
+                <w:szCs w:val="26"/>
+              </w:rPr>
+              <w:t>GroupID</w:t>
+            </w:r>
+          </w:p>
+        </w:tc>
+        <w:tc>
+          <w:tcPr>
+            <w:tcW w:w="7512" w:type="dxa"/>
+          </w:tcPr>
+          <w:p>
+            <w:pPr>
+              <w:rPr>
+                <w:rFonts w:ascii="Times New Roman" w:hAnsi="Times New Roman" w:cs="Times New Roman"/>
+                <w:sz w:val="26"/>
+                <w:szCs w:val="26"/>
+              </w:rPr>
+            </w:pPr>
+            <w:r>
+              <w:rPr>
+                <w:rFonts w:ascii="Times New Roman" w:hAnsi="Times New Roman" w:cs="Times New Roman"/>
+                <w:sz w:val="26"/>
+                <w:szCs w:val="26"/>
+              </w:rPr>
+              <w:t>Mã nhóm chat</w:t>
+            </w:r>
+          </w:p>
+        </w:tc>
+      </w:tr>
+      <w:tr>
+        <w:tc>
+          <w:tcPr>
+            <w:tcW w:w="800" w:type="dxa"/>
+          </w:tcPr>
+          <w:p>
+            <w:pPr>
+              <w:jc w:val="center"/>
+              <w:rPr>
+                <w:rFonts w:ascii="Times New Roman" w:hAnsi="Times New Roman" w:cs="Times New Roman"/>
+                <w:sz w:val="26"/>
+                <w:szCs w:val="26"/>
+              </w:rPr>
+            </w:pPr>
+            <w:r>
+              <w:rPr>
+                <w:rFonts w:ascii="Times New Roman" w:hAnsi="Times New Roman" w:cs="Times New Roman"/>
+                <w:sz w:val="26"/>
+                <w:szCs w:val="26"/>
+              </w:rPr>
+              <w:t>2</w:t>
+            </w:r>
+          </w:p>
+        </w:tc>
+        <w:tc>
+          <w:tcPr>
+            <w:tcW w:w="2123" w:type="dxa"/>
+          </w:tcPr>
+          <w:p>
+            <w:pPr>
+              <w:rPr>
+                <w:rFonts w:ascii="Times New Roman" w:hAnsi="Times New Roman" w:cs="Times New Roman"/>
+                <w:sz w:val="26"/>
+                <w:szCs w:val="26"/>
+              </w:rPr>
+            </w:pPr>
+            <w:r>
+              <w:rPr>
+                <w:rFonts w:ascii="Times New Roman" w:hAnsi="Times New Roman" w:cs="Times New Roman"/>
+                <w:sz w:val="26"/>
+                <w:szCs w:val="26"/>
+              </w:rPr>
+              <w:t>GroupName</w:t>
+            </w:r>
+          </w:p>
+        </w:tc>
+        <w:tc>
+          <w:tcPr>
+            <w:tcW w:w="7512" w:type="dxa"/>
+          </w:tcPr>
+          <w:p>
+            <w:pPr>
+              <w:rPr>
+                <w:rFonts w:ascii="Times New Roman" w:hAnsi="Times New Roman" w:cs="Times New Roman"/>
+                <w:sz w:val="26"/>
+                <w:szCs w:val="26"/>
+              </w:rPr>
+            </w:pPr>
+            <w:r>
+              <w:rPr>
+                <w:rFonts w:ascii="Times New Roman" w:hAnsi="Times New Roman" w:cs="Times New Roman"/>
+                <w:sz w:val="26"/>
+                <w:szCs w:val="26"/>
+              </w:rPr>
+              <w:t>Tên nhóm chat</w:t>
+            </w:r>
+          </w:p>
+        </w:tc>
+      </w:tr>
+      <w:tr>
+        <w:tc>
+          <w:tcPr>
+            <w:tcW w:w="800" w:type="dxa"/>
+          </w:tcPr>
+          <w:p>
+            <w:pPr>
+              <w:jc w:val="center"/>
+              <w:rPr>
+                <w:rFonts w:ascii="Times New Roman" w:hAnsi="Times New Roman" w:cs="Times New Roman"/>
+                <w:sz w:val="26"/>
+                <w:szCs w:val="26"/>
+              </w:rPr>
+            </w:pPr>
+            <w:r>
+              <w:rPr>
+                <w:rFonts w:ascii="Times New Roman" w:hAnsi="Times New Roman" w:cs="Times New Roman"/>
+                <w:sz w:val="26"/>
+                <w:szCs w:val="26"/>
+              </w:rPr>
+              <w:t>3</w:t>
+            </w:r>
+          </w:p>
+        </w:tc>
+        <w:tc>
+          <w:tcPr>
+            <w:tcW w:w="2123" w:type="dxa"/>
+          </w:tcPr>
+          <w:p>
+            <w:pPr>
+              <w:rPr>
+                <w:rFonts w:ascii="Times New Roman" w:hAnsi="Times New Roman" w:cs="Times New Roman"/>
+                <w:sz w:val="26"/>
+                <w:szCs w:val="26"/>
+              </w:rPr>
+            </w:pPr>
+            <w:r>
+              <w:rPr>
+                <w:rFonts w:ascii="Times New Roman" w:hAnsi="Times New Roman" w:cs="Times New Roman"/>
+                <w:sz w:val="26"/>
+                <w:szCs w:val="26"/>
+              </w:rPr>
+              <w:t>GroupAvatar</w:t>
+            </w:r>
+          </w:p>
+        </w:tc>
+        <w:tc>
+          <w:tcPr>
+            <w:tcW w:w="7512" w:type="dxa"/>
+          </w:tcPr>
+          <w:p>
+            <w:pPr>
+              <w:rPr>
+                <w:rFonts w:ascii="Times New Roman" w:hAnsi="Times New Roman" w:cs="Times New Roman"/>
+                <w:sz w:val="26"/>
+                <w:szCs w:val="26"/>
+              </w:rPr>
+            </w:pPr>
+            <w:r>
+              <w:rPr>
+                <w:rFonts w:ascii="Times New Roman" w:hAnsi="Times New Roman" w:cs="Times New Roman"/>
+                <w:sz w:val="26"/>
+                <w:szCs w:val="26"/>
+              </w:rPr>
+              <w:t>Ảnh đại diện của nhóm chat</w:t>
+            </w:r>
+          </w:p>
+        </w:tc>
+      </w:tr>
+    </w:tbl>
+    <w:p>
+      <w:pPr>
+        <w:rPr>
+          <w:lang w:val="en-US"/>
+        </w:rPr>
+      </w:pPr>
+    </w:p>
+    <w:p>
+      <w:pPr>
+        <w:pStyle w:val="ListParagraph"/>
+        <w:numPr>
+          <w:ilvl w:val="0"/>
+          <w:numId w:val="1"/>
+        </w:numPr>
+        <w:rPr>
+          <w:lang w:val="en-US"/>
+        </w:rPr>
+      </w:pPr>
+      <w:r>
+        <w:rPr>
+          <w:lang w:val="en-US"/>
+        </w:rPr>
+        <w:t>Bảng UserGroup</w:t>
+      </w:r>
+    </w:p>
+    <w:p>
+      <w:pPr>
+        <w:pStyle w:val="ListParagraph"/>
+        <w:numPr>
+          <w:ilvl w:val="0"/>
+          <w:numId w:val="2"/>
+        </w:numPr>
+        <w:rPr>
+          <w:lang w:val="en-US"/>
+        </w:rPr>
+      </w:pPr>
+      <w:r>
+        <w:rPr>
+          <w:lang w:val="en-US"/>
+        </w:rPr>
+        <w:t xml:space="preserve">Vì một người dùng có thể có nhiều nhóm chat và một nhóm chat có thể có nhiều người dùng nên </w:t>
+      </w:r>
+      <w:r>
+        <w:rPr>
+          <w:lang w:val="en-US"/>
+        </w:rPr>
+        <w:t>bảng UserGroup dùng để xác định nhóm chat này có những người nào và người này thuộc những nhóm chat nào</w:t>
+      </w:r>
+    </w:p>
+    <w:p>
+      <w:pPr>
+        <w:rPr>
+          <w:lang w:val="en-US"/>
+        </w:rPr>
+      </w:pPr>
+    </w:p>
+    <w:tbl>
+      <w:tblPr>
+        <w:tblStyle w:val="TableGrid"/>
+        <w:tblW w:w="10435" w:type="dxa"/>
+        <w:tblLook w:val="04A0" w:firstRow="1" w:lastRow="0" w:firstColumn="1" w:lastColumn="0" w:noHBand="0" w:noVBand="1"/>
+      </w:tblPr>
+      <w:tblGrid>
+        <w:gridCol w:w="803"/>
+        <w:gridCol w:w="1935"/>
+        <w:gridCol w:w="7697"/>
+      </w:tblGrid>
+      <w:tr>
+        <w:tc>
+          <w:tcPr>
+            <w:tcW w:w="803" w:type="dxa"/>
+          </w:tcPr>
+          <w:p>
+            <w:pPr>
+              <w:rPr>
+                <w:rFonts w:ascii="Times New Roman" w:hAnsi="Times New Roman" w:cs="Times New Roman"/>
+                <w:sz w:val="26"/>
+                <w:szCs w:val="26"/>
+              </w:rPr>
+            </w:pPr>
+            <w:r>
+              <w:rPr>
+                <w:rFonts w:ascii="Times New Roman" w:hAnsi="Times New Roman" w:cs="Times New Roman"/>
+                <w:sz w:val="26"/>
+                <w:szCs w:val="26"/>
+              </w:rPr>
+              <w:t>STT</w:t>
+            </w:r>
+          </w:p>
+        </w:tc>
+        <w:tc>
+          <w:tcPr>
+            <w:tcW w:w="1935" w:type="dxa"/>
+          </w:tcPr>
+          <w:p>
+            <w:pPr>
+              <w:rPr>
+                <w:rFonts w:ascii="Times New Roman" w:hAnsi="Times New Roman" w:cs="Times New Roman"/>
+                <w:sz w:val="26"/>
+                <w:szCs w:val="26"/>
+              </w:rPr>
+            </w:pPr>
+            <w:r>
+              <w:rPr>
+                <w:rFonts w:ascii="Times New Roman" w:hAnsi="Times New Roman" w:cs="Times New Roman"/>
+                <w:sz w:val="26"/>
+                <w:szCs w:val="26"/>
+              </w:rPr>
+              <w:t>Trường</w:t>
+            </w:r>
+          </w:p>
+        </w:tc>
+        <w:tc>
+          <w:tcPr>
+            <w:tcW w:w="7697" w:type="dxa"/>
+          </w:tcPr>
+          <w:p>
+            <w:pPr>
+              <w:rPr>
+                <w:rFonts w:ascii="Times New Roman" w:hAnsi="Times New Roman" w:cs="Times New Roman"/>
+                <w:sz w:val="26"/>
+                <w:szCs w:val="26"/>
+              </w:rPr>
+            </w:pPr>
+            <w:r>
+              <w:rPr>
+                <w:rFonts w:ascii="Times New Roman" w:hAnsi="Times New Roman" w:cs="Times New Roman"/>
+                <w:sz w:val="26"/>
+                <w:szCs w:val="26"/>
+              </w:rPr>
+              <w:t>Ý nghĩa</w:t>
+            </w:r>
+          </w:p>
+        </w:tc>
+      </w:tr>
+      <w:tr>
+        <w:tc>
+          <w:tcPr>
+            <w:tcW w:w="803" w:type="dxa"/>
+          </w:tcPr>
+          <w:p>
+            <w:pPr>
+              <w:jc w:val="center"/>
+              <w:rPr>
+                <w:rFonts w:ascii="Times New Roman" w:hAnsi="Times New Roman" w:cs="Times New Roman"/>
+                <w:sz w:val="26"/>
+                <w:szCs w:val="26"/>
+              </w:rPr>
+            </w:pPr>
+            <w:r>
+              <w:rPr>
+                <w:rFonts w:ascii="Times New Roman" w:hAnsi="Times New Roman" w:cs="Times New Roman"/>
+                <w:sz w:val="26"/>
+                <w:szCs w:val="26"/>
+              </w:rPr>
+              <w:t>1</w:t>
+            </w:r>
+          </w:p>
+        </w:tc>
+        <w:tc>
+          <w:tcPr>
+            <w:tcW w:w="1935" w:type="dxa"/>
+          </w:tcPr>
+          <w:p>
+            <w:pPr>
+              <w:rPr>
+                <w:rFonts w:ascii="Times New Roman" w:hAnsi="Times New Roman" w:cs="Times New Roman"/>
+                <w:sz w:val="26"/>
+                <w:szCs w:val="26"/>
+              </w:rPr>
+            </w:pPr>
+            <w:r>
+              <w:rPr>
+                <w:rFonts w:ascii="Times New Roman" w:hAnsi="Times New Roman" w:cs="Times New Roman"/>
+                <w:sz w:val="26"/>
+                <w:szCs w:val="26"/>
+              </w:rPr>
+              <w:t>UserGroupID</w:t>
+            </w:r>
+          </w:p>
+        </w:tc>
+        <w:tc>
+          <w:tcPr>
+            <w:tcW w:w="7697" w:type="dxa"/>
+          </w:tcPr>
+          <w:p>
+            <w:pPr>
+              <w:rPr>
+                <w:rFonts w:ascii="Times New Roman" w:hAnsi="Times New Roman" w:cs="Times New Roman"/>
+                <w:sz w:val="26"/>
+                <w:szCs w:val="26"/>
+              </w:rPr>
+            </w:pPr>
+            <w:r>
+              <w:rPr>
+                <w:rFonts w:ascii="Times New Roman" w:hAnsi="Times New Roman" w:cs="Times New Roman"/>
+                <w:sz w:val="26"/>
+                <w:szCs w:val="26"/>
+              </w:rPr>
+              <w:t xml:space="preserve">Mã </w:t>
+            </w:r>
+            <w:r>
+              <w:rPr>
+                <w:rFonts w:ascii="Times New Roman" w:hAnsi="Times New Roman" w:cs="Times New Roman"/>
+                <w:sz w:val="26"/>
+                <w:szCs w:val="26"/>
+              </w:rPr>
+              <w:t>nhóm chat – người dùng</w:t>
+            </w:r>
+          </w:p>
+        </w:tc>
+      </w:tr>
+      <w:tr>
+        <w:tc>
+          <w:tcPr>
+            <w:tcW w:w="803" w:type="dxa"/>
+          </w:tcPr>
+          <w:p>
+            <w:pPr>
+              <w:jc w:val="center"/>
+              <w:rPr>
+                <w:rFonts w:ascii="Times New Roman" w:hAnsi="Times New Roman" w:cs="Times New Roman"/>
+                <w:sz w:val="26"/>
+                <w:szCs w:val="26"/>
+              </w:rPr>
+            </w:pPr>
+            <w:r>
+              <w:rPr>
+                <w:rFonts w:ascii="Times New Roman" w:hAnsi="Times New Roman" w:cs="Times New Roman"/>
+                <w:sz w:val="26"/>
+                <w:szCs w:val="26"/>
+              </w:rPr>
+              <w:t>2</w:t>
+            </w:r>
+          </w:p>
+        </w:tc>
+        <w:tc>
+          <w:tcPr>
+            <w:tcW w:w="1935" w:type="dxa"/>
+          </w:tcPr>
+          <w:p>
+            <w:pPr>
+              <w:rPr>
+                <w:rFonts w:ascii="Times New Roman" w:hAnsi="Times New Roman" w:cs="Times New Roman"/>
+                <w:sz w:val="26"/>
+                <w:szCs w:val="26"/>
+              </w:rPr>
+            </w:pPr>
+            <w:r>
+              <w:rPr>
+                <w:rFonts w:ascii="Times New Roman" w:hAnsi="Times New Roman" w:cs="Times New Roman"/>
+                <w:sz w:val="26"/>
+                <w:szCs w:val="26"/>
+              </w:rPr>
+              <w:t>UserID</w:t>
+            </w:r>
+          </w:p>
+        </w:tc>
+        <w:tc>
+          <w:tcPr>
+            <w:tcW w:w="7697" w:type="dxa"/>
+          </w:tcPr>
+          <w:p>
+            <w:pPr>
+              <w:rPr>
+                <w:rFonts w:ascii="Times New Roman" w:hAnsi="Times New Roman" w:cs="Times New Roman"/>
+                <w:sz w:val="26"/>
+                <w:szCs w:val="26"/>
+              </w:rPr>
+            </w:pPr>
+            <w:r>
+              <w:rPr>
+                <w:rFonts w:ascii="Times New Roman" w:hAnsi="Times New Roman" w:cs="Times New Roman"/>
+                <w:sz w:val="26"/>
+                <w:szCs w:val="26"/>
+              </w:rPr>
+              <w:t>Mã ngườ</w:t>
+            </w:r>
+            <w:r>
+              <w:rPr>
+                <w:rFonts w:ascii="Times New Roman" w:hAnsi="Times New Roman" w:cs="Times New Roman"/>
+                <w:sz w:val="26"/>
+                <w:szCs w:val="26"/>
+              </w:rPr>
+              <w:t>i dùng</w:t>
+            </w:r>
+          </w:p>
+        </w:tc>
+      </w:tr>
+      <w:tr>
+        <w:tc>
+          <w:tcPr>
+            <w:tcW w:w="803" w:type="dxa"/>
+          </w:tcPr>
+          <w:p>
+            <w:pPr>
+              <w:jc w:val="center"/>
+              <w:rPr>
+                <w:rFonts w:ascii="Times New Roman" w:hAnsi="Times New Roman" w:cs="Times New Roman"/>
+                <w:sz w:val="26"/>
+                <w:szCs w:val="26"/>
+              </w:rPr>
+            </w:pPr>
+            <w:r>
+              <w:rPr>
+                <w:rFonts w:ascii="Times New Roman" w:hAnsi="Times New Roman" w:cs="Times New Roman"/>
+                <w:sz w:val="26"/>
+                <w:szCs w:val="26"/>
+              </w:rPr>
+              <w:t>3</w:t>
+            </w:r>
+          </w:p>
+        </w:tc>
+        <w:tc>
+          <w:tcPr>
+            <w:tcW w:w="1935" w:type="dxa"/>
+          </w:tcPr>
+          <w:p>
+            <w:pPr>
+              <w:rPr>
+                <w:rFonts w:ascii="Times New Roman" w:hAnsi="Times New Roman" w:cs="Times New Roman"/>
+                <w:sz w:val="26"/>
+                <w:szCs w:val="26"/>
+              </w:rPr>
+            </w:pPr>
+            <w:r>
+              <w:rPr>
+                <w:rFonts w:ascii="Times New Roman" w:hAnsi="Times New Roman" w:cs="Times New Roman"/>
+                <w:sz w:val="26"/>
+                <w:szCs w:val="26"/>
+              </w:rPr>
+              <w:t>GroupID</w:t>
+            </w:r>
+          </w:p>
+        </w:tc>
+        <w:tc>
+          <w:tcPr>
+            <w:tcW w:w="7697" w:type="dxa"/>
+          </w:tcPr>
+          <w:p>
+            <w:pPr>
+              <w:rPr>
+                <w:rFonts w:ascii="Times New Roman" w:hAnsi="Times New Roman" w:cs="Times New Roman"/>
+                <w:sz w:val="26"/>
+                <w:szCs w:val="26"/>
+              </w:rPr>
+            </w:pPr>
+            <w:r>
+              <w:rPr>
+                <w:rFonts w:ascii="Times New Roman" w:hAnsi="Times New Roman" w:cs="Times New Roman"/>
+                <w:sz w:val="26"/>
+                <w:szCs w:val="26"/>
+              </w:rPr>
+              <w:t>Mã nhóm chat</w:t>
+            </w:r>
+          </w:p>
+        </w:tc>
+      </w:tr>
+      <w:tr>
+        <w:tc>
+          <w:tcPr>
+            <w:tcW w:w="803" w:type="dxa"/>
+          </w:tcPr>
+          <w:p>
+            <w:pPr>
+              <w:jc w:val="center"/>
+              <w:rPr>
+                <w:rFonts w:ascii="Times New Roman" w:hAnsi="Times New Roman" w:cs="Times New Roman"/>
+                <w:sz w:val="26"/>
+                <w:szCs w:val="26"/>
+              </w:rPr>
+            </w:pPr>
+            <w:r>
+              <w:rPr>
+                <w:rFonts w:ascii="Times New Roman" w:hAnsi="Times New Roman" w:cs="Times New Roman"/>
+                <w:sz w:val="26"/>
+                <w:szCs w:val="26"/>
+              </w:rPr>
+              <w:t>4</w:t>
+            </w:r>
+          </w:p>
+        </w:tc>
+        <w:tc>
+          <w:tcPr>
+            <w:tcW w:w="1935" w:type="dxa"/>
+          </w:tcPr>
+          <w:p>
+            <w:pPr>
+              <w:rPr>
+                <w:rFonts w:ascii="Times New Roman" w:hAnsi="Times New Roman" w:cs="Times New Roman"/>
+                <w:sz w:val="26"/>
+                <w:szCs w:val="26"/>
+              </w:rPr>
+            </w:pPr>
+            <w:r>
+              <w:rPr>
+                <w:rFonts w:ascii="Times New Roman" w:hAnsi="Times New Roman" w:cs="Times New Roman"/>
+                <w:sz w:val="26"/>
+                <w:szCs w:val="26"/>
+              </w:rPr>
+              <w:t>IsAdmin</w:t>
+            </w:r>
+          </w:p>
+        </w:tc>
+        <w:tc>
+          <w:tcPr>
+            <w:tcW w:w="7697" w:type="dxa"/>
+          </w:tcPr>
+          <w:p>
+            <w:pPr>
+              <w:rPr>
+                <w:rFonts w:ascii="Times New Roman" w:hAnsi="Times New Roman" w:cs="Times New Roman"/>
+                <w:sz w:val="26"/>
+                <w:szCs w:val="26"/>
+              </w:rPr>
+            </w:pPr>
+            <w:r>
+              <w:rPr>
+                <w:rFonts w:ascii="Times New Roman" w:hAnsi="Times New Roman" w:cs="Times New Roman"/>
+                <w:sz w:val="26"/>
+                <w:szCs w:val="26"/>
+              </w:rPr>
+              <w:t>Xác định xem user này có phải admin của nhóm không</w:t>
+            </w:r>
+          </w:p>
+        </w:tc>
+      </w:tr>
+    </w:tbl>
+    <w:p>
+      <w:pPr>
+        <w:rPr>
+          <w:lang w:val="en-US"/>
+        </w:rPr>
+      </w:pPr>
+    </w:p>
+    <w:p>
+      <w:pPr>
+        <w:rPr>
+          <w:lang w:val="en-US"/>
         </w:rPr>
       </w:pPr>
     </w:p>
@@ -185,20 +9160,233 @@
 </w:document>
 </file>
 
+<file path=word/numbering.xml><?xml version="1.0" encoding="utf-8"?>
+<w:numbering xmlns:wpc="http://schemas.microsoft.com/office/word/2010/wordprocessingCanvas" xmlns:cx="http://schemas.microsoft.com/office/drawing/2014/chartex" xmlns:cx1="http://schemas.microsoft.com/office/drawing/2015/9/8/chartex" xmlns:mc="http://schemas.openxmlformats.org/markup-compatibility/2006" xmlns:o="urn:schemas-microsoft-com:office:office" xmlns:r="http://schemas.openxmlformats.org/officeDocument/2006/relationships" xmlns:m="http://schemas.openxmlformats.org/officeDocument/2006/math" xmlns:v="urn:schemas-microsoft-com:vml" xmlns:wp14="http://schemas.microsoft.com/office/word/2010/wordprocessingDrawing" xmlns:wp="http://schemas.openxmlformats.org/drawingml/2006/wordprocessingDrawing" xmlns:w10="urn:schemas-microsoft-com:office:word" xmlns:w="http://schemas.openxmlformats.org/wordprocessingml/2006/main" xmlns:w14="http://schemas.microsoft.com/office/word/2010/wordml" xmlns:w15="http://schemas.microsoft.com/office/word/2012/wordml" xmlns:w16se="http://schemas.microsoft.com/office/word/2015/wordml/symex" xmlns:wpg="http://schemas.microsoft.com/office/word/2010/wordprocessingGroup" xmlns:wpi="http://schemas.microsoft.com/office/word/2010/wordprocessingInk" xmlns:wne="http://schemas.microsoft.com/office/word/2006/wordml" xmlns:wps="http://schemas.microsoft.com/office/word/2010/wordprocessingShape" mc:Ignorable="w14 w15 w16se wp14">
+  <w:abstractNum w:abstractNumId="0" w15:restartNumberingAfterBreak="0">
+    <w:nsid w:val="56956D2B"/>
+    <w:multiLevelType w:val="hybridMultilevel"/>
+    <w:tmpl w:val="FC3C3368"/>
+    <w:lvl w:ilvl="0" w:tplc="0409000F">
+      <w:start w:val="1"/>
+      <w:numFmt w:val="decimal"/>
+      <w:lvlText w:val="%1."/>
+      <w:lvlJc w:val="left"/>
+      <w:pPr>
+        <w:ind w:left="720" w:hanging="360"/>
+      </w:pPr>
+      <w:rPr>
+        <w:rFonts w:hint="default"/>
+      </w:rPr>
+    </w:lvl>
+    <w:lvl w:ilvl="1" w:tplc="04090019" w:tentative="1">
+      <w:start w:val="1"/>
+      <w:numFmt w:val="lowerLetter"/>
+      <w:lvlText w:val="%2."/>
+      <w:lvlJc w:val="left"/>
+      <w:pPr>
+        <w:ind w:left="1440" w:hanging="360"/>
+      </w:pPr>
+    </w:lvl>
+    <w:lvl w:ilvl="2" w:tplc="0409001B" w:tentative="1">
+      <w:start w:val="1"/>
+      <w:numFmt w:val="lowerRoman"/>
+      <w:lvlText w:val="%3."/>
+      <w:lvlJc w:val="right"/>
+      <w:pPr>
+        <w:ind w:left="2160" w:hanging="180"/>
+      </w:pPr>
+    </w:lvl>
+    <w:lvl w:ilvl="3" w:tplc="0409000F" w:tentative="1">
+      <w:start w:val="1"/>
+      <w:numFmt w:val="decimal"/>
+      <w:lvlText w:val="%4."/>
+      <w:lvlJc w:val="left"/>
+      <w:pPr>
+        <w:ind w:left="2880" w:hanging="360"/>
+      </w:pPr>
+    </w:lvl>
+    <w:lvl w:ilvl="4" w:tplc="04090019" w:tentative="1">
+      <w:start w:val="1"/>
+      <w:numFmt w:val="lowerLetter"/>
+      <w:lvlText w:val="%5."/>
+      <w:lvlJc w:val="left"/>
+      <w:pPr>
+        <w:ind w:left="3600" w:hanging="360"/>
+      </w:pPr>
+    </w:lvl>
+    <w:lvl w:ilvl="5" w:tplc="0409001B" w:tentative="1">
+      <w:start w:val="1"/>
+      <w:numFmt w:val="lowerRoman"/>
+      <w:lvlText w:val="%6."/>
+      <w:lvlJc w:val="right"/>
+      <w:pPr>
+        <w:ind w:left="4320" w:hanging="180"/>
+      </w:pPr>
+    </w:lvl>
+    <w:lvl w:ilvl="6" w:tplc="0409000F" w:tentative="1">
+      <w:start w:val="1"/>
+      <w:numFmt w:val="decimal"/>
+      <w:lvlText w:val="%7."/>
+      <w:lvlJc w:val="left"/>
+      <w:pPr>
+        <w:ind w:left="5040" w:hanging="360"/>
+      </w:pPr>
+    </w:lvl>
+    <w:lvl w:ilvl="7" w:tplc="04090019" w:tentative="1">
+      <w:start w:val="1"/>
+      <w:numFmt w:val="lowerLetter"/>
+      <w:lvlText w:val="%8."/>
+      <w:lvlJc w:val="left"/>
+      <w:pPr>
+        <w:ind w:left="5760" w:hanging="360"/>
+      </w:pPr>
+    </w:lvl>
+    <w:lvl w:ilvl="8" w:tplc="0409001B" w:tentative="1">
+      <w:start w:val="1"/>
+      <w:numFmt w:val="lowerRoman"/>
+      <w:lvlText w:val="%9."/>
+      <w:lvlJc w:val="right"/>
+      <w:pPr>
+        <w:ind w:left="6480" w:hanging="180"/>
+      </w:pPr>
+    </w:lvl>
+  </w:abstractNum>
+  <w:abstractNum w:abstractNumId="1" w15:restartNumberingAfterBreak="0">
+    <w:nsid w:val="7AE04595"/>
+    <w:multiLevelType w:val="hybridMultilevel"/>
+    <w:tmpl w:val="C1B4903E"/>
+    <w:lvl w:ilvl="0" w:tplc="4A0877A0">
+      <w:start w:val="3"/>
+      <w:numFmt w:val="bullet"/>
+      <w:lvlText w:val="-"/>
+      <w:lvlJc w:val="left"/>
+      <w:pPr>
+        <w:ind w:left="720" w:hanging="360"/>
+      </w:pPr>
+      <w:rPr>
+        <w:rFonts w:ascii="Calibri" w:eastAsiaTheme="minorHAnsi" w:hAnsi="Calibri" w:cs="Calibri" w:hint="default"/>
+      </w:rPr>
+    </w:lvl>
+    <w:lvl w:ilvl="1" w:tplc="04090003" w:tentative="1">
+      <w:start w:val="1"/>
+      <w:numFmt w:val="bullet"/>
+      <w:lvlText w:val="o"/>
+      <w:lvlJc w:val="left"/>
+      <w:pPr>
+        <w:ind w:left="1440" w:hanging="360"/>
+      </w:pPr>
+      <w:rPr>
+        <w:rFonts w:ascii="Courier New" w:hAnsi="Courier New" w:cs="Courier New" w:hint="default"/>
+      </w:rPr>
+    </w:lvl>
+    <w:lvl w:ilvl="2" w:tplc="04090005" w:tentative="1">
+      <w:start w:val="1"/>
+      <w:numFmt w:val="bullet"/>
+      <w:lvlText w:val=""/>
+      <w:lvlJc w:val="left"/>
+      <w:pPr>
+        <w:ind w:left="2160" w:hanging="360"/>
+      </w:pPr>
+      <w:rPr>
+        <w:rFonts w:ascii="Wingdings" w:hAnsi="Wingdings" w:hint="default"/>
+      </w:rPr>
+    </w:lvl>
+    <w:lvl w:ilvl="3" w:tplc="04090001" w:tentative="1">
+      <w:start w:val="1"/>
+      <w:numFmt w:val="bullet"/>
+      <w:lvlText w:val=""/>
+      <w:lvlJc w:val="left"/>
+      <w:pPr>
+        <w:ind w:left="2880" w:hanging="360"/>
+      </w:pPr>
+      <w:rPr>
+        <w:rFonts w:ascii="Symbol" w:hAnsi="Symbol" w:hint="default"/>
+      </w:rPr>
+    </w:lvl>
+    <w:lvl w:ilvl="4" w:tplc="04090003" w:tentative="1">
+      <w:start w:val="1"/>
+      <w:numFmt w:val="bullet"/>
+      <w:lvlText w:val="o"/>
+      <w:lvlJc w:val="left"/>
+      <w:pPr>
+        <w:ind w:left="3600" w:hanging="360"/>
+      </w:pPr>
+      <w:rPr>
+        <w:rFonts w:ascii="Courier New" w:hAnsi="Courier New" w:cs="Courier New" w:hint="default"/>
+      </w:rPr>
+    </w:lvl>
+    <w:lvl w:ilvl="5" w:tplc="04090005" w:tentative="1">
+      <w:start w:val="1"/>
+      <w:numFmt w:val="bullet"/>
+      <w:lvlText w:val=""/>
+      <w:lvlJc w:val="left"/>
+      <w:pPr>
+        <w:ind w:left="4320" w:hanging="360"/>
+      </w:pPr>
+      <w:rPr>
+        <w:rFonts w:ascii="Wingdings" w:hAnsi="Wingdings" w:hint="default"/>
+      </w:rPr>
+    </w:lvl>
+    <w:lvl w:ilvl="6" w:tplc="04090001" w:tentative="1">
+      <w:start w:val="1"/>
+      <w:numFmt w:val="bullet"/>
+      <w:lvlText w:val=""/>
+      <w:lvlJc w:val="left"/>
+      <w:pPr>
+        <w:ind w:left="5040" w:hanging="360"/>
+      </w:pPr>
+      <w:rPr>
+        <w:rFonts w:ascii="Symbol" w:hAnsi="Symbol" w:hint="default"/>
+      </w:rPr>
+    </w:lvl>
+    <w:lvl w:ilvl="7" w:tplc="04090003" w:tentative="1">
+      <w:start w:val="1"/>
+      <w:numFmt w:val="bullet"/>
+      <w:lvlText w:val="o"/>
+      <w:lvlJc w:val="left"/>
+      <w:pPr>
+        <w:ind w:left="5760" w:hanging="360"/>
+      </w:pPr>
+      <w:rPr>
+        <w:rFonts w:ascii="Courier New" w:hAnsi="Courier New" w:cs="Courier New" w:hint="default"/>
+      </w:rPr>
+    </w:lvl>
+    <w:lvl w:ilvl="8" w:tplc="04090005" w:tentative="1">
+      <w:start w:val="1"/>
+      <w:numFmt w:val="bullet"/>
+      <w:lvlText w:val=""/>
+      <w:lvlJc w:val="left"/>
+      <w:pPr>
+        <w:ind w:left="6480" w:hanging="360"/>
+      </w:pPr>
+      <w:rPr>
+        <w:rFonts w:ascii="Wingdings" w:hAnsi="Wingdings" w:hint="default"/>
+      </w:rPr>
+    </w:lvl>
+  </w:abstractNum>
+  <w:num w:numId="1">
+    <w:abstractNumId w:val="0"/>
+  </w:num>
+  <w:num w:numId="2">
+    <w:abstractNumId w:val="1"/>
+  </w:num>
+</w:numbering>
+</file>
+
 <file path=word/styles.xml><?xml version="1.0" encoding="utf-8"?>
-<w:styles xmlns:mc="http://schemas.openxmlformats.org/markup-compatibility/2006" xmlns:r="http://schemas.openxmlformats.org/officeDocument/2006/relationships" xmlns:w="http://schemas.openxmlformats.org/wordprocessingml/2006/main" xmlns:w14="http://schemas.microsoft.com/office/word/2010/wordml" xmlns:w15="http://schemas.microsoft.com/office/word/2012/wordml" xmlns:w16cex="http://schemas.microsoft.com/office/word/2018/wordml/cex" xmlns:w16cid="http://schemas.microsoft.com/office/word/2016/wordml/cid" xmlns:w16="http://schemas.microsoft.com/office/word/2018/wordml" xmlns:w16se="http://schemas.microsoft.com/office/word/2015/wordml/symex" mc:Ignorable="w14 w15 w16se w16cid w16 w16cex">
+<w:styles xmlns:mc="http://schemas.openxmlformats.org/markup-compatibility/2006" xmlns:r="http://schemas.openxmlformats.org/officeDocument/2006/relationships" xmlns:w="http://schemas.openxmlformats.org/wordprocessingml/2006/main" xmlns:w14="http://schemas.microsoft.com/office/word/2010/wordml" xmlns:w15="http://schemas.microsoft.com/office/word/2012/wordml" xmlns:w16se="http://schemas.microsoft.com/office/word/2015/wordml/symex" mc:Ignorable="w14 w15 w16se">
   <w:docDefaults>
     <w:rPrDefault>
       <w:rPr>
         <w:rFonts w:asciiTheme="minorHAnsi" w:eastAsiaTheme="minorHAnsi" w:hAnsiTheme="minorHAnsi" w:cstheme="minorBidi"/>
         <w:sz w:val="24"/>
         <w:szCs w:val="24"/>
-        <w:lang w:val="en-VN" w:eastAsia="en-US" w:bidi="ar-SA"/>
+        <w:lang w:eastAsia="en-US" w:bidi="ar-SA"/>
       </w:rPr>
     </w:rPrDefault>
     <w:pPrDefault/>
   </w:docDefaults>
-  <w:latentStyles w:defLockedState="0" w:defUIPriority="99" w:defSemiHidden="0" w:defUnhideWhenUsed="0" w:defQFormat="0" w:count="376">
+  <w:latentStyles w:defLockedState="0" w:defUIPriority="99" w:defSemiHidden="0" w:defUnhideWhenUsed="0" w:defQFormat="0" w:count="371">
     <w:lsdException w:name="Normal" w:uiPriority="0" w:qFormat="1"/>
     <w:lsdException w:name="heading 1" w:uiPriority="9" w:qFormat="1"/>
     <w:lsdException w:name="heading 2" w:semiHidden="1" w:uiPriority="9" w:unhideWhenUsed="1" w:qFormat="1"/>
@@ -570,11 +9758,6 @@
     <w:lsdException w:name="List Table 5 Dark Accent 6" w:uiPriority="50"/>
     <w:lsdException w:name="List Table 6 Colorful Accent 6" w:uiPriority="51"/>
     <w:lsdException w:name="List Table 7 Colorful Accent 6" w:uiPriority="52"/>
-    <w:lsdException w:name="Mention" w:semiHidden="1" w:unhideWhenUsed="1"/>
-    <w:lsdException w:name="Smart Hyperlink" w:semiHidden="1" w:unhideWhenUsed="1"/>
-    <w:lsdException w:name="Hashtag" w:semiHidden="1" w:unhideWhenUsed="1"/>
-    <w:lsdException w:name="Unresolved Mention" w:semiHidden="1" w:unhideWhenUsed="1"/>
-    <w:lsdException w:name="Smart Link" w:semiHidden="1" w:unhideWhenUsed="1"/>
   </w:latentStyles>
   <w:style w:type="paragraph" w:default="1" w:styleId="Normal">
     <w:name w:val="Normal"/>
@@ -606,6 +9789,39 @@
     <w:uiPriority w:val="99"/>
     <w:semiHidden/>
     <w:unhideWhenUsed/>
+  </w:style>
+  <w:style w:type="paragraph" w:styleId="ListParagraph">
+    <w:name w:val="List Paragraph"/>
+    <w:basedOn w:val="Normal"/>
+    <w:uiPriority w:val="34"/>
+    <w:qFormat/>
+    <w:rsid w:val="000A6922"/>
+    <w:pPr>
+      <w:ind w:left="720"/>
+      <w:contextualSpacing/>
+    </w:pPr>
+  </w:style>
+  <w:style w:type="table" w:styleId="TableGrid">
+    <w:name w:val="Table Grid"/>
+    <w:basedOn w:val="TableNormal"/>
+    <w:uiPriority w:val="39"/>
+    <w:rsid w:val="000A6922"/>
+    <w:rPr>
+      <w:rFonts w:eastAsiaTheme="minorEastAsia"/>
+      <w:sz w:val="22"/>
+      <w:szCs w:val="22"/>
+      <w:lang w:val="en-US"/>
+    </w:rPr>
+    <w:tblPr>
+      <w:tblBorders>
+        <w:top w:val="single" w:sz="4" w:space="0" w:color="auto"/>
+        <w:left w:val="single" w:sz="4" w:space="0" w:color="auto"/>
+        <w:bottom w:val="single" w:sz="4" w:space="0" w:color="auto"/>
+        <w:right w:val="single" w:sz="4" w:space="0" w:color="auto"/>
+        <w:insideH w:val="single" w:sz="4" w:space="0" w:color="auto"/>
+        <w:insideV w:val="single" w:sz="4" w:space="0" w:color="auto"/>
+      </w:tblBorders>
+    </w:tblPr>
   </w:style>
 </w:styles>
 </file>
